--- a/Java/CR紀錄表_蔣澍儀_Java.docx
+++ b/Java/CR紀錄表_蔣澍儀_Java.docx
@@ -5,13 +5,19 @@
     <w:tbl>
       <w:tblPr>
         <w:tblStyle w:val="a3"/>
-        <w:tblpPr w:leftFromText="180" w:rightFromText="180" w:vertAnchor="text" w:tblpY="1"/>
+        <w:tblpPr w:leftFromText="180" w:rightFromText="180" w:vertAnchor="text" w:tblpX="113" w:tblpY="1"/>
         <w:tblOverlap w:val="never"/>
-        <w:tblW w:w="16380" w:type="dxa"/>
+        <w:tblW w:w="16945" w:type="dxa"/>
         <w:tblLayout w:type="fixed"/>
         <w:tblLook w:val="04A0" w:firstRow="1" w:lastRow="0" w:firstColumn="1" w:lastColumn="0" w:noHBand="0" w:noVBand="1"/>
       </w:tblPr>
       <w:tblGrid>
+        <w:gridCol w:w="113"/>
+        <w:gridCol w:w="48"/>
+        <w:gridCol w:w="65"/>
+        <w:gridCol w:w="113"/>
+        <w:gridCol w:w="113"/>
+        <w:gridCol w:w="113"/>
         <w:gridCol w:w="113"/>
         <w:gridCol w:w="113"/>
         <w:gridCol w:w="113"/>
@@ -25,8 +31,8 @@
       </w:tblGrid>
       <w:tr>
         <w:trPr>
-          <w:gridBefore w:val="5"/>
-          <w:wBefore w:w="565" w:type="dxa"/>
+          <w:gridBefore w:val="11"/>
+          <w:wBefore w:w="1130" w:type="dxa"/>
         </w:trPr>
         <w:tc>
           <w:tcPr>
@@ -124,8 +130,8 @@
       </w:tr>
       <w:tr>
         <w:trPr>
-          <w:gridBefore w:val="5"/>
-          <w:wBefore w:w="565" w:type="dxa"/>
+          <w:gridBefore w:val="11"/>
+          <w:wBefore w:w="1130" w:type="dxa"/>
         </w:trPr>
         <w:tc>
           <w:tcPr>
@@ -242,8 +248,8 @@
       </w:tr>
       <w:tr>
         <w:trPr>
-          <w:gridBefore w:val="5"/>
-          <w:wBefore w:w="565" w:type="dxa"/>
+          <w:gridBefore w:val="11"/>
+          <w:wBefore w:w="1130" w:type="dxa"/>
         </w:trPr>
         <w:tc>
           <w:tcPr>
@@ -406,8 +412,8 @@
       </w:tr>
       <w:tr>
         <w:trPr>
-          <w:gridBefore w:val="5"/>
-          <w:wBefore w:w="565" w:type="dxa"/>
+          <w:gridBefore w:val="11"/>
+          <w:wBefore w:w="1130" w:type="dxa"/>
           <w:trHeight w:val="1837"/>
         </w:trPr>
         <w:tc>
@@ -466,6 +472,68 @@
             <w:gridSpan w:val="4"/>
             <w:shd w:val="pct65" w:color="auto" w:fill="auto"/>
           </w:tcPr>
+          <w:p>
+            <w:pPr>
+              <w:snapToGrid w:val="0"/>
+              <w:rPr>
+                <w:rFonts w:ascii="Arial" w:eastAsia="微軟正黑體" w:hAnsi="Arial" w:cs="Arial" w:hint="eastAsia"/>
+                <w:noProof/>
+                <w:color w:val="FFFFFF" w:themeColor="background1"/>
+                <w:sz w:val="28"/>
+                <w:szCs w:val="28"/>
+              </w:rPr>
+            </w:pPr>
+            <w:r>
+              <w:rPr>
+                <w:rFonts w:ascii="Arial" w:eastAsia="微軟正黑體" w:hAnsi="Arial" w:cs="Arial" w:hint="eastAsia"/>
+                <w:noProof/>
+                <w:color w:val="FFFFFF" w:themeColor="background1"/>
+                <w:sz w:val="28"/>
+                <w:szCs w:val="28"/>
+              </w:rPr>
+              <w:t>R</w:t>
+            </w:r>
+            <w:r>
+              <w:rPr>
+                <w:rFonts w:ascii="Arial" w:eastAsia="微軟正黑體" w:hAnsi="Arial" w:cs="Arial" w:hint="eastAsia"/>
+                <w:noProof/>
+                <w:color w:val="FFFFFF" w:themeColor="background1"/>
+                <w:sz w:val="28"/>
+                <w:szCs w:val="28"/>
+              </w:rPr>
+              <w:t>adomNumberSet</w:t>
+            </w:r>
+            <w:r>
+              <w:rPr>
+                <w:rFonts w:ascii="Arial" w:eastAsia="微軟正黑體" w:hAnsi="Arial" w:cs="Arial" w:hint="eastAsia"/>
+                <w:noProof/>
+                <w:color w:val="FFFFFF" w:themeColor="background1"/>
+                <w:sz w:val="28"/>
+                <w:szCs w:val="28"/>
+              </w:rPr>
+              <w:t>改為</w:t>
+            </w:r>
+            <w:r>
+              <w:rPr>
+                <w:rFonts w:ascii="Arial" w:eastAsia="微軟正黑體" w:hAnsi="Arial" w:cs="Arial" w:hint="eastAsia"/>
+                <w:noProof/>
+                <w:color w:val="FFFFFF" w:themeColor="background1"/>
+                <w:sz w:val="28"/>
+                <w:szCs w:val="28"/>
+              </w:rPr>
+              <w:t>radomNumberSet</w:t>
+            </w:r>
+            <w:r>
+              <w:rPr>
+                <w:rFonts w:ascii="Arial" w:eastAsia="微軟正黑體" w:hAnsi="Arial" w:cs="Arial" w:hint="eastAsia"/>
+                <w:noProof/>
+                <w:color w:val="FFFFFF" w:themeColor="background1"/>
+                <w:sz w:val="28"/>
+                <w:szCs w:val="28"/>
+              </w:rPr>
+              <w:t>。</w:t>
+            </w:r>
+          </w:p>
           <w:p>
             <w:pPr>
               <w:snapToGrid w:val="0"/>
@@ -649,8 +717,8 @@
       </w:tr>
       <w:tr>
         <w:trPr>
-          <w:gridBefore w:val="5"/>
-          <w:wBefore w:w="565" w:type="dxa"/>
+          <w:gridBefore w:val="11"/>
+          <w:wBefore w:w="1130" w:type="dxa"/>
         </w:trPr>
         <w:tc>
           <w:tcPr>
@@ -769,8 +837,8 @@
       </w:tr>
       <w:tr>
         <w:trPr>
-          <w:gridBefore w:val="5"/>
-          <w:wBefore w:w="565" w:type="dxa"/>
+          <w:gridBefore w:val="11"/>
+          <w:wBefore w:w="1130" w:type="dxa"/>
           <w:trHeight w:val="1837"/>
         </w:trPr>
         <w:tc>
@@ -913,6 +981,68 @@
             <w:gridSpan w:val="4"/>
             <w:shd w:val="pct65" w:color="auto" w:fill="auto"/>
           </w:tcPr>
+          <w:p>
+            <w:pPr>
+              <w:snapToGrid w:val="0"/>
+              <w:rPr>
+                <w:rFonts w:ascii="Arial" w:eastAsia="微軟正黑體" w:hAnsi="Arial" w:cs="Arial" w:hint="eastAsia"/>
+                <w:noProof/>
+                <w:color w:val="FFFFFF" w:themeColor="background1"/>
+                <w:sz w:val="28"/>
+                <w:szCs w:val="28"/>
+              </w:rPr>
+            </w:pPr>
+            <w:r>
+              <w:rPr>
+                <w:rFonts w:ascii="Arial" w:eastAsia="微軟正黑體" w:hAnsi="Arial" w:cs="Arial" w:hint="eastAsia"/>
+                <w:noProof/>
+                <w:color w:val="FFFFFF" w:themeColor="background1"/>
+                <w:sz w:val="28"/>
+                <w:szCs w:val="28"/>
+              </w:rPr>
+              <w:t>建立</w:t>
+            </w:r>
+            <w:r>
+              <w:rPr>
+                <w:rFonts w:ascii="Arial" w:eastAsia="微軟正黑體" w:hAnsi="Arial" w:cs="Arial" w:hint="eastAsia"/>
+                <w:noProof/>
+                <w:color w:val="FFFFFF" w:themeColor="background1"/>
+                <w:sz w:val="28"/>
+                <w:szCs w:val="28"/>
+              </w:rPr>
+              <w:t>printInfo</w:t>
+            </w:r>
+            <w:r>
+              <w:rPr>
+                <w:rFonts w:ascii="Arial" w:eastAsia="微軟正黑體" w:hAnsi="Arial" w:cs="Arial" w:hint="eastAsia"/>
+                <w:noProof/>
+                <w:color w:val="FFFFFF" w:themeColor="background1"/>
+                <w:sz w:val="28"/>
+                <w:szCs w:val="28"/>
+              </w:rPr>
+              <w:t>方法，使用</w:t>
+            </w:r>
+            <w:r>
+              <w:rPr>
+                <w:rFonts w:ascii="Arial" w:eastAsia="微軟正黑體" w:hAnsi="Arial" w:cs="Arial" w:hint="eastAsia"/>
+                <w:noProof/>
+                <w:color w:val="FFFFFF" w:themeColor="background1"/>
+                <w:sz w:val="28"/>
+                <w:szCs w:val="28"/>
+              </w:rPr>
+              <w:t>for</w:t>
+            </w:r>
+            <w:r>
+              <w:rPr>
+                <w:rFonts w:ascii="Arial" w:eastAsia="微軟正黑體" w:hAnsi="Arial" w:cs="Arial" w:hint="eastAsia"/>
+                <w:noProof/>
+                <w:color w:val="FFFFFF" w:themeColor="background1"/>
+                <w:sz w:val="28"/>
+                <w:szCs w:val="28"/>
+              </w:rPr>
+              <w:t>迴圈印內容。</w:t>
+            </w:r>
+          </w:p>
           <w:p>
             <w:pPr>
               <w:snapToGrid w:val="0"/>
@@ -1098,8 +1228,8 @@
       </w:tr>
       <w:tr>
         <w:trPr>
-          <w:gridBefore w:val="4"/>
-          <w:wBefore w:w="452" w:type="dxa"/>
+          <w:gridBefore w:val="10"/>
+          <w:wBefore w:w="1017" w:type="dxa"/>
         </w:trPr>
         <w:tc>
           <w:tcPr>
@@ -1220,8 +1350,8 @@
       </w:tr>
       <w:tr>
         <w:trPr>
-          <w:gridBefore w:val="4"/>
-          <w:wBefore w:w="452" w:type="dxa"/>
+          <w:gridBefore w:val="10"/>
+          <w:wBefore w:w="1017" w:type="dxa"/>
           <w:trHeight w:val="1837"/>
         </w:trPr>
         <w:tc>
@@ -1445,8 +1575,8 @@
       </w:tr>
       <w:tr>
         <w:trPr>
-          <w:gridBefore w:val="3"/>
-          <w:wBefore w:w="339" w:type="dxa"/>
+          <w:gridBefore w:val="9"/>
+          <w:wBefore w:w="904" w:type="dxa"/>
         </w:trPr>
         <w:tc>
           <w:tcPr>
@@ -1566,8 +1696,8 @@
       </w:tr>
       <w:tr>
         <w:trPr>
-          <w:gridBefore w:val="3"/>
-          <w:wBefore w:w="339" w:type="dxa"/>
+          <w:gridBefore w:val="9"/>
+          <w:wBefore w:w="904" w:type="dxa"/>
           <w:trHeight w:val="1837"/>
         </w:trPr>
         <w:tc>
@@ -1808,8 +1938,8 @@
       </w:tr>
       <w:tr>
         <w:trPr>
-          <w:gridBefore w:val="2"/>
-          <w:wBefore w:w="226" w:type="dxa"/>
+          <w:gridBefore w:val="8"/>
+          <w:wBefore w:w="791" w:type="dxa"/>
         </w:trPr>
         <w:tc>
           <w:tcPr>
@@ -1929,8 +2059,8 @@
       </w:tr>
       <w:tr>
         <w:trPr>
-          <w:gridBefore w:val="2"/>
-          <w:wBefore w:w="226" w:type="dxa"/>
+          <w:gridBefore w:val="8"/>
+          <w:wBefore w:w="791" w:type="dxa"/>
           <w:trHeight w:val="1837"/>
         </w:trPr>
         <w:tc>
@@ -1971,6 +2101,48 @@
             <w:gridSpan w:val="4"/>
             <w:shd w:val="pct65" w:color="auto" w:fill="auto"/>
           </w:tcPr>
+          <w:p>
+            <w:pPr>
+              <w:snapToGrid w:val="0"/>
+              <w:rPr>
+                <w:rFonts w:ascii="Arial" w:eastAsia="微軟正黑體" w:hAnsi="Arial" w:cs="Arial"/>
+                <w:noProof/>
+                <w:color w:val="FFFFFF" w:themeColor="background1"/>
+                <w:sz w:val="28"/>
+                <w:szCs w:val="28"/>
+              </w:rPr>
+            </w:pPr>
+            <w:r>
+              <w:rPr>
+                <w:rFonts w:ascii="Arial" w:eastAsia="微軟正黑體" w:hAnsi="Arial" w:cs="Arial" w:hint="eastAsia"/>
+                <w:noProof/>
+                <w:color w:val="FFFFFF" w:themeColor="background1"/>
+                <w:sz w:val="28"/>
+                <w:szCs w:val="28"/>
+              </w:rPr>
+              <w:t>刪除註解</w:t>
+            </w:r>
+            <w:r>
+              <w:rPr>
+                <w:rFonts w:ascii="Arial" w:eastAsia="微軟正黑體" w:hAnsi="Arial" w:cs="Arial" w:hint="eastAsia"/>
+                <w:noProof/>
+                <w:color w:val="FFFFFF" w:themeColor="background1"/>
+                <w:sz w:val="28"/>
+                <w:szCs w:val="28"/>
+              </w:rPr>
+              <w:t>掉的程式碼</w:t>
+            </w:r>
+            <w:r>
+              <w:rPr>
+                <w:rFonts w:ascii="Arial" w:eastAsia="微軟正黑體" w:hAnsi="Arial" w:cs="Arial" w:hint="eastAsia"/>
+                <w:noProof/>
+                <w:color w:val="FFFFFF" w:themeColor="background1"/>
+                <w:sz w:val="28"/>
+                <w:szCs w:val="28"/>
+              </w:rPr>
+              <w:t>。</w:t>
+            </w:r>
+          </w:p>
           <w:p>
             <w:pPr>
               <w:snapToGrid w:val="0"/>
@@ -2080,6 +2252,7 @@
                 <w:sz w:val="28"/>
                 <w:szCs w:val="28"/>
               </w:rPr>
+              <w:lastRenderedPageBreak/>
               <w:t>修改後：</w:t>
             </w:r>
           </w:p>
@@ -2102,7 +2275,6 @@
                 <w:sz w:val="28"/>
                 <w:szCs w:val="28"/>
               </w:rPr>
-              <w:lastRenderedPageBreak/>
               <w:drawing>
                 <wp:inline distT="0" distB="0" distL="0" distR="0" wp14:anchorId="39FD191A" wp14:editId="3DB8D02A">
                   <wp:extent cx="8036560" cy="1507490"/>
@@ -2144,8 +2316,8 @@
       </w:tr>
       <w:tr>
         <w:trPr>
-          <w:gridBefore w:val="1"/>
-          <w:wBefore w:w="113" w:type="dxa"/>
+          <w:gridBefore w:val="7"/>
+          <w:wBefore w:w="678" w:type="dxa"/>
         </w:trPr>
         <w:tc>
           <w:tcPr>
@@ -2266,8 +2438,8 @@
       </w:tr>
       <w:tr>
         <w:trPr>
-          <w:gridBefore w:val="1"/>
-          <w:wBefore w:w="113" w:type="dxa"/>
+          <w:gridBefore w:val="7"/>
+          <w:wBefore w:w="678" w:type="dxa"/>
           <w:trHeight w:val="1837"/>
         </w:trPr>
         <w:tc>
@@ -2397,16 +2569,7 @@
                 <w:sz w:val="28"/>
                 <w:szCs w:val="28"/>
               </w:rPr>
-              <w:t>printInfo</w:t>
-            </w:r>
-            <w:r>
-              <w:rPr>
-                <w:rFonts w:ascii="Arial" w:hAnsi="Arial" w:cs="Arial"/>
-                <w:color w:val="000000"/>
-                <w:sz w:val="28"/>
-                <w:szCs w:val="28"/>
-              </w:rPr>
-              <w:t>()</w:t>
+              <w:t>printInfo()</w:t>
             </w:r>
             <w:r>
               <w:rPr>
@@ -2578,17 +2741,7 @@
                 <w:sz w:val="28"/>
                 <w:szCs w:val="28"/>
               </w:rPr>
-              <w:t xml:space="preserve">HRMain.java </w:t>
-            </w:r>
-            <w:r>
-              <w:rPr>
-                <w:rFonts w:ascii="Arial" w:eastAsia="微軟正黑體" w:hAnsi="Arial" w:cs="Arial"/>
-                <w:noProof/>
-                <w:color w:val="FFFFFF" w:themeColor="background1"/>
-                <w:sz w:val="28"/>
-                <w:szCs w:val="28"/>
-              </w:rPr>
-              <w:t>↓</w:t>
+              <w:t>HRMain.java ↓</w:t>
             </w:r>
           </w:p>
           <w:p>
@@ -2651,44 +2804,34 @@
             <w:pPr>
               <w:snapToGrid w:val="0"/>
               <w:rPr>
-                <w:rFonts w:ascii="Arial" w:eastAsia="微軟正黑體" w:hAnsi="Arial" w:cs="Arial" w:hint="eastAsia"/>
-                <w:noProof/>
-                <w:color w:val="FFFFFF" w:themeColor="background1"/>
-                <w:sz w:val="28"/>
-                <w:szCs w:val="28"/>
-              </w:rPr>
-            </w:pPr>
-          </w:p>
-          <w:p>
-            <w:pPr>
-              <w:snapToGrid w:val="0"/>
-              <w:rPr>
-                <w:rFonts w:ascii="Arial" w:eastAsia="微軟正黑體" w:hAnsi="Arial" w:cs="Arial"/>
-                <w:noProof/>
-                <w:color w:val="FFFFFF" w:themeColor="background1"/>
-                <w:sz w:val="28"/>
-                <w:szCs w:val="28"/>
-              </w:rPr>
-            </w:pPr>
-            <w:r>
-              <w:rPr>
-                <w:rFonts w:ascii="Arial" w:eastAsia="微軟正黑體" w:hAnsi="Arial" w:cs="Arial"/>
-                <w:noProof/>
-                <w:color w:val="FFFFFF" w:themeColor="background1"/>
-                <w:sz w:val="28"/>
-                <w:szCs w:val="28"/>
-              </w:rPr>
-              <w:t xml:space="preserve">Employee.java </w:t>
-            </w:r>
-            <w:r>
-              <w:rPr>
-                <w:rFonts w:ascii="Arial" w:eastAsia="微軟正黑體" w:hAnsi="Arial" w:cs="Arial"/>
-                <w:noProof/>
-                <w:color w:val="FFFFFF" w:themeColor="background1"/>
-                <w:sz w:val="28"/>
-                <w:szCs w:val="28"/>
-              </w:rPr>
-              <w:t>↓</w:t>
+                <w:rFonts w:ascii="Arial" w:eastAsia="微軟正黑體" w:hAnsi="Arial" w:cs="Arial"/>
+                <w:noProof/>
+                <w:color w:val="FFFFFF" w:themeColor="background1"/>
+                <w:sz w:val="28"/>
+                <w:szCs w:val="28"/>
+              </w:rPr>
+            </w:pPr>
+          </w:p>
+          <w:p>
+            <w:pPr>
+              <w:snapToGrid w:val="0"/>
+              <w:rPr>
+                <w:rFonts w:ascii="Arial" w:eastAsia="微軟正黑體" w:hAnsi="Arial" w:cs="Arial"/>
+                <w:noProof/>
+                <w:color w:val="FFFFFF" w:themeColor="background1"/>
+                <w:sz w:val="28"/>
+                <w:szCs w:val="28"/>
+              </w:rPr>
+            </w:pPr>
+            <w:r>
+              <w:rPr>
+                <w:rFonts w:ascii="Arial" w:eastAsia="微軟正黑體" w:hAnsi="Arial" w:cs="Arial"/>
+                <w:noProof/>
+                <w:color w:val="FFFFFF" w:themeColor="background1"/>
+                <w:sz w:val="28"/>
+                <w:szCs w:val="28"/>
+              </w:rPr>
+              <w:t>Employee.java ↓</w:t>
             </w:r>
           </w:p>
           <w:p>
@@ -2751,6 +2894,10 @@
         </w:tc>
       </w:tr>
       <w:tr>
+        <w:trPr>
+          <w:gridBefore w:val="6"/>
+          <w:wBefore w:w="565" w:type="dxa"/>
+        </w:trPr>
         <w:tc>
           <w:tcPr>
             <w:tcW w:w="3508" w:type="dxa"/>
@@ -2863,21 +3010,15 @@
                 <w:sz w:val="28"/>
                 <w:szCs w:val="28"/>
               </w:rPr>
-              <w:t>HRMain</w:t>
-            </w:r>
-            <w:r>
-              <w:rPr>
-                <w:rFonts w:ascii="Arial" w:eastAsia="微軟正黑體" w:hAnsi="Arial" w:cs="Arial"/>
-                <w:sz w:val="28"/>
-                <w:szCs w:val="28"/>
-              </w:rPr>
-              <w:t>-output.csv</w:t>
+              <w:t>HRMain-output.csv</w:t>
             </w:r>
           </w:p>
         </w:tc>
       </w:tr>
       <w:tr>
         <w:trPr>
+          <w:gridBefore w:val="6"/>
+          <w:wBefore w:w="565" w:type="dxa"/>
           <w:trHeight w:val="1837"/>
         </w:trPr>
         <w:tc>
@@ -2918,6 +3059,88 @@
             <w:gridSpan w:val="4"/>
             <w:shd w:val="pct65" w:color="auto" w:fill="auto"/>
           </w:tcPr>
+          <w:p>
+            <w:pPr>
+              <w:snapToGrid w:val="0"/>
+              <w:rPr>
+                <w:rFonts w:ascii="Arial" w:eastAsia="微軟正黑體" w:hAnsi="Arial" w:cs="Arial" w:hint="eastAsia"/>
+                <w:noProof/>
+                <w:color w:val="FFFFFF" w:themeColor="background1"/>
+                <w:sz w:val="28"/>
+                <w:szCs w:val="28"/>
+              </w:rPr>
+            </w:pPr>
+            <w:r>
+              <w:rPr>
+                <w:rFonts w:ascii="Arial" w:eastAsia="微軟正黑體" w:hAnsi="Arial" w:cs="Arial" w:hint="eastAsia"/>
+                <w:noProof/>
+                <w:color w:val="FFFFFF" w:themeColor="background1"/>
+                <w:sz w:val="28"/>
+                <w:szCs w:val="28"/>
+              </w:rPr>
+              <w:t>將</w:t>
+            </w:r>
+            <w:r>
+              <w:rPr>
+                <w:rFonts w:ascii="Arial" w:eastAsia="微軟正黑體" w:hAnsi="Arial" w:cs="Arial" w:hint="eastAsia"/>
+                <w:noProof/>
+                <w:color w:val="FFFFFF" w:themeColor="background1"/>
+                <w:sz w:val="28"/>
+                <w:szCs w:val="28"/>
+              </w:rPr>
+              <w:t>Supervisor</w:t>
+            </w:r>
+            <w:r>
+              <w:rPr>
+                <w:rFonts w:ascii="Arial" w:eastAsia="微軟正黑體" w:hAnsi="Arial" w:cs="Arial" w:hint="eastAsia"/>
+                <w:noProof/>
+                <w:color w:val="FFFFFF" w:themeColor="background1"/>
+                <w:sz w:val="28"/>
+                <w:szCs w:val="28"/>
+              </w:rPr>
+              <w:t>跟</w:t>
+            </w:r>
+            <w:r>
+              <w:rPr>
+                <w:rFonts w:ascii="Arial" w:eastAsia="微軟正黑體" w:hAnsi="Arial" w:cs="Arial" w:hint="eastAsia"/>
+                <w:noProof/>
+                <w:color w:val="FFFFFF" w:themeColor="background1"/>
+                <w:sz w:val="28"/>
+                <w:szCs w:val="28"/>
+              </w:rPr>
+              <w:t>Sales</w:t>
+            </w:r>
+            <w:r>
+              <w:rPr>
+                <w:rFonts w:ascii="Arial" w:eastAsia="微軟正黑體" w:hAnsi="Arial" w:cs="Arial" w:hint="eastAsia"/>
+                <w:noProof/>
+                <w:color w:val="FFFFFF" w:themeColor="background1"/>
+                <w:sz w:val="28"/>
+                <w:szCs w:val="28"/>
+              </w:rPr>
+              <w:t>的</w:t>
+            </w:r>
+            <w:r>
+              <w:rPr>
+                <w:rFonts w:ascii="Arial" w:eastAsia="微軟正黑體" w:hAnsi="Arial" w:cs="Arial" w:hint="eastAsia"/>
+                <w:noProof/>
+                <w:color w:val="FFFFFF" w:themeColor="background1"/>
+                <w:sz w:val="28"/>
+                <w:szCs w:val="28"/>
+              </w:rPr>
+              <w:t>for</w:t>
+            </w:r>
+            <w:r>
+              <w:rPr>
+                <w:rFonts w:ascii="Arial" w:eastAsia="微軟正黑體" w:hAnsi="Arial" w:cs="Arial" w:hint="eastAsia"/>
+                <w:noProof/>
+                <w:color w:val="FFFFFF" w:themeColor="background1"/>
+                <w:sz w:val="28"/>
+                <w:szCs w:val="28"/>
+              </w:rPr>
+              <w:t>迴圈合併。</w:t>
+            </w:r>
+          </w:p>
           <w:p>
             <w:pPr>
               <w:snapToGrid w:val="0"/>
@@ -3101,11 +3324,3053 @@
           </w:p>
         </w:tc>
       </w:tr>
+      <w:tr>
+        <w:trPr>
+          <w:gridBefore w:val="5"/>
+          <w:wBefore w:w="452" w:type="dxa"/>
+        </w:trPr>
+        <w:tc>
+          <w:tcPr>
+            <w:tcW w:w="3621" w:type="dxa"/>
+            <w:gridSpan w:val="7"/>
+          </w:tcPr>
+          <w:p>
+            <w:pPr>
+              <w:snapToGrid w:val="0"/>
+              <w:jc w:val="center"/>
+              <w:rPr>
+                <w:rFonts w:ascii="Arial" w:eastAsia="微軟正黑體" w:hAnsi="Arial" w:cs="Arial" w:hint="eastAsia"/>
+                <w:sz w:val="28"/>
+                <w:szCs w:val="28"/>
+              </w:rPr>
+            </w:pPr>
+            <w:r>
+              <w:rPr>
+                <w:rFonts w:ascii="Arial" w:eastAsia="微軟正黑體" w:hAnsi="Arial" w:cs="Arial"/>
+                <w:sz w:val="28"/>
+                <w:szCs w:val="28"/>
+              </w:rPr>
+              <w:lastRenderedPageBreak/>
+              <w:t>2024/08/</w:t>
+            </w:r>
+            <w:r>
+              <w:rPr>
+                <w:rFonts w:ascii="Arial" w:eastAsia="微軟正黑體" w:hAnsi="Arial" w:cs="Arial" w:hint="eastAsia"/>
+                <w:sz w:val="28"/>
+                <w:szCs w:val="28"/>
+              </w:rPr>
+              <w:t>9</w:t>
+            </w:r>
+          </w:p>
+        </w:tc>
+        <w:tc>
+          <w:tcPr>
+            <w:tcW w:w="1560" w:type="dxa"/>
+            <w:shd w:val="clear" w:color="auto" w:fill="auto"/>
+          </w:tcPr>
+          <w:p>
+            <w:pPr>
+              <w:snapToGrid w:val="0"/>
+              <w:jc w:val="center"/>
+              <w:rPr>
+                <w:rFonts w:ascii="Arial" w:eastAsia="微軟正黑體" w:hAnsi="Arial" w:cs="Arial"/>
+                <w:sz w:val="28"/>
+                <w:szCs w:val="28"/>
+              </w:rPr>
+            </w:pPr>
+            <w:r>
+              <w:rPr>
+                <w:rFonts w:ascii="Arial" w:eastAsia="微軟正黑體" w:hAnsi="Arial" w:cs="Arial"/>
+                <w:sz w:val="28"/>
+                <w:szCs w:val="28"/>
+              </w:rPr>
+              <w:t>林佳暉</w:t>
+            </w:r>
+          </w:p>
+        </w:tc>
+        <w:tc>
+          <w:tcPr>
+            <w:tcW w:w="2409" w:type="dxa"/>
+          </w:tcPr>
+          <w:p>
+            <w:pPr>
+              <w:snapToGrid w:val="0"/>
+              <w:jc w:val="center"/>
+              <w:rPr>
+                <w:rFonts w:ascii="Arial" w:eastAsia="微軟正黑體" w:hAnsi="Arial" w:cs="Arial"/>
+                <w:sz w:val="28"/>
+                <w:szCs w:val="28"/>
+              </w:rPr>
+            </w:pPr>
+            <w:r>
+              <w:rPr>
+                <w:rFonts w:ascii="Arial" w:eastAsia="微軟正黑體" w:hAnsi="Arial" w:cs="Arial"/>
+                <w:sz w:val="28"/>
+                <w:szCs w:val="28"/>
+              </w:rPr>
+              <w:t>第</w:t>
+            </w:r>
+            <w:r>
+              <w:rPr>
+                <w:rFonts w:ascii="Arial" w:eastAsia="微軟正黑體" w:hAnsi="Arial" w:cs="Arial" w:hint="eastAsia"/>
+                <w:sz w:val="28"/>
+                <w:szCs w:val="28"/>
+              </w:rPr>
+              <w:t>5</w:t>
+            </w:r>
+            <w:r>
+              <w:rPr>
+                <w:rFonts w:ascii="Arial" w:eastAsia="微軟正黑體" w:hAnsi="Arial" w:cs="Arial"/>
+                <w:sz w:val="28"/>
+                <w:szCs w:val="28"/>
+              </w:rPr>
+              <w:t>題</w:t>
+            </w:r>
+          </w:p>
+        </w:tc>
+        <w:tc>
+          <w:tcPr>
+            <w:tcW w:w="8903" w:type="dxa"/>
+            <w:gridSpan w:val="2"/>
+          </w:tcPr>
+          <w:p>
+            <w:pPr>
+              <w:snapToGrid w:val="0"/>
+              <w:jc w:val="center"/>
+              <w:rPr>
+                <w:rFonts w:ascii="Arial" w:eastAsia="微軟正黑體" w:hAnsi="Arial" w:cs="Arial" w:hint="eastAsia"/>
+                <w:sz w:val="28"/>
+                <w:szCs w:val="28"/>
+              </w:rPr>
+            </w:pPr>
+            <w:r>
+              <w:rPr>
+                <w:rFonts w:ascii="Arial" w:eastAsia="微軟正黑體" w:hAnsi="Arial" w:cs="Arial" w:hint="eastAsia"/>
+                <w:sz w:val="28"/>
+                <w:szCs w:val="28"/>
+              </w:rPr>
+              <w:t>Calendar</w:t>
+            </w:r>
+          </w:p>
+        </w:tc>
+      </w:tr>
+      <w:tr>
+        <w:trPr>
+          <w:gridBefore w:val="5"/>
+          <w:wBefore w:w="452" w:type="dxa"/>
+          <w:trHeight w:val="1837"/>
+        </w:trPr>
+        <w:tc>
+          <w:tcPr>
+            <w:tcW w:w="3621" w:type="dxa"/>
+            <w:gridSpan w:val="7"/>
+            <w:vAlign w:val="center"/>
+          </w:tcPr>
+          <w:p>
+            <w:pPr>
+              <w:pStyle w:val="a4"/>
+              <w:numPr>
+                <w:ilvl w:val="0"/>
+                <w:numId w:val="6"/>
+              </w:numPr>
+              <w:snapToGrid w:val="0"/>
+              <w:ind w:leftChars="0"/>
+              <w:rPr>
+                <w:rFonts w:ascii="Arial" w:eastAsia="微軟正黑體" w:hAnsi="Arial" w:cs="Arial"/>
+                <w:sz w:val="28"/>
+                <w:szCs w:val="28"/>
+              </w:rPr>
+            </w:pPr>
+            <w:r>
+              <w:rPr>
+                <w:rFonts w:ascii="Arial" w:hAnsi="Arial" w:cs="Arial" w:hint="eastAsia"/>
+                <w:color w:val="000000"/>
+                <w:sz w:val="28"/>
+                <w:szCs w:val="28"/>
+              </w:rPr>
+              <w:t>移除無用程式碼</w:t>
+            </w:r>
+          </w:p>
+        </w:tc>
+        <w:tc>
+          <w:tcPr>
+            <w:tcW w:w="12872" w:type="dxa"/>
+            <w:gridSpan w:val="4"/>
+            <w:shd w:val="pct65" w:color="auto" w:fill="auto"/>
+          </w:tcPr>
+          <w:p>
+            <w:pPr>
+              <w:snapToGrid w:val="0"/>
+              <w:rPr>
+                <w:rFonts w:ascii="Arial" w:eastAsia="微軟正黑體" w:hAnsi="Arial" w:cs="Arial" w:hint="eastAsia"/>
+                <w:noProof/>
+                <w:color w:val="FFFFFF" w:themeColor="background1"/>
+                <w:sz w:val="28"/>
+                <w:szCs w:val="28"/>
+              </w:rPr>
+            </w:pPr>
+            <w:r>
+              <w:rPr>
+                <w:rFonts w:ascii="Arial" w:eastAsia="微軟正黑體" w:hAnsi="Arial" w:cs="Arial" w:hint="eastAsia"/>
+                <w:noProof/>
+                <w:color w:val="FFFFFF" w:themeColor="background1"/>
+                <w:sz w:val="28"/>
+                <w:szCs w:val="28"/>
+              </w:rPr>
+              <w:t>移除</w:t>
+            </w:r>
+            <w:r>
+              <w:rPr>
+                <w:rFonts w:ascii="Arial" w:eastAsia="微軟正黑體" w:hAnsi="Arial" w:cs="Arial" w:hint="eastAsia"/>
+                <w:noProof/>
+                <w:color w:val="FFFFFF" w:themeColor="background1"/>
+                <w:sz w:val="28"/>
+                <w:szCs w:val="28"/>
+              </w:rPr>
+              <w:t xml:space="preserve"> //TODO</w:t>
+            </w:r>
+            <w:r>
+              <w:rPr>
+                <w:rFonts w:ascii="Arial" w:eastAsia="微軟正黑體" w:hAnsi="Arial" w:cs="Arial" w:hint="eastAsia"/>
+                <w:noProof/>
+                <w:color w:val="FFFFFF" w:themeColor="background1"/>
+                <w:sz w:val="28"/>
+                <w:szCs w:val="28"/>
+              </w:rPr>
+              <w:t>。</w:t>
+            </w:r>
+          </w:p>
+          <w:p>
+            <w:pPr>
+              <w:snapToGrid w:val="0"/>
+              <w:rPr>
+                <w:rFonts w:ascii="Arial" w:eastAsia="微軟正黑體" w:hAnsi="Arial" w:cs="Arial" w:hint="eastAsia"/>
+                <w:noProof/>
+                <w:color w:val="FFFFFF" w:themeColor="background1"/>
+                <w:sz w:val="28"/>
+                <w:szCs w:val="28"/>
+              </w:rPr>
+            </w:pPr>
+            <w:r>
+              <w:rPr>
+                <w:rFonts w:ascii="Arial" w:eastAsia="微軟正黑體" w:hAnsi="Arial" w:cs="Arial"/>
+                <w:noProof/>
+                <w:color w:val="FFFFFF" w:themeColor="background1"/>
+                <w:sz w:val="28"/>
+                <w:szCs w:val="28"/>
+              </w:rPr>
+              <w:t>修改前：</w:t>
+            </w:r>
+          </w:p>
+          <w:p>
+            <w:pPr>
+              <w:snapToGrid w:val="0"/>
+              <w:rPr>
+                <w:rFonts w:ascii="Arial" w:eastAsia="微軟正黑體" w:hAnsi="Arial" w:cs="Arial"/>
+                <w:noProof/>
+                <w:color w:val="FFFFFF" w:themeColor="background1"/>
+                <w:sz w:val="28"/>
+                <w:szCs w:val="28"/>
+              </w:rPr>
+            </w:pPr>
+            <w:r>
+              <w:rPr>
+                <w:rFonts w:ascii="Arial" w:eastAsia="微軟正黑體" w:hAnsi="Arial" w:cs="Arial"/>
+                <w:noProof/>
+                <w:color w:val="FFFFFF" w:themeColor="background1"/>
+                <w:sz w:val="28"/>
+                <w:szCs w:val="28"/>
+              </w:rPr>
+              <w:drawing>
+                <wp:inline distT="0" distB="0" distL="0" distR="0" wp14:anchorId="1F061C85" wp14:editId="4880D117">
+                  <wp:extent cx="4982270" cy="1066949"/>
+                  <wp:effectExtent l="0" t="0" r="0" b="0"/>
+                  <wp:docPr id="756582354" name="圖片 1"/>
+                  <wp:cNvGraphicFramePr>
+                    <a:graphicFrameLocks xmlns:a="http://schemas.openxmlformats.org/drawingml/2006/main" noChangeAspect="1"/>
+                  </wp:cNvGraphicFramePr>
+                  <a:graphic xmlns:a="http://schemas.openxmlformats.org/drawingml/2006/main">
+                    <a:graphicData uri="http://schemas.openxmlformats.org/drawingml/2006/picture">
+                      <pic:pic xmlns:pic="http://schemas.openxmlformats.org/drawingml/2006/picture">
+                        <pic:nvPicPr>
+                          <pic:cNvPr id="756582354" name=""/>
+                          <pic:cNvPicPr/>
+                        </pic:nvPicPr>
+                        <pic:blipFill>
+                          <a:blip r:embed="rId23"/>
+                          <a:stretch>
+                            <a:fillRect/>
+                          </a:stretch>
+                        </pic:blipFill>
+                        <pic:spPr>
+                          <a:xfrm>
+                            <a:off x="0" y="0"/>
+                            <a:ext cx="4982270" cy="1066949"/>
+                          </a:xfrm>
+                          <a:prstGeom prst="rect">
+                            <a:avLst/>
+                          </a:prstGeom>
+                        </pic:spPr>
+                      </pic:pic>
+                    </a:graphicData>
+                  </a:graphic>
+                </wp:inline>
+              </w:drawing>
+            </w:r>
+          </w:p>
+          <w:p>
+            <w:pPr>
+              <w:snapToGrid w:val="0"/>
+              <w:rPr>
+                <w:rFonts w:ascii="Arial" w:eastAsia="微軟正黑體" w:hAnsi="Arial" w:cs="Arial"/>
+                <w:noProof/>
+                <w:color w:val="FFFFFF" w:themeColor="background1"/>
+                <w:sz w:val="28"/>
+                <w:szCs w:val="28"/>
+              </w:rPr>
+            </w:pPr>
+          </w:p>
+          <w:p>
+            <w:pPr>
+              <w:snapToGrid w:val="0"/>
+              <w:rPr>
+                <w:rFonts w:ascii="Arial" w:eastAsia="微軟正黑體" w:hAnsi="Arial" w:cs="Arial"/>
+                <w:noProof/>
+                <w:color w:val="FFFFFF" w:themeColor="background1"/>
+                <w:sz w:val="28"/>
+                <w:szCs w:val="28"/>
+              </w:rPr>
+            </w:pPr>
+            <w:r>
+              <w:rPr>
+                <w:rFonts w:ascii="Arial" w:eastAsia="微軟正黑體" w:hAnsi="Arial" w:cs="Arial"/>
+                <w:noProof/>
+                <w:color w:val="FFFFFF" w:themeColor="background1"/>
+                <w:sz w:val="28"/>
+                <w:szCs w:val="28"/>
+              </w:rPr>
+              <w:t>修改後：</w:t>
+            </w:r>
+          </w:p>
+          <w:p>
+            <w:pPr>
+              <w:snapToGrid w:val="0"/>
+              <w:rPr>
+                <w:rFonts w:ascii="Arial" w:eastAsia="微軟正黑體" w:hAnsi="Arial" w:cs="Arial"/>
+                <w:noProof/>
+                <w:color w:val="FFFFFF" w:themeColor="background1"/>
+                <w:sz w:val="28"/>
+                <w:szCs w:val="28"/>
+              </w:rPr>
+            </w:pPr>
+            <w:r>
+              <w:rPr>
+                <w:rFonts w:ascii="Arial" w:eastAsia="微軟正黑體" w:hAnsi="Arial" w:cs="Arial"/>
+                <w:noProof/>
+                <w:color w:val="FFFFFF" w:themeColor="background1"/>
+                <w:sz w:val="28"/>
+                <w:szCs w:val="28"/>
+              </w:rPr>
+              <w:drawing>
+                <wp:inline distT="0" distB="0" distL="0" distR="0" wp14:anchorId="3FB7BA85" wp14:editId="067B4D1F">
+                  <wp:extent cx="4706007" cy="933580"/>
+                  <wp:effectExtent l="0" t="0" r="0" b="0"/>
+                  <wp:docPr id="942892680" name="圖片 1"/>
+                  <wp:cNvGraphicFramePr>
+                    <a:graphicFrameLocks xmlns:a="http://schemas.openxmlformats.org/drawingml/2006/main" noChangeAspect="1"/>
+                  </wp:cNvGraphicFramePr>
+                  <a:graphic xmlns:a="http://schemas.openxmlformats.org/drawingml/2006/main">
+                    <a:graphicData uri="http://schemas.openxmlformats.org/drawingml/2006/picture">
+                      <pic:pic xmlns:pic="http://schemas.openxmlformats.org/drawingml/2006/picture">
+                        <pic:nvPicPr>
+                          <pic:cNvPr id="942892680" name=""/>
+                          <pic:cNvPicPr/>
+                        </pic:nvPicPr>
+                        <pic:blipFill>
+                          <a:blip r:embed="rId24"/>
+                          <a:stretch>
+                            <a:fillRect/>
+                          </a:stretch>
+                        </pic:blipFill>
+                        <pic:spPr>
+                          <a:xfrm>
+                            <a:off x="0" y="0"/>
+                            <a:ext cx="4706007" cy="933580"/>
+                          </a:xfrm>
+                          <a:prstGeom prst="rect">
+                            <a:avLst/>
+                          </a:prstGeom>
+                        </pic:spPr>
+                      </pic:pic>
+                    </a:graphicData>
+                  </a:graphic>
+                </wp:inline>
+              </w:drawing>
+            </w:r>
+          </w:p>
+          <w:p>
+            <w:pPr>
+              <w:snapToGrid w:val="0"/>
+              <w:rPr>
+                <w:rFonts w:ascii="Arial" w:eastAsia="微軟正黑體" w:hAnsi="Arial" w:cs="Arial"/>
+                <w:noProof/>
+                <w:color w:val="FFFFFF" w:themeColor="background1"/>
+                <w:sz w:val="28"/>
+                <w:szCs w:val="28"/>
+              </w:rPr>
+            </w:pPr>
+          </w:p>
+        </w:tc>
+      </w:tr>
+      <w:tr>
+        <w:trPr>
+          <w:gridBefore w:val="4"/>
+          <w:wBefore w:w="339" w:type="dxa"/>
+        </w:trPr>
+        <w:tc>
+          <w:tcPr>
+            <w:tcW w:w="3734" w:type="dxa"/>
+            <w:gridSpan w:val="8"/>
+          </w:tcPr>
+          <w:p>
+            <w:pPr>
+              <w:snapToGrid w:val="0"/>
+              <w:jc w:val="center"/>
+              <w:rPr>
+                <w:rFonts w:ascii="Arial" w:eastAsia="微軟正黑體" w:hAnsi="Arial" w:cs="Arial" w:hint="eastAsia"/>
+                <w:sz w:val="28"/>
+                <w:szCs w:val="28"/>
+              </w:rPr>
+            </w:pPr>
+            <w:r>
+              <w:rPr>
+                <w:rFonts w:ascii="Arial" w:eastAsia="微軟正黑體" w:hAnsi="Arial" w:cs="Arial"/>
+                <w:sz w:val="28"/>
+                <w:szCs w:val="28"/>
+              </w:rPr>
+              <w:t>2024/08/</w:t>
+            </w:r>
+            <w:r>
+              <w:rPr>
+                <w:rFonts w:ascii="Arial" w:eastAsia="微軟正黑體" w:hAnsi="Arial" w:cs="Arial" w:hint="eastAsia"/>
+                <w:sz w:val="28"/>
+                <w:szCs w:val="28"/>
+              </w:rPr>
+              <w:t>9</w:t>
+            </w:r>
+          </w:p>
+        </w:tc>
+        <w:tc>
+          <w:tcPr>
+            <w:tcW w:w="1560" w:type="dxa"/>
+            <w:shd w:val="clear" w:color="auto" w:fill="auto"/>
+          </w:tcPr>
+          <w:p>
+            <w:pPr>
+              <w:snapToGrid w:val="0"/>
+              <w:jc w:val="center"/>
+              <w:rPr>
+                <w:rFonts w:ascii="Arial" w:eastAsia="微軟正黑體" w:hAnsi="Arial" w:cs="Arial"/>
+                <w:sz w:val="28"/>
+                <w:szCs w:val="28"/>
+              </w:rPr>
+            </w:pPr>
+            <w:r>
+              <w:rPr>
+                <w:rFonts w:ascii="Arial" w:eastAsia="微軟正黑體" w:hAnsi="Arial" w:cs="Arial"/>
+                <w:sz w:val="28"/>
+                <w:szCs w:val="28"/>
+              </w:rPr>
+              <w:t>林佳暉</w:t>
+            </w:r>
+          </w:p>
+        </w:tc>
+        <w:tc>
+          <w:tcPr>
+            <w:tcW w:w="2409" w:type="dxa"/>
+          </w:tcPr>
+          <w:p>
+            <w:pPr>
+              <w:snapToGrid w:val="0"/>
+              <w:jc w:val="center"/>
+              <w:rPr>
+                <w:rFonts w:ascii="Arial" w:eastAsia="微軟正黑體" w:hAnsi="Arial" w:cs="Arial"/>
+                <w:sz w:val="28"/>
+                <w:szCs w:val="28"/>
+              </w:rPr>
+            </w:pPr>
+            <w:r>
+              <w:rPr>
+                <w:rFonts w:ascii="Arial" w:eastAsia="微軟正黑體" w:hAnsi="Arial" w:cs="Arial"/>
+                <w:sz w:val="28"/>
+                <w:szCs w:val="28"/>
+              </w:rPr>
+              <w:t>第</w:t>
+            </w:r>
+            <w:r>
+              <w:rPr>
+                <w:rFonts w:ascii="Arial" w:eastAsia="微軟正黑體" w:hAnsi="Arial" w:cs="Arial" w:hint="eastAsia"/>
+                <w:sz w:val="28"/>
+                <w:szCs w:val="28"/>
+              </w:rPr>
+              <w:t>6</w:t>
+            </w:r>
+            <w:r>
+              <w:rPr>
+                <w:rFonts w:ascii="Arial" w:eastAsia="微軟正黑體" w:hAnsi="Arial" w:cs="Arial"/>
+                <w:sz w:val="28"/>
+                <w:szCs w:val="28"/>
+              </w:rPr>
+              <w:t>題</w:t>
+            </w:r>
+          </w:p>
+        </w:tc>
+        <w:tc>
+          <w:tcPr>
+            <w:tcW w:w="8903" w:type="dxa"/>
+            <w:gridSpan w:val="2"/>
+          </w:tcPr>
+          <w:p>
+            <w:pPr>
+              <w:snapToGrid w:val="0"/>
+              <w:jc w:val="center"/>
+              <w:rPr>
+                <w:rFonts w:ascii="Arial" w:eastAsia="微軟正黑體" w:hAnsi="Arial" w:cs="Arial" w:hint="eastAsia"/>
+                <w:sz w:val="28"/>
+                <w:szCs w:val="28"/>
+              </w:rPr>
+            </w:pPr>
+            <w:r>
+              <w:rPr>
+                <w:rFonts w:ascii="Arial" w:eastAsia="微軟正黑體" w:hAnsi="Arial" w:cs="Arial" w:hint="eastAsia"/>
+                <w:sz w:val="28"/>
+                <w:szCs w:val="28"/>
+              </w:rPr>
+              <w:t>Ca</w:t>
+            </w:r>
+            <w:r>
+              <w:rPr>
+                <w:rFonts w:ascii="Arial" w:eastAsia="微軟正黑體" w:hAnsi="Arial" w:cs="Arial" w:hint="eastAsia"/>
+                <w:sz w:val="28"/>
+                <w:szCs w:val="28"/>
+              </w:rPr>
+              <w:t>rs</w:t>
+            </w:r>
+          </w:p>
+        </w:tc>
+      </w:tr>
+      <w:tr>
+        <w:trPr>
+          <w:gridBefore w:val="4"/>
+          <w:wBefore w:w="339" w:type="dxa"/>
+          <w:trHeight w:val="1837"/>
+        </w:trPr>
+        <w:tc>
+          <w:tcPr>
+            <w:tcW w:w="3734" w:type="dxa"/>
+            <w:gridSpan w:val="8"/>
+            <w:vAlign w:val="center"/>
+          </w:tcPr>
+          <w:p>
+            <w:pPr>
+              <w:pStyle w:val="a4"/>
+              <w:numPr>
+                <w:ilvl w:val="0"/>
+                <w:numId w:val="6"/>
+              </w:numPr>
+              <w:snapToGrid w:val="0"/>
+              <w:ind w:leftChars="0"/>
+              <w:rPr>
+                <w:rFonts w:ascii="Arial" w:eastAsia="微軟正黑體" w:hAnsi="Arial" w:cs="Arial"/>
+                <w:sz w:val="28"/>
+                <w:szCs w:val="28"/>
+              </w:rPr>
+            </w:pPr>
+            <w:r>
+              <w:rPr>
+                <w:rFonts w:ascii="Arial" w:hAnsi="Arial" w:cs="Arial" w:hint="eastAsia"/>
+                <w:color w:val="000000"/>
+                <w:sz w:val="28"/>
+                <w:szCs w:val="28"/>
+              </w:rPr>
+              <w:lastRenderedPageBreak/>
+              <w:t>變數只用一次可以不用宣告為變數</w:t>
+            </w:r>
+          </w:p>
+        </w:tc>
+        <w:tc>
+          <w:tcPr>
+            <w:tcW w:w="12872" w:type="dxa"/>
+            <w:gridSpan w:val="4"/>
+            <w:shd w:val="pct65" w:color="auto" w:fill="auto"/>
+          </w:tcPr>
+          <w:p>
+            <w:pPr>
+              <w:snapToGrid w:val="0"/>
+              <w:rPr>
+                <w:rFonts w:ascii="Arial" w:eastAsia="微軟正黑體" w:hAnsi="Arial" w:cs="Arial" w:hint="eastAsia"/>
+                <w:noProof/>
+                <w:color w:val="FFFFFF" w:themeColor="background1"/>
+                <w:sz w:val="28"/>
+                <w:szCs w:val="28"/>
+              </w:rPr>
+            </w:pPr>
+            <w:r>
+              <w:rPr>
+                <w:rFonts w:ascii="Arial" w:eastAsia="微軟正黑體" w:hAnsi="Arial" w:cs="Arial"/>
+                <w:noProof/>
+                <w:color w:val="FFFFFF" w:themeColor="background1"/>
+                <w:sz w:val="28"/>
+                <w:szCs w:val="28"/>
+              </w:rPr>
+              <w:t>price</w:t>
+            </w:r>
+            <w:r>
+              <w:rPr>
+                <w:rFonts w:ascii="Arial" w:eastAsia="微軟正黑體" w:hAnsi="Arial" w:cs="Arial" w:hint="eastAsia"/>
+                <w:noProof/>
+                <w:color w:val="FFFFFF" w:themeColor="background1"/>
+                <w:sz w:val="28"/>
+                <w:szCs w:val="28"/>
+              </w:rPr>
+              <w:t>1</w:t>
+            </w:r>
+            <w:r>
+              <w:rPr>
+                <w:rFonts w:ascii="Arial" w:eastAsia="微軟正黑體" w:hAnsi="Arial" w:cs="Arial" w:hint="eastAsia"/>
+                <w:noProof/>
+                <w:color w:val="FFFFFF" w:themeColor="background1"/>
+                <w:sz w:val="28"/>
+                <w:szCs w:val="28"/>
+              </w:rPr>
+              <w:t>和</w:t>
+            </w:r>
+            <w:r>
+              <w:rPr>
+                <w:rFonts w:ascii="Arial" w:eastAsia="微軟正黑體" w:hAnsi="Arial" w:cs="Arial"/>
+                <w:noProof/>
+                <w:color w:val="FFFFFF" w:themeColor="background1"/>
+                <w:sz w:val="28"/>
+                <w:szCs w:val="28"/>
+              </w:rPr>
+              <w:t xml:space="preserve"> </w:t>
+            </w:r>
+            <w:r>
+              <w:rPr>
+                <w:rFonts w:ascii="Arial" w:eastAsia="微軟正黑體" w:hAnsi="Arial" w:cs="Arial"/>
+                <w:noProof/>
+                <w:color w:val="FFFFFF" w:themeColor="background1"/>
+                <w:sz w:val="28"/>
+                <w:szCs w:val="28"/>
+              </w:rPr>
+              <w:t>price</w:t>
+            </w:r>
+            <w:r>
+              <w:rPr>
+                <w:rFonts w:ascii="Arial" w:eastAsia="微軟正黑體" w:hAnsi="Arial" w:cs="Arial" w:hint="eastAsia"/>
+                <w:noProof/>
+                <w:color w:val="FFFFFF" w:themeColor="background1"/>
+                <w:sz w:val="28"/>
+                <w:szCs w:val="28"/>
+              </w:rPr>
+              <w:t>2</w:t>
+            </w:r>
+            <w:r>
+              <w:rPr>
+                <w:rFonts w:ascii="Arial" w:eastAsia="微軟正黑體" w:hAnsi="Arial" w:cs="Arial" w:hint="eastAsia"/>
+                <w:noProof/>
+                <w:color w:val="FFFFFF" w:themeColor="background1"/>
+                <w:sz w:val="28"/>
+                <w:szCs w:val="28"/>
+              </w:rPr>
+              <w:t>合併至</w:t>
+            </w:r>
+            <w:r>
+              <w:rPr>
+                <w:rFonts w:ascii="Arial" w:eastAsia="微軟正黑體" w:hAnsi="Arial" w:cs="Arial" w:hint="eastAsia"/>
+                <w:noProof/>
+                <w:color w:val="FFFFFF" w:themeColor="background1"/>
+                <w:sz w:val="28"/>
+                <w:szCs w:val="28"/>
+              </w:rPr>
+              <w:t>return</w:t>
+            </w:r>
+            <w:r>
+              <w:rPr>
+                <w:rFonts w:ascii="Arial" w:eastAsia="微軟正黑體" w:hAnsi="Arial" w:cs="Arial" w:hint="eastAsia"/>
+                <w:noProof/>
+                <w:color w:val="FFFFFF" w:themeColor="background1"/>
+                <w:sz w:val="28"/>
+                <w:szCs w:val="28"/>
+              </w:rPr>
+              <w:t>行。</w:t>
+            </w:r>
+          </w:p>
+          <w:p>
+            <w:pPr>
+              <w:snapToGrid w:val="0"/>
+              <w:rPr>
+                <w:rFonts w:ascii="Arial" w:eastAsia="微軟正黑體" w:hAnsi="Arial" w:cs="Arial" w:hint="eastAsia"/>
+                <w:noProof/>
+                <w:color w:val="FFFFFF" w:themeColor="background1"/>
+                <w:sz w:val="28"/>
+                <w:szCs w:val="28"/>
+              </w:rPr>
+            </w:pPr>
+            <w:r>
+              <w:rPr>
+                <w:rFonts w:ascii="Arial" w:eastAsia="微軟正黑體" w:hAnsi="Arial" w:cs="Arial"/>
+                <w:noProof/>
+                <w:color w:val="FFFFFF" w:themeColor="background1"/>
+                <w:sz w:val="28"/>
+                <w:szCs w:val="28"/>
+              </w:rPr>
+              <w:t>修改前：</w:t>
+            </w:r>
+          </w:p>
+          <w:p>
+            <w:pPr>
+              <w:snapToGrid w:val="0"/>
+              <w:rPr>
+                <w:rFonts w:ascii="Arial" w:eastAsia="微軟正黑體" w:hAnsi="Arial" w:cs="Arial"/>
+                <w:noProof/>
+                <w:color w:val="FFFFFF" w:themeColor="background1"/>
+                <w:sz w:val="28"/>
+                <w:szCs w:val="28"/>
+              </w:rPr>
+            </w:pPr>
+            <w:r>
+              <w:rPr>
+                <w:rFonts w:ascii="Arial" w:eastAsia="微軟正黑體" w:hAnsi="Arial" w:cs="Arial"/>
+                <w:noProof/>
+                <w:color w:val="FFFFFF" w:themeColor="background1"/>
+                <w:sz w:val="28"/>
+                <w:szCs w:val="28"/>
+              </w:rPr>
+              <w:drawing>
+                <wp:inline distT="0" distB="0" distL="0" distR="0" wp14:anchorId="6445D343" wp14:editId="65C68C73">
+                  <wp:extent cx="6973273" cy="1171739"/>
+                  <wp:effectExtent l="0" t="0" r="0" b="9525"/>
+                  <wp:docPr id="1926698678" name="圖片 1"/>
+                  <wp:cNvGraphicFramePr>
+                    <a:graphicFrameLocks xmlns:a="http://schemas.openxmlformats.org/drawingml/2006/main" noChangeAspect="1"/>
+                  </wp:cNvGraphicFramePr>
+                  <a:graphic xmlns:a="http://schemas.openxmlformats.org/drawingml/2006/main">
+                    <a:graphicData uri="http://schemas.openxmlformats.org/drawingml/2006/picture">
+                      <pic:pic xmlns:pic="http://schemas.openxmlformats.org/drawingml/2006/picture">
+                        <pic:nvPicPr>
+                          <pic:cNvPr id="1926698678" name=""/>
+                          <pic:cNvPicPr/>
+                        </pic:nvPicPr>
+                        <pic:blipFill>
+                          <a:blip r:embed="rId25"/>
+                          <a:stretch>
+                            <a:fillRect/>
+                          </a:stretch>
+                        </pic:blipFill>
+                        <pic:spPr>
+                          <a:xfrm>
+                            <a:off x="0" y="0"/>
+                            <a:ext cx="6973273" cy="1171739"/>
+                          </a:xfrm>
+                          <a:prstGeom prst="rect">
+                            <a:avLst/>
+                          </a:prstGeom>
+                        </pic:spPr>
+                      </pic:pic>
+                    </a:graphicData>
+                  </a:graphic>
+                </wp:inline>
+              </w:drawing>
+            </w:r>
+          </w:p>
+          <w:p>
+            <w:pPr>
+              <w:snapToGrid w:val="0"/>
+              <w:rPr>
+                <w:rFonts w:ascii="Arial" w:eastAsia="微軟正黑體" w:hAnsi="Arial" w:cs="Arial"/>
+                <w:noProof/>
+                <w:color w:val="FFFFFF" w:themeColor="background1"/>
+                <w:sz w:val="28"/>
+                <w:szCs w:val="28"/>
+              </w:rPr>
+            </w:pPr>
+          </w:p>
+          <w:p>
+            <w:pPr>
+              <w:snapToGrid w:val="0"/>
+              <w:rPr>
+                <w:rFonts w:ascii="Arial" w:eastAsia="微軟正黑體" w:hAnsi="Arial" w:cs="Arial"/>
+                <w:noProof/>
+                <w:color w:val="FFFFFF" w:themeColor="background1"/>
+                <w:sz w:val="28"/>
+                <w:szCs w:val="28"/>
+              </w:rPr>
+            </w:pPr>
+            <w:r>
+              <w:rPr>
+                <w:rFonts w:ascii="Arial" w:eastAsia="微軟正黑體" w:hAnsi="Arial" w:cs="Arial"/>
+                <w:noProof/>
+                <w:color w:val="FFFFFF" w:themeColor="background1"/>
+                <w:sz w:val="28"/>
+                <w:szCs w:val="28"/>
+              </w:rPr>
+              <w:t>修改後：</w:t>
+            </w:r>
+          </w:p>
+          <w:p>
+            <w:pPr>
+              <w:snapToGrid w:val="0"/>
+              <w:rPr>
+                <w:rFonts w:ascii="Arial" w:eastAsia="微軟正黑體" w:hAnsi="Arial" w:cs="Arial" w:hint="eastAsia"/>
+                <w:noProof/>
+                <w:color w:val="FFFFFF" w:themeColor="background1"/>
+                <w:sz w:val="28"/>
+                <w:szCs w:val="28"/>
+              </w:rPr>
+            </w:pPr>
+            <w:r>
+              <w:rPr>
+                <w:rFonts w:ascii="Arial" w:eastAsia="微軟正黑體" w:hAnsi="Arial" w:cs="Arial"/>
+                <w:noProof/>
+                <w:color w:val="FFFFFF" w:themeColor="background1"/>
+                <w:sz w:val="28"/>
+                <w:szCs w:val="28"/>
+              </w:rPr>
+              <w:drawing>
+                <wp:inline distT="0" distB="0" distL="0" distR="0" wp14:anchorId="291AE574" wp14:editId="07E152E9">
+                  <wp:extent cx="8036560" cy="596900"/>
+                  <wp:effectExtent l="0" t="0" r="2540" b="0"/>
+                  <wp:docPr id="545526219" name="圖片 1"/>
+                  <wp:cNvGraphicFramePr>
+                    <a:graphicFrameLocks xmlns:a="http://schemas.openxmlformats.org/drawingml/2006/main" noChangeAspect="1"/>
+                  </wp:cNvGraphicFramePr>
+                  <a:graphic xmlns:a="http://schemas.openxmlformats.org/drawingml/2006/main">
+                    <a:graphicData uri="http://schemas.openxmlformats.org/drawingml/2006/picture">
+                      <pic:pic xmlns:pic="http://schemas.openxmlformats.org/drawingml/2006/picture">
+                        <pic:nvPicPr>
+                          <pic:cNvPr id="545526219" name=""/>
+                          <pic:cNvPicPr/>
+                        </pic:nvPicPr>
+                        <pic:blipFill>
+                          <a:blip r:embed="rId26"/>
+                          <a:stretch>
+                            <a:fillRect/>
+                          </a:stretch>
+                        </pic:blipFill>
+                        <pic:spPr>
+                          <a:xfrm>
+                            <a:off x="0" y="0"/>
+                            <a:ext cx="8036560" cy="596900"/>
+                          </a:xfrm>
+                          <a:prstGeom prst="rect">
+                            <a:avLst/>
+                          </a:prstGeom>
+                        </pic:spPr>
+                      </pic:pic>
+                    </a:graphicData>
+                  </a:graphic>
+                </wp:inline>
+              </w:drawing>
+            </w:r>
+          </w:p>
+          <w:p>
+            <w:pPr>
+              <w:snapToGrid w:val="0"/>
+              <w:rPr>
+                <w:rFonts w:ascii="Arial" w:eastAsia="微軟正黑體" w:hAnsi="Arial" w:cs="Arial"/>
+                <w:noProof/>
+                <w:color w:val="FFFFFF" w:themeColor="background1"/>
+                <w:sz w:val="28"/>
+                <w:szCs w:val="28"/>
+              </w:rPr>
+            </w:pPr>
+          </w:p>
+        </w:tc>
+      </w:tr>
+      <w:tr>
+        <w:trPr>
+          <w:gridBefore w:val="3"/>
+          <w:wBefore w:w="226" w:type="dxa"/>
+          <w:trHeight w:val="1837"/>
+        </w:trPr>
+        <w:tc>
+          <w:tcPr>
+            <w:tcW w:w="3847" w:type="dxa"/>
+            <w:gridSpan w:val="9"/>
+            <w:vAlign w:val="center"/>
+          </w:tcPr>
+          <w:p>
+            <w:pPr>
+              <w:pStyle w:val="a4"/>
+              <w:numPr>
+                <w:ilvl w:val="0"/>
+                <w:numId w:val="6"/>
+              </w:numPr>
+              <w:snapToGrid w:val="0"/>
+              <w:ind w:leftChars="0"/>
+              <w:rPr>
+                <w:rFonts w:ascii="Arial" w:eastAsia="微軟正黑體" w:hAnsi="Arial" w:cs="Arial"/>
+                <w:sz w:val="28"/>
+                <w:szCs w:val="28"/>
+              </w:rPr>
+            </w:pPr>
+            <w:r>
+              <w:rPr>
+                <w:rFonts w:ascii="Arial" w:hAnsi="Arial" w:cs="Arial" w:hint="eastAsia"/>
+                <w:color w:val="000000"/>
+                <w:sz w:val="28"/>
+                <w:szCs w:val="28"/>
+              </w:rPr>
+              <w:t>小計、合計跑版</w:t>
+            </w:r>
+          </w:p>
+        </w:tc>
+        <w:tc>
+          <w:tcPr>
+            <w:tcW w:w="12872" w:type="dxa"/>
+            <w:gridSpan w:val="4"/>
+            <w:shd w:val="pct65" w:color="auto" w:fill="auto"/>
+          </w:tcPr>
+          <w:p>
+            <w:pPr>
+              <w:snapToGrid w:val="0"/>
+              <w:rPr>
+                <w:rFonts w:ascii="Arial" w:eastAsia="微軟正黑體" w:hAnsi="Arial" w:cs="Arial" w:hint="eastAsia"/>
+                <w:noProof/>
+                <w:color w:val="FFFFFF" w:themeColor="background1"/>
+                <w:sz w:val="28"/>
+                <w:szCs w:val="28"/>
+              </w:rPr>
+            </w:pPr>
+            <w:r>
+              <w:rPr>
+                <w:rFonts w:ascii="Arial" w:eastAsia="微軟正黑體" w:hAnsi="Arial" w:cs="Arial" w:hint="eastAsia"/>
+                <w:noProof/>
+                <w:color w:val="FFFFFF" w:themeColor="background1"/>
+                <w:sz w:val="28"/>
+                <w:szCs w:val="28"/>
+              </w:rPr>
+              <w:t>將小計、合計的第一位</w:t>
+            </w:r>
+            <w:r>
+              <w:rPr>
+                <w:rFonts w:ascii="Arial" w:eastAsia="微軟正黑體" w:hAnsi="Arial" w:cs="Arial" w:hint="eastAsia"/>
+                <w:noProof/>
+                <w:color w:val="FFFFFF" w:themeColor="background1"/>
+                <w:sz w:val="28"/>
+                <w:szCs w:val="28"/>
+              </w:rPr>
+              <w:t>%-12s</w:t>
+            </w:r>
+            <w:r>
+              <w:rPr>
+                <w:rFonts w:ascii="Arial" w:eastAsia="微軟正黑體" w:hAnsi="Arial" w:cs="Arial" w:hint="eastAsia"/>
+                <w:noProof/>
+                <w:color w:val="FFFFFF" w:themeColor="background1"/>
+                <w:sz w:val="28"/>
+                <w:szCs w:val="28"/>
+              </w:rPr>
+              <w:t>改為</w:t>
+            </w:r>
+            <w:r>
+              <w:rPr>
+                <w:rFonts w:ascii="Arial" w:eastAsia="微軟正黑體" w:hAnsi="Arial" w:cs="Arial" w:hint="eastAsia"/>
+                <w:noProof/>
+                <w:color w:val="FFFFFF" w:themeColor="background1"/>
+                <w:sz w:val="28"/>
+                <w:szCs w:val="28"/>
+              </w:rPr>
+              <w:t>%-1</w:t>
+            </w:r>
+            <w:r>
+              <w:rPr>
+                <w:rFonts w:ascii="Arial" w:eastAsia="微軟正黑體" w:hAnsi="Arial" w:cs="Arial" w:hint="eastAsia"/>
+                <w:noProof/>
+                <w:color w:val="FFFFFF" w:themeColor="background1"/>
+                <w:sz w:val="28"/>
+                <w:szCs w:val="28"/>
+              </w:rPr>
+              <w:t>1</w:t>
+            </w:r>
+            <w:r>
+              <w:rPr>
+                <w:rFonts w:ascii="Arial" w:eastAsia="微軟正黑體" w:hAnsi="Arial" w:cs="Arial" w:hint="eastAsia"/>
+                <w:noProof/>
+                <w:color w:val="FFFFFF" w:themeColor="background1"/>
+                <w:sz w:val="28"/>
+                <w:szCs w:val="28"/>
+              </w:rPr>
+              <w:t>s</w:t>
+            </w:r>
+            <w:r>
+              <w:rPr>
+                <w:rFonts w:ascii="Arial" w:eastAsia="微軟正黑體" w:hAnsi="Arial" w:cs="Arial" w:hint="eastAsia"/>
+                <w:noProof/>
+                <w:color w:val="FFFFFF" w:themeColor="background1"/>
+                <w:sz w:val="28"/>
+                <w:szCs w:val="28"/>
+              </w:rPr>
+              <w:t>。</w:t>
+            </w:r>
+          </w:p>
+          <w:p>
+            <w:pPr>
+              <w:snapToGrid w:val="0"/>
+              <w:rPr>
+                <w:rFonts w:ascii="Arial" w:eastAsia="微軟正黑體" w:hAnsi="Arial" w:cs="Arial" w:hint="eastAsia"/>
+                <w:noProof/>
+                <w:color w:val="FFFFFF" w:themeColor="background1"/>
+                <w:sz w:val="28"/>
+                <w:szCs w:val="28"/>
+              </w:rPr>
+            </w:pPr>
+            <w:r>
+              <w:rPr>
+                <w:rFonts w:ascii="Arial" w:eastAsia="微軟正黑體" w:hAnsi="Arial" w:cs="Arial"/>
+                <w:noProof/>
+                <w:color w:val="FFFFFF" w:themeColor="background1"/>
+                <w:sz w:val="28"/>
+                <w:szCs w:val="28"/>
+              </w:rPr>
+              <w:t>修改前：</w:t>
+            </w:r>
+          </w:p>
+          <w:p>
+            <w:pPr>
+              <w:snapToGrid w:val="0"/>
+              <w:rPr>
+                <w:rFonts w:ascii="Arial" w:eastAsia="微軟正黑體" w:hAnsi="Arial" w:cs="Arial"/>
+                <w:noProof/>
+                <w:color w:val="FFFFFF" w:themeColor="background1"/>
+                <w:sz w:val="28"/>
+                <w:szCs w:val="28"/>
+              </w:rPr>
+            </w:pPr>
+            <w:r>
+              <w:rPr>
+                <w:rFonts w:ascii="Arial" w:eastAsia="微軟正黑體" w:hAnsi="Arial" w:cs="Arial"/>
+                <w:noProof/>
+                <w:color w:val="FFFFFF" w:themeColor="background1"/>
+                <w:sz w:val="28"/>
+                <w:szCs w:val="28"/>
+              </w:rPr>
+              <w:drawing>
+                <wp:inline distT="0" distB="0" distL="0" distR="0" wp14:anchorId="687C611C" wp14:editId="06A66770">
+                  <wp:extent cx="8036560" cy="1985010"/>
+                  <wp:effectExtent l="0" t="0" r="2540" b="0"/>
+                  <wp:docPr id="446311569" name="圖片 1"/>
+                  <wp:cNvGraphicFramePr>
+                    <a:graphicFrameLocks xmlns:a="http://schemas.openxmlformats.org/drawingml/2006/main" noChangeAspect="1"/>
+                  </wp:cNvGraphicFramePr>
+                  <a:graphic xmlns:a="http://schemas.openxmlformats.org/drawingml/2006/main">
+                    <a:graphicData uri="http://schemas.openxmlformats.org/drawingml/2006/picture">
+                      <pic:pic xmlns:pic="http://schemas.openxmlformats.org/drawingml/2006/picture">
+                        <pic:nvPicPr>
+                          <pic:cNvPr id="446311569" name=""/>
+                          <pic:cNvPicPr/>
+                        </pic:nvPicPr>
+                        <pic:blipFill>
+                          <a:blip r:embed="rId27"/>
+                          <a:stretch>
+                            <a:fillRect/>
+                          </a:stretch>
+                        </pic:blipFill>
+                        <pic:spPr>
+                          <a:xfrm>
+                            <a:off x="0" y="0"/>
+                            <a:ext cx="8036560" cy="1985010"/>
+                          </a:xfrm>
+                          <a:prstGeom prst="rect">
+                            <a:avLst/>
+                          </a:prstGeom>
+                        </pic:spPr>
+                      </pic:pic>
+                    </a:graphicData>
+                  </a:graphic>
+                </wp:inline>
+              </w:drawing>
+            </w:r>
+          </w:p>
+          <w:p>
+            <w:pPr>
+              <w:snapToGrid w:val="0"/>
+              <w:rPr>
+                <w:rFonts w:ascii="Arial" w:eastAsia="微軟正黑體" w:hAnsi="Arial" w:cs="Arial"/>
+                <w:noProof/>
+                <w:color w:val="FFFFFF" w:themeColor="background1"/>
+                <w:sz w:val="28"/>
+                <w:szCs w:val="28"/>
+              </w:rPr>
+            </w:pPr>
+            <w:r>
+              <w:rPr>
+                <w:rFonts w:ascii="Arial" w:eastAsia="微軟正黑體" w:hAnsi="Arial" w:cs="Arial"/>
+                <w:noProof/>
+                <w:color w:val="FFFFFF" w:themeColor="background1"/>
+                <w:sz w:val="28"/>
+                <w:szCs w:val="28"/>
+              </w:rPr>
+              <w:lastRenderedPageBreak/>
+              <w:drawing>
+                <wp:inline distT="0" distB="0" distL="0" distR="0" wp14:anchorId="5DDD93E2" wp14:editId="501B2B72">
+                  <wp:extent cx="2928858" cy="3667125"/>
+                  <wp:effectExtent l="0" t="0" r="5080" b="0"/>
+                  <wp:docPr id="112500462" name="圖片 1"/>
+                  <wp:cNvGraphicFramePr>
+                    <a:graphicFrameLocks xmlns:a="http://schemas.openxmlformats.org/drawingml/2006/main" noChangeAspect="1"/>
+                  </wp:cNvGraphicFramePr>
+                  <a:graphic xmlns:a="http://schemas.openxmlformats.org/drawingml/2006/main">
+                    <a:graphicData uri="http://schemas.openxmlformats.org/drawingml/2006/picture">
+                      <pic:pic xmlns:pic="http://schemas.openxmlformats.org/drawingml/2006/picture">
+                        <pic:nvPicPr>
+                          <pic:cNvPr id="112500462" name=""/>
+                          <pic:cNvPicPr/>
+                        </pic:nvPicPr>
+                        <pic:blipFill>
+                          <a:blip r:embed="rId28"/>
+                          <a:stretch>
+                            <a:fillRect/>
+                          </a:stretch>
+                        </pic:blipFill>
+                        <pic:spPr>
+                          <a:xfrm>
+                            <a:off x="0" y="0"/>
+                            <a:ext cx="2937184" cy="3677549"/>
+                          </a:xfrm>
+                          <a:prstGeom prst="rect">
+                            <a:avLst/>
+                          </a:prstGeom>
+                        </pic:spPr>
+                      </pic:pic>
+                    </a:graphicData>
+                  </a:graphic>
+                </wp:inline>
+              </w:drawing>
+            </w:r>
+          </w:p>
+          <w:p>
+            <w:pPr>
+              <w:snapToGrid w:val="0"/>
+              <w:rPr>
+                <w:rFonts w:ascii="Arial" w:eastAsia="微軟正黑體" w:hAnsi="Arial" w:cs="Arial"/>
+                <w:noProof/>
+                <w:color w:val="FFFFFF" w:themeColor="background1"/>
+                <w:sz w:val="28"/>
+                <w:szCs w:val="28"/>
+              </w:rPr>
+            </w:pPr>
+          </w:p>
+          <w:p>
+            <w:pPr>
+              <w:snapToGrid w:val="0"/>
+              <w:rPr>
+                <w:rFonts w:ascii="Arial" w:eastAsia="微軟正黑體" w:hAnsi="Arial" w:cs="Arial"/>
+                <w:noProof/>
+                <w:color w:val="FFFFFF" w:themeColor="background1"/>
+                <w:sz w:val="28"/>
+                <w:szCs w:val="28"/>
+              </w:rPr>
+            </w:pPr>
+            <w:r>
+              <w:rPr>
+                <w:rFonts w:ascii="Arial" w:eastAsia="微軟正黑體" w:hAnsi="Arial" w:cs="Arial"/>
+                <w:noProof/>
+                <w:color w:val="FFFFFF" w:themeColor="background1"/>
+                <w:sz w:val="28"/>
+                <w:szCs w:val="28"/>
+              </w:rPr>
+              <w:t>修改後：</w:t>
+            </w:r>
+          </w:p>
+          <w:p>
+            <w:pPr>
+              <w:snapToGrid w:val="0"/>
+              <w:rPr>
+                <w:rFonts w:ascii="Arial" w:eastAsia="微軟正黑體" w:hAnsi="Arial" w:cs="Arial"/>
+                <w:noProof/>
+                <w:color w:val="FFFFFF" w:themeColor="background1"/>
+                <w:sz w:val="28"/>
+                <w:szCs w:val="28"/>
+              </w:rPr>
+            </w:pPr>
+            <w:r>
+              <w:rPr>
+                <w:rFonts w:ascii="Arial" w:eastAsia="微軟正黑體" w:hAnsi="Arial" w:cs="Arial"/>
+                <w:noProof/>
+                <w:color w:val="FFFFFF" w:themeColor="background1"/>
+                <w:sz w:val="28"/>
+                <w:szCs w:val="28"/>
+              </w:rPr>
+              <w:drawing>
+                <wp:inline distT="0" distB="0" distL="0" distR="0" wp14:anchorId="056F3B92" wp14:editId="174D07B7">
+                  <wp:extent cx="8036560" cy="1944370"/>
+                  <wp:effectExtent l="0" t="0" r="2540" b="0"/>
+                  <wp:docPr id="1257528231" name="圖片 1"/>
+                  <wp:cNvGraphicFramePr>
+                    <a:graphicFrameLocks xmlns:a="http://schemas.openxmlformats.org/drawingml/2006/main" noChangeAspect="1"/>
+                  </wp:cNvGraphicFramePr>
+                  <a:graphic xmlns:a="http://schemas.openxmlformats.org/drawingml/2006/main">
+                    <a:graphicData uri="http://schemas.openxmlformats.org/drawingml/2006/picture">
+                      <pic:pic xmlns:pic="http://schemas.openxmlformats.org/drawingml/2006/picture">
+                        <pic:nvPicPr>
+                          <pic:cNvPr id="1257528231" name=""/>
+                          <pic:cNvPicPr/>
+                        </pic:nvPicPr>
+                        <pic:blipFill>
+                          <a:blip r:embed="rId29"/>
+                          <a:stretch>
+                            <a:fillRect/>
+                          </a:stretch>
+                        </pic:blipFill>
+                        <pic:spPr>
+                          <a:xfrm>
+                            <a:off x="0" y="0"/>
+                            <a:ext cx="8036560" cy="1944370"/>
+                          </a:xfrm>
+                          <a:prstGeom prst="rect">
+                            <a:avLst/>
+                          </a:prstGeom>
+                        </pic:spPr>
+                      </pic:pic>
+                    </a:graphicData>
+                  </a:graphic>
+                </wp:inline>
+              </w:drawing>
+            </w:r>
+          </w:p>
+          <w:p>
+            <w:pPr>
+              <w:snapToGrid w:val="0"/>
+              <w:rPr>
+                <w:rFonts w:ascii="Arial" w:eastAsia="微軟正黑體" w:hAnsi="Arial" w:cs="Arial" w:hint="eastAsia"/>
+                <w:noProof/>
+                <w:color w:val="FFFFFF" w:themeColor="background1"/>
+                <w:sz w:val="28"/>
+                <w:szCs w:val="28"/>
+              </w:rPr>
+            </w:pPr>
+            <w:r>
+              <w:rPr>
+                <w:rFonts w:ascii="Arial" w:eastAsia="微軟正黑體" w:hAnsi="Arial" w:cs="Arial"/>
+                <w:noProof/>
+                <w:color w:val="FFFFFF" w:themeColor="background1"/>
+                <w:sz w:val="28"/>
+                <w:szCs w:val="28"/>
+              </w:rPr>
+              <w:lastRenderedPageBreak/>
+              <w:drawing>
+                <wp:inline distT="0" distB="0" distL="0" distR="0" wp14:anchorId="1A9257F5" wp14:editId="77B09481">
+                  <wp:extent cx="3419475" cy="4587285"/>
+                  <wp:effectExtent l="0" t="0" r="0" b="3810"/>
+                  <wp:docPr id="947923663" name="圖片 1"/>
+                  <wp:cNvGraphicFramePr>
+                    <a:graphicFrameLocks xmlns:a="http://schemas.openxmlformats.org/drawingml/2006/main" noChangeAspect="1"/>
+                  </wp:cNvGraphicFramePr>
+                  <a:graphic xmlns:a="http://schemas.openxmlformats.org/drawingml/2006/main">
+                    <a:graphicData uri="http://schemas.openxmlformats.org/drawingml/2006/picture">
+                      <pic:pic xmlns:pic="http://schemas.openxmlformats.org/drawingml/2006/picture">
+                        <pic:nvPicPr>
+                          <pic:cNvPr id="947923663" name=""/>
+                          <pic:cNvPicPr/>
+                        </pic:nvPicPr>
+                        <pic:blipFill>
+                          <a:blip r:embed="rId30"/>
+                          <a:stretch>
+                            <a:fillRect/>
+                          </a:stretch>
+                        </pic:blipFill>
+                        <pic:spPr>
+                          <a:xfrm>
+                            <a:off x="0" y="0"/>
+                            <a:ext cx="3431899" cy="4603952"/>
+                          </a:xfrm>
+                          <a:prstGeom prst="rect">
+                            <a:avLst/>
+                          </a:prstGeom>
+                        </pic:spPr>
+                      </pic:pic>
+                    </a:graphicData>
+                  </a:graphic>
+                </wp:inline>
+              </w:drawing>
+            </w:r>
+          </w:p>
+        </w:tc>
+      </w:tr>
+      <w:tr>
+        <w:trPr>
+          <w:gridBefore w:val="2"/>
+          <w:wBefore w:w="161" w:type="dxa"/>
+        </w:trPr>
+        <w:tc>
+          <w:tcPr>
+            <w:tcW w:w="3912" w:type="dxa"/>
+            <w:gridSpan w:val="10"/>
+          </w:tcPr>
+          <w:p>
+            <w:pPr>
+              <w:snapToGrid w:val="0"/>
+              <w:jc w:val="center"/>
+              <w:rPr>
+                <w:rFonts w:ascii="Arial" w:eastAsia="微軟正黑體" w:hAnsi="Arial" w:cs="Arial" w:hint="eastAsia"/>
+                <w:sz w:val="28"/>
+                <w:szCs w:val="28"/>
+              </w:rPr>
+            </w:pPr>
+            <w:r>
+              <w:rPr>
+                <w:rFonts w:ascii="Arial" w:eastAsia="微軟正黑體" w:hAnsi="Arial" w:cs="Arial"/>
+                <w:sz w:val="28"/>
+                <w:szCs w:val="28"/>
+              </w:rPr>
+              <w:lastRenderedPageBreak/>
+              <w:t>2024/08/</w:t>
+            </w:r>
+            <w:r>
+              <w:rPr>
+                <w:rFonts w:ascii="Arial" w:eastAsia="微軟正黑體" w:hAnsi="Arial" w:cs="Arial" w:hint="eastAsia"/>
+                <w:sz w:val="28"/>
+                <w:szCs w:val="28"/>
+              </w:rPr>
+              <w:t>9</w:t>
+            </w:r>
+          </w:p>
+        </w:tc>
+        <w:tc>
+          <w:tcPr>
+            <w:tcW w:w="1560" w:type="dxa"/>
+            <w:shd w:val="clear" w:color="auto" w:fill="auto"/>
+          </w:tcPr>
+          <w:p>
+            <w:pPr>
+              <w:snapToGrid w:val="0"/>
+              <w:jc w:val="center"/>
+              <w:rPr>
+                <w:rFonts w:ascii="Arial" w:eastAsia="微軟正黑體" w:hAnsi="Arial" w:cs="Arial"/>
+                <w:sz w:val="28"/>
+                <w:szCs w:val="28"/>
+              </w:rPr>
+            </w:pPr>
+            <w:r>
+              <w:rPr>
+                <w:rFonts w:ascii="Arial" w:eastAsia="微軟正黑體" w:hAnsi="Arial" w:cs="Arial"/>
+                <w:sz w:val="28"/>
+                <w:szCs w:val="28"/>
+              </w:rPr>
+              <w:t>林佳暉</w:t>
+            </w:r>
+          </w:p>
+        </w:tc>
+        <w:tc>
+          <w:tcPr>
+            <w:tcW w:w="2409" w:type="dxa"/>
+          </w:tcPr>
+          <w:p>
+            <w:pPr>
+              <w:snapToGrid w:val="0"/>
+              <w:jc w:val="center"/>
+              <w:rPr>
+                <w:rFonts w:ascii="Arial" w:eastAsia="微軟正黑體" w:hAnsi="Arial" w:cs="Arial"/>
+                <w:sz w:val="28"/>
+                <w:szCs w:val="28"/>
+              </w:rPr>
+            </w:pPr>
+            <w:r>
+              <w:rPr>
+                <w:rFonts w:ascii="Arial" w:eastAsia="微軟正黑體" w:hAnsi="Arial" w:cs="Arial"/>
+                <w:sz w:val="28"/>
+                <w:szCs w:val="28"/>
+              </w:rPr>
+              <w:t>第</w:t>
+            </w:r>
+            <w:r>
+              <w:rPr>
+                <w:rFonts w:ascii="Arial" w:eastAsia="微軟正黑體" w:hAnsi="Arial" w:cs="Arial" w:hint="eastAsia"/>
+                <w:sz w:val="28"/>
+                <w:szCs w:val="28"/>
+              </w:rPr>
+              <w:t>7</w:t>
+            </w:r>
+            <w:r>
+              <w:rPr>
+                <w:rFonts w:ascii="Arial" w:eastAsia="微軟正黑體" w:hAnsi="Arial" w:cs="Arial"/>
+                <w:sz w:val="28"/>
+                <w:szCs w:val="28"/>
+              </w:rPr>
+              <w:t>題</w:t>
+            </w:r>
+          </w:p>
+        </w:tc>
+        <w:tc>
+          <w:tcPr>
+            <w:tcW w:w="8903" w:type="dxa"/>
+            <w:gridSpan w:val="2"/>
+          </w:tcPr>
+          <w:p>
+            <w:pPr>
+              <w:snapToGrid w:val="0"/>
+              <w:jc w:val="center"/>
+              <w:rPr>
+                <w:rFonts w:ascii="Arial" w:eastAsia="微軟正黑體" w:hAnsi="Arial" w:cs="Arial" w:hint="eastAsia"/>
+                <w:sz w:val="28"/>
+                <w:szCs w:val="28"/>
+              </w:rPr>
+            </w:pPr>
+            <w:r>
+              <w:rPr>
+                <w:rFonts w:ascii="Arial" w:eastAsia="微軟正黑體" w:hAnsi="Arial" w:cs="Arial" w:hint="eastAsia"/>
+                <w:sz w:val="28"/>
+                <w:szCs w:val="28"/>
+              </w:rPr>
+              <w:t>Database</w:t>
+            </w:r>
+          </w:p>
+        </w:tc>
+      </w:tr>
+      <w:tr>
+        <w:trPr>
+          <w:gridBefore w:val="2"/>
+          <w:wBefore w:w="161" w:type="dxa"/>
+          <w:trHeight w:val="1837"/>
+        </w:trPr>
+        <w:tc>
+          <w:tcPr>
+            <w:tcW w:w="3912" w:type="dxa"/>
+            <w:gridSpan w:val="10"/>
+            <w:vAlign w:val="center"/>
+          </w:tcPr>
+          <w:p>
+            <w:pPr>
+              <w:pStyle w:val="a4"/>
+              <w:numPr>
+                <w:ilvl w:val="0"/>
+                <w:numId w:val="6"/>
+              </w:numPr>
+              <w:snapToGrid w:val="0"/>
+              <w:ind w:leftChars="0"/>
+              <w:rPr>
+                <w:rFonts w:ascii="Arial" w:eastAsia="微軟正黑體" w:hAnsi="Arial" w:cs="Arial"/>
+                <w:sz w:val="28"/>
+                <w:szCs w:val="28"/>
+              </w:rPr>
+            </w:pPr>
+            <w:r>
+              <w:rPr>
+                <w:rFonts w:ascii="Arial" w:eastAsia="微軟正黑體" w:hAnsi="Arial" w:cs="Arial" w:hint="eastAsia"/>
+                <w:sz w:val="28"/>
+                <w:szCs w:val="28"/>
+              </w:rPr>
+              <w:t>變數命名</w:t>
+            </w:r>
+            <w:r>
+              <w:rPr>
+                <w:rFonts w:ascii="Arial" w:eastAsia="微軟正黑體" w:hAnsi="Arial" w:cs="Arial" w:hint="eastAsia"/>
+                <w:sz w:val="28"/>
+                <w:szCs w:val="28"/>
+              </w:rPr>
+              <w:t>，</w:t>
+            </w:r>
+            <w:r>
+              <w:rPr>
+                <w:rFonts w:ascii="Arial" w:eastAsia="微軟正黑體" w:hAnsi="Arial" w:cs="Arial" w:hint="eastAsia"/>
+                <w:sz w:val="28"/>
+                <w:szCs w:val="28"/>
+              </w:rPr>
+              <w:t>駝峰</w:t>
+            </w:r>
+          </w:p>
+        </w:tc>
+        <w:tc>
+          <w:tcPr>
+            <w:tcW w:w="12872" w:type="dxa"/>
+            <w:gridSpan w:val="4"/>
+            <w:shd w:val="pct65" w:color="auto" w:fill="auto"/>
+          </w:tcPr>
+          <w:p>
+            <w:pPr>
+              <w:snapToGrid w:val="0"/>
+              <w:rPr>
+                <w:rFonts w:ascii="Arial" w:eastAsia="微軟正黑體" w:hAnsi="Arial" w:cs="Arial" w:hint="eastAsia"/>
+                <w:noProof/>
+                <w:color w:val="FFFFFF" w:themeColor="background1"/>
+                <w:sz w:val="28"/>
+                <w:szCs w:val="28"/>
+              </w:rPr>
+            </w:pPr>
+            <w:r>
+              <w:rPr>
+                <w:rFonts w:ascii="Arial" w:eastAsia="微軟正黑體" w:hAnsi="Arial" w:cs="Arial" w:hint="eastAsia"/>
+                <w:noProof/>
+                <w:color w:val="FFFFFF" w:themeColor="background1"/>
+                <w:sz w:val="28"/>
+                <w:szCs w:val="28"/>
+              </w:rPr>
+              <w:t>Price</w:t>
+            </w:r>
+            <w:r>
+              <w:rPr>
+                <w:rFonts w:ascii="Arial" w:eastAsia="微軟正黑體" w:hAnsi="Arial" w:cs="Arial" w:hint="eastAsia"/>
+                <w:noProof/>
+                <w:color w:val="FFFFFF" w:themeColor="background1"/>
+                <w:sz w:val="28"/>
+                <w:szCs w:val="28"/>
+              </w:rPr>
+              <w:t>改為</w:t>
+            </w:r>
+            <w:r>
+              <w:rPr>
+                <w:rFonts w:ascii="Arial" w:eastAsia="微軟正黑體" w:hAnsi="Arial" w:cs="Arial" w:hint="eastAsia"/>
+                <w:noProof/>
+                <w:color w:val="FFFFFF" w:themeColor="background1"/>
+                <w:sz w:val="28"/>
+                <w:szCs w:val="28"/>
+              </w:rPr>
+              <w:t>price</w:t>
+            </w:r>
+            <w:r>
+              <w:rPr>
+                <w:rFonts w:ascii="Arial" w:eastAsia="微軟正黑體" w:hAnsi="Arial" w:cs="Arial" w:hint="eastAsia"/>
+                <w:noProof/>
+                <w:color w:val="FFFFFF" w:themeColor="background1"/>
+                <w:sz w:val="28"/>
+                <w:szCs w:val="28"/>
+              </w:rPr>
+              <w:t>。</w:t>
+            </w:r>
+          </w:p>
+          <w:p>
+            <w:pPr>
+              <w:snapToGrid w:val="0"/>
+              <w:rPr>
+                <w:rFonts w:ascii="Arial" w:eastAsia="微軟正黑體" w:hAnsi="Arial" w:cs="Arial" w:hint="eastAsia"/>
+                <w:noProof/>
+                <w:color w:val="FFFFFF" w:themeColor="background1"/>
+                <w:sz w:val="28"/>
+                <w:szCs w:val="28"/>
+              </w:rPr>
+            </w:pPr>
+            <w:r>
+              <w:rPr>
+                <w:rFonts w:ascii="Arial" w:eastAsia="微軟正黑體" w:hAnsi="Arial" w:cs="Arial"/>
+                <w:noProof/>
+                <w:color w:val="FFFFFF" w:themeColor="background1"/>
+                <w:sz w:val="28"/>
+                <w:szCs w:val="28"/>
+              </w:rPr>
+              <w:t>修改前：</w:t>
+            </w:r>
+          </w:p>
+          <w:p>
+            <w:pPr>
+              <w:snapToGrid w:val="0"/>
+              <w:rPr>
+                <w:rFonts w:ascii="Arial" w:eastAsia="微軟正黑體" w:hAnsi="Arial" w:cs="Arial" w:hint="eastAsia"/>
+                <w:noProof/>
+                <w:color w:val="FFFFFF" w:themeColor="background1"/>
+                <w:sz w:val="28"/>
+                <w:szCs w:val="28"/>
+              </w:rPr>
+            </w:pPr>
+            <w:r>
+              <w:rPr>
+                <w:rFonts w:ascii="Arial" w:eastAsia="微軟正黑體" w:hAnsi="Arial" w:cs="Arial"/>
+                <w:noProof/>
+                <w:color w:val="FFFFFF" w:themeColor="background1"/>
+                <w:sz w:val="28"/>
+                <w:szCs w:val="28"/>
+              </w:rPr>
+              <w:drawing>
+                <wp:inline distT="0" distB="0" distL="0" distR="0" wp14:anchorId="61DC8210" wp14:editId="63767980">
+                  <wp:extent cx="5315692" cy="181000"/>
+                  <wp:effectExtent l="0" t="0" r="0" b="9525"/>
+                  <wp:docPr id="1382035159" name="圖片 1"/>
+                  <wp:cNvGraphicFramePr>
+                    <a:graphicFrameLocks xmlns:a="http://schemas.openxmlformats.org/drawingml/2006/main" noChangeAspect="1"/>
+                  </wp:cNvGraphicFramePr>
+                  <a:graphic xmlns:a="http://schemas.openxmlformats.org/drawingml/2006/main">
+                    <a:graphicData uri="http://schemas.openxmlformats.org/drawingml/2006/picture">
+                      <pic:pic xmlns:pic="http://schemas.openxmlformats.org/drawingml/2006/picture">
+                        <pic:nvPicPr>
+                          <pic:cNvPr id="1382035159" name=""/>
+                          <pic:cNvPicPr/>
+                        </pic:nvPicPr>
+                        <pic:blipFill>
+                          <a:blip r:embed="rId31"/>
+                          <a:stretch>
+                            <a:fillRect/>
+                          </a:stretch>
+                        </pic:blipFill>
+                        <pic:spPr>
+                          <a:xfrm>
+                            <a:off x="0" y="0"/>
+                            <a:ext cx="5315692" cy="181000"/>
+                          </a:xfrm>
+                          <a:prstGeom prst="rect">
+                            <a:avLst/>
+                          </a:prstGeom>
+                        </pic:spPr>
+                      </pic:pic>
+                    </a:graphicData>
+                  </a:graphic>
+                </wp:inline>
+              </w:drawing>
+            </w:r>
+          </w:p>
+          <w:p>
+            <w:pPr>
+              <w:snapToGrid w:val="0"/>
+              <w:rPr>
+                <w:rFonts w:ascii="Arial" w:eastAsia="微軟正黑體" w:hAnsi="Arial" w:cs="Arial"/>
+                <w:noProof/>
+                <w:color w:val="FFFFFF" w:themeColor="background1"/>
+                <w:sz w:val="28"/>
+                <w:szCs w:val="28"/>
+              </w:rPr>
+            </w:pPr>
+          </w:p>
+          <w:p>
+            <w:pPr>
+              <w:snapToGrid w:val="0"/>
+              <w:rPr>
+                <w:rFonts w:ascii="Arial" w:eastAsia="微軟正黑體" w:hAnsi="Arial" w:cs="Arial"/>
+                <w:noProof/>
+                <w:color w:val="FFFFFF" w:themeColor="background1"/>
+                <w:sz w:val="28"/>
+                <w:szCs w:val="28"/>
+              </w:rPr>
+            </w:pPr>
+            <w:r>
+              <w:rPr>
+                <w:rFonts w:ascii="Arial" w:eastAsia="微軟正黑體" w:hAnsi="Arial" w:cs="Arial"/>
+                <w:noProof/>
+                <w:color w:val="FFFFFF" w:themeColor="background1"/>
+                <w:sz w:val="28"/>
+                <w:szCs w:val="28"/>
+              </w:rPr>
+              <w:t>修改後：</w:t>
+            </w:r>
+          </w:p>
+          <w:p>
+            <w:pPr>
+              <w:snapToGrid w:val="0"/>
+              <w:rPr>
+                <w:rFonts w:ascii="Arial" w:eastAsia="微軟正黑體" w:hAnsi="Arial" w:cs="Arial"/>
+                <w:noProof/>
+                <w:color w:val="FFFFFF" w:themeColor="background1"/>
+                <w:sz w:val="28"/>
+                <w:szCs w:val="28"/>
+              </w:rPr>
+            </w:pPr>
+            <w:r>
+              <w:rPr>
+                <w:rFonts w:ascii="Arial" w:eastAsia="微軟正黑體" w:hAnsi="Arial" w:cs="Arial"/>
+                <w:noProof/>
+                <w:color w:val="FFFFFF" w:themeColor="background1"/>
+                <w:sz w:val="28"/>
+                <w:szCs w:val="28"/>
+              </w:rPr>
+              <w:drawing>
+                <wp:inline distT="0" distB="0" distL="0" distR="0" wp14:anchorId="64319407" wp14:editId="5D08BD6A">
+                  <wp:extent cx="5163271" cy="238158"/>
+                  <wp:effectExtent l="0" t="0" r="0" b="9525"/>
+                  <wp:docPr id="40888033" name="圖片 1"/>
+                  <wp:cNvGraphicFramePr>
+                    <a:graphicFrameLocks xmlns:a="http://schemas.openxmlformats.org/drawingml/2006/main" noChangeAspect="1"/>
+                  </wp:cNvGraphicFramePr>
+                  <a:graphic xmlns:a="http://schemas.openxmlformats.org/drawingml/2006/main">
+                    <a:graphicData uri="http://schemas.openxmlformats.org/drawingml/2006/picture">
+                      <pic:pic xmlns:pic="http://schemas.openxmlformats.org/drawingml/2006/picture">
+                        <pic:nvPicPr>
+                          <pic:cNvPr id="40888033" name=""/>
+                          <pic:cNvPicPr/>
+                        </pic:nvPicPr>
+                        <pic:blipFill>
+                          <a:blip r:embed="rId32"/>
+                          <a:stretch>
+                            <a:fillRect/>
+                          </a:stretch>
+                        </pic:blipFill>
+                        <pic:spPr>
+                          <a:xfrm>
+                            <a:off x="0" y="0"/>
+                            <a:ext cx="5163271" cy="238158"/>
+                          </a:xfrm>
+                          <a:prstGeom prst="rect">
+                            <a:avLst/>
+                          </a:prstGeom>
+                        </pic:spPr>
+                      </pic:pic>
+                    </a:graphicData>
+                  </a:graphic>
+                </wp:inline>
+              </w:drawing>
+            </w:r>
+          </w:p>
+          <w:p>
+            <w:pPr>
+              <w:snapToGrid w:val="0"/>
+              <w:rPr>
+                <w:rFonts w:ascii="Arial" w:eastAsia="微軟正黑體" w:hAnsi="Arial" w:cs="Arial" w:hint="eastAsia"/>
+                <w:noProof/>
+                <w:color w:val="FFFFFF" w:themeColor="background1"/>
+                <w:sz w:val="28"/>
+                <w:szCs w:val="28"/>
+              </w:rPr>
+            </w:pPr>
+          </w:p>
+        </w:tc>
+      </w:tr>
+      <w:tr>
+        <w:trPr>
+          <w:gridBefore w:val="1"/>
+          <w:wBefore w:w="113" w:type="dxa"/>
+          <w:trHeight w:val="1837"/>
+        </w:trPr>
+        <w:tc>
+          <w:tcPr>
+            <w:tcW w:w="3960" w:type="dxa"/>
+            <w:gridSpan w:val="11"/>
+            <w:vAlign w:val="center"/>
+          </w:tcPr>
+          <w:p>
+            <w:pPr>
+              <w:pStyle w:val="a4"/>
+              <w:numPr>
+                <w:ilvl w:val="0"/>
+                <w:numId w:val="6"/>
+              </w:numPr>
+              <w:snapToGrid w:val="0"/>
+              <w:ind w:leftChars="0"/>
+              <w:rPr>
+                <w:rFonts w:ascii="Arial" w:eastAsia="微軟正黑體" w:hAnsi="Arial" w:cs="Arial"/>
+                <w:sz w:val="28"/>
+                <w:szCs w:val="28"/>
+              </w:rPr>
+            </w:pPr>
+            <w:r>
+              <w:rPr>
+                <w:rFonts w:ascii="Arial" w:eastAsia="微軟正黑體" w:hAnsi="Arial" w:cs="Arial"/>
+                <w:sz w:val="28"/>
+                <w:szCs w:val="28"/>
+              </w:rPr>
+              <w:lastRenderedPageBreak/>
+              <w:t>S</w:t>
+            </w:r>
+            <w:r>
+              <w:rPr>
+                <w:rFonts w:ascii="Arial" w:eastAsia="微軟正黑體" w:hAnsi="Arial" w:cs="Arial" w:hint="eastAsia"/>
+                <w:sz w:val="28"/>
+                <w:szCs w:val="28"/>
+              </w:rPr>
+              <w:t>witch</w:t>
+            </w:r>
+            <w:r>
+              <w:rPr>
+                <w:rFonts w:ascii="Arial" w:eastAsia="微軟正黑體" w:hAnsi="Arial" w:cs="Arial" w:hint="eastAsia"/>
+                <w:sz w:val="28"/>
+                <w:szCs w:val="28"/>
+              </w:rPr>
+              <w:t>需放</w:t>
+            </w:r>
+            <w:r>
+              <w:rPr>
+                <w:rFonts w:ascii="Arial" w:eastAsia="微軟正黑體" w:hAnsi="Arial" w:cs="Arial" w:hint="eastAsia"/>
+                <w:sz w:val="28"/>
+                <w:szCs w:val="28"/>
+              </w:rPr>
+              <w:t>default</w:t>
+            </w:r>
+          </w:p>
+        </w:tc>
+        <w:tc>
+          <w:tcPr>
+            <w:tcW w:w="12872" w:type="dxa"/>
+            <w:gridSpan w:val="4"/>
+            <w:shd w:val="pct65" w:color="auto" w:fill="auto"/>
+          </w:tcPr>
+          <w:p>
+            <w:pPr>
+              <w:snapToGrid w:val="0"/>
+              <w:rPr>
+                <w:rFonts w:ascii="Arial" w:eastAsia="微軟正黑體" w:hAnsi="Arial" w:cs="Arial" w:hint="eastAsia"/>
+                <w:noProof/>
+                <w:color w:val="FFFFFF" w:themeColor="background1"/>
+                <w:sz w:val="28"/>
+                <w:szCs w:val="28"/>
+              </w:rPr>
+            </w:pPr>
+            <w:r>
+              <w:rPr>
+                <w:rFonts w:ascii="Arial" w:eastAsia="微軟正黑體" w:hAnsi="Arial" w:cs="Arial" w:hint="eastAsia"/>
+                <w:noProof/>
+                <w:color w:val="FFFFFF" w:themeColor="background1"/>
+                <w:sz w:val="28"/>
+                <w:szCs w:val="28"/>
+              </w:rPr>
+              <w:t>新增</w:t>
+            </w:r>
+            <w:r>
+              <w:rPr>
+                <w:rFonts w:ascii="Arial" w:eastAsia="微軟正黑體" w:hAnsi="Arial" w:cs="Arial" w:hint="eastAsia"/>
+                <w:noProof/>
+                <w:color w:val="FFFFFF" w:themeColor="background1"/>
+                <w:sz w:val="28"/>
+                <w:szCs w:val="28"/>
+              </w:rPr>
+              <w:t>default</w:t>
+            </w:r>
+            <w:r>
+              <w:rPr>
+                <w:rFonts w:ascii="Arial" w:eastAsia="微軟正黑體" w:hAnsi="Arial" w:cs="Arial" w:hint="eastAsia"/>
+                <w:noProof/>
+                <w:color w:val="FFFFFF" w:themeColor="background1"/>
+                <w:sz w:val="28"/>
+                <w:szCs w:val="28"/>
+              </w:rPr>
+              <w:t>。</w:t>
+            </w:r>
+          </w:p>
+          <w:p>
+            <w:pPr>
+              <w:snapToGrid w:val="0"/>
+              <w:rPr>
+                <w:rFonts w:ascii="Arial" w:eastAsia="微軟正黑體" w:hAnsi="Arial" w:cs="Arial" w:hint="eastAsia"/>
+                <w:noProof/>
+                <w:color w:val="FFFFFF" w:themeColor="background1"/>
+                <w:sz w:val="28"/>
+                <w:szCs w:val="28"/>
+              </w:rPr>
+            </w:pPr>
+            <w:r>
+              <w:rPr>
+                <w:rFonts w:ascii="Arial" w:eastAsia="微軟正黑體" w:hAnsi="Arial" w:cs="Arial"/>
+                <w:noProof/>
+                <w:color w:val="FFFFFF" w:themeColor="background1"/>
+                <w:sz w:val="28"/>
+                <w:szCs w:val="28"/>
+              </w:rPr>
+              <w:t>修改前：</w:t>
+            </w:r>
+          </w:p>
+          <w:p>
+            <w:pPr>
+              <w:snapToGrid w:val="0"/>
+              <w:rPr>
+                <w:rFonts w:ascii="Arial" w:eastAsia="微軟正黑體" w:hAnsi="Arial" w:cs="Arial" w:hint="eastAsia"/>
+                <w:noProof/>
+                <w:color w:val="FFFFFF" w:themeColor="background1"/>
+                <w:sz w:val="28"/>
+                <w:szCs w:val="28"/>
+              </w:rPr>
+            </w:pPr>
+            <w:r>
+              <w:rPr>
+                <w:rFonts w:ascii="Arial" w:eastAsia="微軟正黑體" w:hAnsi="Arial" w:cs="Arial"/>
+                <w:noProof/>
+                <w:color w:val="FFFFFF" w:themeColor="background1"/>
+                <w:sz w:val="28"/>
+                <w:szCs w:val="28"/>
+              </w:rPr>
+              <w:drawing>
+                <wp:inline distT="0" distB="0" distL="0" distR="0" wp14:anchorId="12BA91AF" wp14:editId="1A739ACD">
+                  <wp:extent cx="7611537" cy="5820587"/>
+                  <wp:effectExtent l="0" t="0" r="8890" b="8890"/>
+                  <wp:docPr id="953161353" name="圖片 1"/>
+                  <wp:cNvGraphicFramePr>
+                    <a:graphicFrameLocks xmlns:a="http://schemas.openxmlformats.org/drawingml/2006/main" noChangeAspect="1"/>
+                  </wp:cNvGraphicFramePr>
+                  <a:graphic xmlns:a="http://schemas.openxmlformats.org/drawingml/2006/main">
+                    <a:graphicData uri="http://schemas.openxmlformats.org/drawingml/2006/picture">
+                      <pic:pic xmlns:pic="http://schemas.openxmlformats.org/drawingml/2006/picture">
+                        <pic:nvPicPr>
+                          <pic:cNvPr id="953161353" name=""/>
+                          <pic:cNvPicPr/>
+                        </pic:nvPicPr>
+                        <pic:blipFill>
+                          <a:blip r:embed="rId33"/>
+                          <a:stretch>
+                            <a:fillRect/>
+                          </a:stretch>
+                        </pic:blipFill>
+                        <pic:spPr>
+                          <a:xfrm>
+                            <a:off x="0" y="0"/>
+                            <a:ext cx="7611537" cy="5820587"/>
+                          </a:xfrm>
+                          <a:prstGeom prst="rect">
+                            <a:avLst/>
+                          </a:prstGeom>
+                        </pic:spPr>
+                      </pic:pic>
+                    </a:graphicData>
+                  </a:graphic>
+                </wp:inline>
+              </w:drawing>
+            </w:r>
+          </w:p>
+          <w:p>
+            <w:pPr>
+              <w:snapToGrid w:val="0"/>
+              <w:rPr>
+                <w:rFonts w:ascii="Arial" w:eastAsia="微軟正黑體" w:hAnsi="Arial" w:cs="Arial"/>
+                <w:noProof/>
+                <w:color w:val="FFFFFF" w:themeColor="background1"/>
+                <w:sz w:val="28"/>
+                <w:szCs w:val="28"/>
+              </w:rPr>
+            </w:pPr>
+            <w:r>
+              <w:rPr>
+                <w:rFonts w:ascii="Arial" w:eastAsia="微軟正黑體" w:hAnsi="Arial" w:cs="Arial"/>
+                <w:noProof/>
+                <w:color w:val="FFFFFF" w:themeColor="background1"/>
+                <w:sz w:val="28"/>
+                <w:szCs w:val="28"/>
+              </w:rPr>
+              <w:lastRenderedPageBreak/>
+              <w:drawing>
+                <wp:inline distT="0" distB="0" distL="0" distR="0" wp14:anchorId="19AE1B1A" wp14:editId="475267FF">
+                  <wp:extent cx="7830643" cy="4572638"/>
+                  <wp:effectExtent l="0" t="0" r="0" b="0"/>
+                  <wp:docPr id="96754412" name="圖片 1"/>
+                  <wp:cNvGraphicFramePr>
+                    <a:graphicFrameLocks xmlns:a="http://schemas.openxmlformats.org/drawingml/2006/main" noChangeAspect="1"/>
+                  </wp:cNvGraphicFramePr>
+                  <a:graphic xmlns:a="http://schemas.openxmlformats.org/drawingml/2006/main">
+                    <a:graphicData uri="http://schemas.openxmlformats.org/drawingml/2006/picture">
+                      <pic:pic xmlns:pic="http://schemas.openxmlformats.org/drawingml/2006/picture">
+                        <pic:nvPicPr>
+                          <pic:cNvPr id="96754412" name=""/>
+                          <pic:cNvPicPr/>
+                        </pic:nvPicPr>
+                        <pic:blipFill>
+                          <a:blip r:embed="rId34"/>
+                          <a:stretch>
+                            <a:fillRect/>
+                          </a:stretch>
+                        </pic:blipFill>
+                        <pic:spPr>
+                          <a:xfrm>
+                            <a:off x="0" y="0"/>
+                            <a:ext cx="7830643" cy="4572638"/>
+                          </a:xfrm>
+                          <a:prstGeom prst="rect">
+                            <a:avLst/>
+                          </a:prstGeom>
+                        </pic:spPr>
+                      </pic:pic>
+                    </a:graphicData>
+                  </a:graphic>
+                </wp:inline>
+              </w:drawing>
+            </w:r>
+          </w:p>
+          <w:p>
+            <w:pPr>
+              <w:snapToGrid w:val="0"/>
+              <w:rPr>
+                <w:rFonts w:ascii="Arial" w:eastAsia="微軟正黑體" w:hAnsi="Arial" w:cs="Arial"/>
+                <w:noProof/>
+                <w:color w:val="FFFFFF" w:themeColor="background1"/>
+                <w:sz w:val="28"/>
+                <w:szCs w:val="28"/>
+              </w:rPr>
+            </w:pPr>
+          </w:p>
+          <w:p>
+            <w:pPr>
+              <w:snapToGrid w:val="0"/>
+              <w:rPr>
+                <w:rFonts w:ascii="Arial" w:eastAsia="微軟正黑體" w:hAnsi="Arial" w:cs="Arial"/>
+                <w:noProof/>
+                <w:color w:val="FFFFFF" w:themeColor="background1"/>
+                <w:sz w:val="28"/>
+                <w:szCs w:val="28"/>
+              </w:rPr>
+            </w:pPr>
+            <w:r>
+              <w:rPr>
+                <w:rFonts w:ascii="Arial" w:eastAsia="微軟正黑體" w:hAnsi="Arial" w:cs="Arial"/>
+                <w:noProof/>
+                <w:color w:val="FFFFFF" w:themeColor="background1"/>
+                <w:sz w:val="28"/>
+                <w:szCs w:val="28"/>
+              </w:rPr>
+              <w:t>修改後：</w:t>
+            </w:r>
+          </w:p>
+          <w:p>
+            <w:pPr>
+              <w:snapToGrid w:val="0"/>
+              <w:rPr>
+                <w:rFonts w:ascii="Arial" w:eastAsia="微軟正黑體" w:hAnsi="Arial" w:cs="Arial" w:hint="eastAsia"/>
+                <w:noProof/>
+                <w:color w:val="FFFFFF" w:themeColor="background1"/>
+                <w:sz w:val="28"/>
+                <w:szCs w:val="28"/>
+              </w:rPr>
+            </w:pPr>
+            <w:r>
+              <w:rPr>
+                <w:rFonts w:ascii="Arial" w:eastAsia="微軟正黑體" w:hAnsi="Arial" w:cs="Arial"/>
+                <w:noProof/>
+                <w:color w:val="FFFFFF" w:themeColor="background1"/>
+                <w:sz w:val="28"/>
+                <w:szCs w:val="28"/>
+              </w:rPr>
+              <w:drawing>
+                <wp:inline distT="0" distB="0" distL="0" distR="0" wp14:anchorId="7880285A" wp14:editId="67990B0A">
+                  <wp:extent cx="3962953" cy="743054"/>
+                  <wp:effectExtent l="0" t="0" r="0" b="0"/>
+                  <wp:docPr id="1431323766" name="圖片 1"/>
+                  <wp:cNvGraphicFramePr>
+                    <a:graphicFrameLocks xmlns:a="http://schemas.openxmlformats.org/drawingml/2006/main" noChangeAspect="1"/>
+                  </wp:cNvGraphicFramePr>
+                  <a:graphic xmlns:a="http://schemas.openxmlformats.org/drawingml/2006/main">
+                    <a:graphicData uri="http://schemas.openxmlformats.org/drawingml/2006/picture">
+                      <pic:pic xmlns:pic="http://schemas.openxmlformats.org/drawingml/2006/picture">
+                        <pic:nvPicPr>
+                          <pic:cNvPr id="1431323766" name=""/>
+                          <pic:cNvPicPr/>
+                        </pic:nvPicPr>
+                        <pic:blipFill>
+                          <a:blip r:embed="rId35"/>
+                          <a:stretch>
+                            <a:fillRect/>
+                          </a:stretch>
+                        </pic:blipFill>
+                        <pic:spPr>
+                          <a:xfrm>
+                            <a:off x="0" y="0"/>
+                            <a:ext cx="3962953" cy="743054"/>
+                          </a:xfrm>
+                          <a:prstGeom prst="rect">
+                            <a:avLst/>
+                          </a:prstGeom>
+                        </pic:spPr>
+                      </pic:pic>
+                    </a:graphicData>
+                  </a:graphic>
+                </wp:inline>
+              </w:drawing>
+            </w:r>
+          </w:p>
+          <w:p>
+            <w:pPr>
+              <w:snapToGrid w:val="0"/>
+              <w:rPr>
+                <w:rFonts w:ascii="Arial" w:eastAsia="微軟正黑體" w:hAnsi="Arial" w:cs="Arial" w:hint="eastAsia"/>
+                <w:noProof/>
+                <w:color w:val="FFFFFF" w:themeColor="background1"/>
+                <w:sz w:val="28"/>
+                <w:szCs w:val="28"/>
+              </w:rPr>
+            </w:pPr>
+          </w:p>
+        </w:tc>
+      </w:tr>
+      <w:tr>
+        <w:trPr>
+          <w:trHeight w:val="1837"/>
+        </w:trPr>
+        <w:tc>
+          <w:tcPr>
+            <w:tcW w:w="4073" w:type="dxa"/>
+            <w:gridSpan w:val="12"/>
+            <w:vAlign w:val="center"/>
+          </w:tcPr>
+          <w:p>
+            <w:pPr>
+              <w:pStyle w:val="a4"/>
+              <w:numPr>
+                <w:ilvl w:val="0"/>
+                <w:numId w:val="6"/>
+              </w:numPr>
+              <w:snapToGrid w:val="0"/>
+              <w:ind w:leftChars="0"/>
+              <w:rPr>
+                <w:rFonts w:ascii="Arial" w:eastAsia="微軟正黑體" w:hAnsi="Arial" w:cs="Arial"/>
+                <w:sz w:val="28"/>
+                <w:szCs w:val="28"/>
+              </w:rPr>
+            </w:pPr>
+            <w:r>
+              <w:rPr>
+                <w:rFonts w:ascii="Arial" w:eastAsia="微軟正黑體" w:hAnsi="Arial" w:cs="Arial"/>
+                <w:sz w:val="28"/>
+                <w:szCs w:val="28"/>
+              </w:rPr>
+              <w:lastRenderedPageBreak/>
+              <w:t>S</w:t>
+            </w:r>
+            <w:r>
+              <w:rPr>
+                <w:rFonts w:ascii="Arial" w:eastAsia="微軟正黑體" w:hAnsi="Arial" w:cs="Arial" w:hint="eastAsia"/>
+                <w:sz w:val="28"/>
+                <w:szCs w:val="28"/>
+              </w:rPr>
+              <w:t>canner</w:t>
+            </w:r>
+            <w:r>
+              <w:rPr>
+                <w:rFonts w:ascii="Arial" w:eastAsia="微軟正黑體" w:hAnsi="Arial" w:cs="Arial" w:hint="eastAsia"/>
+                <w:sz w:val="28"/>
+                <w:szCs w:val="28"/>
+              </w:rPr>
+              <w:t>關閉資源、重複邏輯可以抽方法</w:t>
+            </w:r>
+          </w:p>
+        </w:tc>
+        <w:tc>
+          <w:tcPr>
+            <w:tcW w:w="12872" w:type="dxa"/>
+            <w:gridSpan w:val="4"/>
+            <w:shd w:val="pct65" w:color="auto" w:fill="auto"/>
+          </w:tcPr>
+          <w:p>
+            <w:pPr>
+              <w:snapToGrid w:val="0"/>
+              <w:rPr>
+                <w:rFonts w:ascii="Arial" w:eastAsia="微軟正黑體" w:hAnsi="Arial" w:cs="Arial" w:hint="eastAsia"/>
+                <w:noProof/>
+                <w:color w:val="FFFFFF" w:themeColor="background1"/>
+                <w:sz w:val="28"/>
+                <w:szCs w:val="28"/>
+              </w:rPr>
+            </w:pPr>
+            <w:r>
+              <w:rPr>
+                <w:rFonts w:ascii="Arial" w:eastAsia="微軟正黑體" w:hAnsi="Arial" w:cs="Arial" w:hint="eastAsia"/>
+                <w:noProof/>
+                <w:color w:val="FFFFFF" w:themeColor="background1"/>
+                <w:sz w:val="28"/>
+                <w:szCs w:val="28"/>
+              </w:rPr>
+              <w:t>抽出</w:t>
+            </w:r>
+            <w:r>
+              <w:rPr>
+                <w:rFonts w:ascii="Arial" w:eastAsia="微軟正黑體" w:hAnsi="Arial" w:cs="Arial"/>
+                <w:noProof/>
+                <w:color w:val="FFFFFF" w:themeColor="background1"/>
+                <w:sz w:val="28"/>
+                <w:szCs w:val="28"/>
+              </w:rPr>
+              <w:t>getInput</w:t>
+            </w:r>
+            <w:r>
+              <w:rPr>
+                <w:rFonts w:ascii="Arial" w:eastAsia="微軟正黑體" w:hAnsi="Arial" w:cs="Arial" w:hint="eastAsia"/>
+                <w:noProof/>
+                <w:color w:val="FFFFFF" w:themeColor="background1"/>
+                <w:sz w:val="28"/>
+                <w:szCs w:val="28"/>
+              </w:rPr>
+              <w:t>、</w:t>
+            </w:r>
+            <w:r>
+              <w:rPr>
+                <w:rFonts w:ascii="Arial" w:eastAsia="微軟正黑體" w:hAnsi="Arial" w:cs="Arial"/>
+                <w:noProof/>
+                <w:color w:val="FFFFFF" w:themeColor="background1"/>
+                <w:sz w:val="28"/>
+                <w:szCs w:val="28"/>
+              </w:rPr>
+              <w:t>getBigDecimalInput</w:t>
+            </w:r>
+            <w:r>
+              <w:rPr>
+                <w:rFonts w:ascii="Arial" w:eastAsia="微軟正黑體" w:hAnsi="Arial" w:cs="Arial" w:hint="eastAsia"/>
+                <w:noProof/>
+                <w:color w:val="FFFFFF" w:themeColor="background1"/>
+                <w:sz w:val="28"/>
+                <w:szCs w:val="28"/>
+              </w:rPr>
+              <w:t>方法，</w:t>
+            </w:r>
+            <w:r>
+              <w:rPr>
+                <w:rFonts w:ascii="Arial" w:eastAsia="微軟正黑體" w:hAnsi="Arial" w:cs="Arial" w:hint="eastAsia"/>
+                <w:noProof/>
+                <w:color w:val="FFFFFF" w:themeColor="background1"/>
+                <w:sz w:val="28"/>
+                <w:szCs w:val="28"/>
+              </w:rPr>
+              <w:t>Scanner</w:t>
+            </w:r>
+            <w:r>
+              <w:rPr>
+                <w:rFonts w:ascii="Arial" w:eastAsia="微軟正黑體" w:hAnsi="Arial" w:cs="Arial" w:hint="eastAsia"/>
+                <w:noProof/>
+                <w:color w:val="FFFFFF" w:themeColor="background1"/>
+                <w:sz w:val="28"/>
+                <w:szCs w:val="28"/>
+              </w:rPr>
+              <w:t>在每個</w:t>
+            </w:r>
+            <w:r>
+              <w:rPr>
+                <w:rFonts w:ascii="Arial" w:eastAsia="微軟正黑體" w:hAnsi="Arial" w:cs="Arial" w:hint="eastAsia"/>
+                <w:noProof/>
+                <w:color w:val="FFFFFF" w:themeColor="background1"/>
+                <w:sz w:val="28"/>
+                <w:szCs w:val="28"/>
+              </w:rPr>
+              <w:t>case</w:t>
+            </w:r>
+            <w:r>
+              <w:rPr>
+                <w:rFonts w:ascii="Arial" w:eastAsia="微軟正黑體" w:hAnsi="Arial" w:cs="Arial" w:hint="eastAsia"/>
+                <w:noProof/>
+                <w:color w:val="FFFFFF" w:themeColor="background1"/>
+                <w:sz w:val="28"/>
+                <w:szCs w:val="28"/>
+              </w:rPr>
+              <w:t>使用後都分別關閉。</w:t>
+            </w:r>
+          </w:p>
+          <w:p>
+            <w:pPr>
+              <w:snapToGrid w:val="0"/>
+              <w:rPr>
+                <w:rFonts w:ascii="Arial" w:eastAsia="微軟正黑體" w:hAnsi="Arial" w:cs="Arial" w:hint="eastAsia"/>
+                <w:noProof/>
+                <w:color w:val="FFFFFF" w:themeColor="background1"/>
+                <w:sz w:val="28"/>
+                <w:szCs w:val="28"/>
+              </w:rPr>
+            </w:pPr>
+            <w:r>
+              <w:rPr>
+                <w:rFonts w:ascii="Arial" w:eastAsia="微軟正黑體" w:hAnsi="Arial" w:cs="Arial"/>
+                <w:noProof/>
+                <w:color w:val="FFFFFF" w:themeColor="background1"/>
+                <w:sz w:val="28"/>
+                <w:szCs w:val="28"/>
+              </w:rPr>
+              <w:t>修改前：</w:t>
+            </w:r>
+          </w:p>
+          <w:p>
+            <w:pPr>
+              <w:snapToGrid w:val="0"/>
+              <w:rPr>
+                <w:rFonts w:ascii="Arial" w:eastAsia="微軟正黑體" w:hAnsi="Arial" w:cs="Arial" w:hint="eastAsia"/>
+                <w:noProof/>
+                <w:color w:val="FFFFFF" w:themeColor="background1"/>
+                <w:sz w:val="28"/>
+                <w:szCs w:val="28"/>
+              </w:rPr>
+            </w:pPr>
+            <w:r>
+              <w:rPr>
+                <w:rFonts w:ascii="Arial" w:eastAsia="微軟正黑體" w:hAnsi="Arial" w:cs="Arial"/>
+                <w:noProof/>
+                <w:color w:val="FFFFFF" w:themeColor="background1"/>
+                <w:sz w:val="28"/>
+                <w:szCs w:val="28"/>
+              </w:rPr>
+              <w:drawing>
+                <wp:inline distT="0" distB="0" distL="0" distR="0" wp14:anchorId="7E298FA1" wp14:editId="1B7801EF">
+                  <wp:extent cx="7525800" cy="4982270"/>
+                  <wp:effectExtent l="0" t="0" r="0" b="8890"/>
+                  <wp:docPr id="1653891687" name="圖片 1"/>
+                  <wp:cNvGraphicFramePr>
+                    <a:graphicFrameLocks xmlns:a="http://schemas.openxmlformats.org/drawingml/2006/main" noChangeAspect="1"/>
+                  </wp:cNvGraphicFramePr>
+                  <a:graphic xmlns:a="http://schemas.openxmlformats.org/drawingml/2006/main">
+                    <a:graphicData uri="http://schemas.openxmlformats.org/drawingml/2006/picture">
+                      <pic:pic xmlns:pic="http://schemas.openxmlformats.org/drawingml/2006/picture">
+                        <pic:nvPicPr>
+                          <pic:cNvPr id="1653891687" name=""/>
+                          <pic:cNvPicPr/>
+                        </pic:nvPicPr>
+                        <pic:blipFill>
+                          <a:blip r:embed="rId36"/>
+                          <a:stretch>
+                            <a:fillRect/>
+                          </a:stretch>
+                        </pic:blipFill>
+                        <pic:spPr>
+                          <a:xfrm>
+                            <a:off x="0" y="0"/>
+                            <a:ext cx="7525800" cy="4982270"/>
+                          </a:xfrm>
+                          <a:prstGeom prst="rect">
+                            <a:avLst/>
+                          </a:prstGeom>
+                        </pic:spPr>
+                      </pic:pic>
+                    </a:graphicData>
+                  </a:graphic>
+                </wp:inline>
+              </w:drawing>
+            </w:r>
+          </w:p>
+          <w:p>
+            <w:pPr>
+              <w:snapToGrid w:val="0"/>
+              <w:rPr>
+                <w:rFonts w:ascii="Arial" w:eastAsia="微軟正黑體" w:hAnsi="Arial" w:cs="Arial"/>
+                <w:noProof/>
+                <w:color w:val="FFFFFF" w:themeColor="background1"/>
+                <w:sz w:val="28"/>
+                <w:szCs w:val="28"/>
+              </w:rPr>
+            </w:pPr>
+            <w:r>
+              <w:rPr>
+                <w:rFonts w:ascii="Arial" w:eastAsia="微軟正黑體" w:hAnsi="Arial" w:cs="Arial"/>
+                <w:noProof/>
+                <w:color w:val="FFFFFF" w:themeColor="background1"/>
+                <w:sz w:val="28"/>
+                <w:szCs w:val="28"/>
+              </w:rPr>
+              <w:drawing>
+                <wp:inline distT="0" distB="0" distL="0" distR="0" wp14:anchorId="68098906" wp14:editId="50DA93EE">
+                  <wp:extent cx="3315163" cy="1038370"/>
+                  <wp:effectExtent l="0" t="0" r="0" b="9525"/>
+                  <wp:docPr id="622581730" name="圖片 1"/>
+                  <wp:cNvGraphicFramePr>
+                    <a:graphicFrameLocks xmlns:a="http://schemas.openxmlformats.org/drawingml/2006/main" noChangeAspect="1"/>
+                  </wp:cNvGraphicFramePr>
+                  <a:graphic xmlns:a="http://schemas.openxmlformats.org/drawingml/2006/main">
+                    <a:graphicData uri="http://schemas.openxmlformats.org/drawingml/2006/picture">
+                      <pic:pic xmlns:pic="http://schemas.openxmlformats.org/drawingml/2006/picture">
+                        <pic:nvPicPr>
+                          <pic:cNvPr id="622581730" name=""/>
+                          <pic:cNvPicPr/>
+                        </pic:nvPicPr>
+                        <pic:blipFill>
+                          <a:blip r:embed="rId37"/>
+                          <a:stretch>
+                            <a:fillRect/>
+                          </a:stretch>
+                        </pic:blipFill>
+                        <pic:spPr>
+                          <a:xfrm>
+                            <a:off x="0" y="0"/>
+                            <a:ext cx="3315163" cy="1038370"/>
+                          </a:xfrm>
+                          <a:prstGeom prst="rect">
+                            <a:avLst/>
+                          </a:prstGeom>
+                        </pic:spPr>
+                      </pic:pic>
+                    </a:graphicData>
+                  </a:graphic>
+                </wp:inline>
+              </w:drawing>
+            </w:r>
+          </w:p>
+          <w:p>
+            <w:pPr>
+              <w:snapToGrid w:val="0"/>
+              <w:rPr>
+                <w:rFonts w:ascii="Arial" w:eastAsia="微軟正黑體" w:hAnsi="Arial" w:cs="Arial"/>
+                <w:noProof/>
+                <w:color w:val="FFFFFF" w:themeColor="background1"/>
+                <w:sz w:val="28"/>
+                <w:szCs w:val="28"/>
+              </w:rPr>
+            </w:pPr>
+          </w:p>
+          <w:p>
+            <w:pPr>
+              <w:snapToGrid w:val="0"/>
+              <w:rPr>
+                <w:rFonts w:ascii="Arial" w:eastAsia="微軟正黑體" w:hAnsi="Arial" w:cs="Arial"/>
+                <w:noProof/>
+                <w:color w:val="FFFFFF" w:themeColor="background1"/>
+                <w:sz w:val="28"/>
+                <w:szCs w:val="28"/>
+              </w:rPr>
+            </w:pPr>
+            <w:r>
+              <w:rPr>
+                <w:rFonts w:ascii="Arial" w:eastAsia="微軟正黑體" w:hAnsi="Arial" w:cs="Arial"/>
+                <w:noProof/>
+                <w:color w:val="FFFFFF" w:themeColor="background1"/>
+                <w:sz w:val="28"/>
+                <w:szCs w:val="28"/>
+              </w:rPr>
+              <w:t>修改後：</w:t>
+            </w:r>
+          </w:p>
+          <w:p>
+            <w:pPr>
+              <w:snapToGrid w:val="0"/>
+              <w:rPr>
+                <w:rFonts w:ascii="Arial" w:eastAsia="微軟正黑體" w:hAnsi="Arial" w:cs="Arial"/>
+                <w:noProof/>
+                <w:color w:val="FFFFFF" w:themeColor="background1"/>
+                <w:sz w:val="28"/>
+                <w:szCs w:val="28"/>
+              </w:rPr>
+            </w:pPr>
+            <w:r>
+              <w:rPr>
+                <w:rFonts w:ascii="Arial" w:eastAsia="微軟正黑體" w:hAnsi="Arial" w:cs="Arial"/>
+                <w:noProof/>
+                <w:color w:val="FFFFFF" w:themeColor="background1"/>
+                <w:sz w:val="28"/>
+                <w:szCs w:val="28"/>
+              </w:rPr>
+              <w:drawing>
+                <wp:inline distT="0" distB="0" distL="0" distR="0" wp14:anchorId="397079A3" wp14:editId="2AF726C7">
+                  <wp:extent cx="7592485" cy="3477110"/>
+                  <wp:effectExtent l="0" t="0" r="8890" b="9525"/>
+                  <wp:docPr id="1535220377" name="圖片 1"/>
+                  <wp:cNvGraphicFramePr>
+                    <a:graphicFrameLocks xmlns:a="http://schemas.openxmlformats.org/drawingml/2006/main" noChangeAspect="1"/>
+                  </wp:cNvGraphicFramePr>
+                  <a:graphic xmlns:a="http://schemas.openxmlformats.org/drawingml/2006/main">
+                    <a:graphicData uri="http://schemas.openxmlformats.org/drawingml/2006/picture">
+                      <pic:pic xmlns:pic="http://schemas.openxmlformats.org/drawingml/2006/picture">
+                        <pic:nvPicPr>
+                          <pic:cNvPr id="1535220377" name=""/>
+                          <pic:cNvPicPr/>
+                        </pic:nvPicPr>
+                        <pic:blipFill>
+                          <a:blip r:embed="rId38"/>
+                          <a:stretch>
+                            <a:fillRect/>
+                          </a:stretch>
+                        </pic:blipFill>
+                        <pic:spPr>
+                          <a:xfrm>
+                            <a:off x="0" y="0"/>
+                            <a:ext cx="7592485" cy="3477110"/>
+                          </a:xfrm>
+                          <a:prstGeom prst="rect">
+                            <a:avLst/>
+                          </a:prstGeom>
+                        </pic:spPr>
+                      </pic:pic>
+                    </a:graphicData>
+                  </a:graphic>
+                </wp:inline>
+              </w:drawing>
+            </w:r>
+          </w:p>
+          <w:p>
+            <w:pPr>
+              <w:snapToGrid w:val="0"/>
+              <w:rPr>
+                <w:rFonts w:ascii="Arial" w:eastAsia="微軟正黑體" w:hAnsi="Arial" w:cs="Arial" w:hint="eastAsia"/>
+                <w:noProof/>
+                <w:color w:val="FFFFFF" w:themeColor="background1"/>
+                <w:sz w:val="28"/>
+                <w:szCs w:val="28"/>
+              </w:rPr>
+            </w:pPr>
+            <w:r>
+              <w:rPr>
+                <w:rFonts w:ascii="Arial" w:eastAsia="微軟正黑體" w:hAnsi="Arial" w:cs="Arial"/>
+                <w:noProof/>
+                <w:color w:val="FFFFFF" w:themeColor="background1"/>
+                <w:sz w:val="28"/>
+                <w:szCs w:val="28"/>
+              </w:rPr>
+              <w:drawing>
+                <wp:inline distT="0" distB="0" distL="0" distR="0" wp14:anchorId="69C2207E" wp14:editId="576578D5">
+                  <wp:extent cx="7649643" cy="2010056"/>
+                  <wp:effectExtent l="0" t="0" r="0" b="9525"/>
+                  <wp:docPr id="798949847" name="圖片 1"/>
+                  <wp:cNvGraphicFramePr>
+                    <a:graphicFrameLocks xmlns:a="http://schemas.openxmlformats.org/drawingml/2006/main" noChangeAspect="1"/>
+                  </wp:cNvGraphicFramePr>
+                  <a:graphic xmlns:a="http://schemas.openxmlformats.org/drawingml/2006/main">
+                    <a:graphicData uri="http://schemas.openxmlformats.org/drawingml/2006/picture">
+                      <pic:pic xmlns:pic="http://schemas.openxmlformats.org/drawingml/2006/picture">
+                        <pic:nvPicPr>
+                          <pic:cNvPr id="798949847" name=""/>
+                          <pic:cNvPicPr/>
+                        </pic:nvPicPr>
+                        <pic:blipFill>
+                          <a:blip r:embed="rId39"/>
+                          <a:stretch>
+                            <a:fillRect/>
+                          </a:stretch>
+                        </pic:blipFill>
+                        <pic:spPr>
+                          <a:xfrm>
+                            <a:off x="0" y="0"/>
+                            <a:ext cx="7649643" cy="2010056"/>
+                          </a:xfrm>
+                          <a:prstGeom prst="rect">
+                            <a:avLst/>
+                          </a:prstGeom>
+                        </pic:spPr>
+                      </pic:pic>
+                    </a:graphicData>
+                  </a:graphic>
+                </wp:inline>
+              </w:drawing>
+            </w:r>
+          </w:p>
+        </w:tc>
+      </w:tr>
+      <w:tr>
+        <w:trPr>
+          <w:trHeight w:val="1837"/>
+        </w:trPr>
+        <w:tc>
+          <w:tcPr>
+            <w:tcW w:w="4073" w:type="dxa"/>
+            <w:gridSpan w:val="12"/>
+            <w:vAlign w:val="center"/>
+          </w:tcPr>
+          <w:p>
+            <w:pPr>
+              <w:pStyle w:val="a4"/>
+              <w:numPr>
+                <w:ilvl w:val="0"/>
+                <w:numId w:val="6"/>
+              </w:numPr>
+              <w:snapToGrid w:val="0"/>
+              <w:ind w:leftChars="0"/>
+              <w:rPr>
+                <w:rFonts w:ascii="Arial" w:eastAsia="微軟正黑體" w:hAnsi="Arial" w:cs="Arial"/>
+                <w:sz w:val="28"/>
+                <w:szCs w:val="28"/>
+              </w:rPr>
+            </w:pPr>
+            <w:r>
+              <w:rPr>
+                <w:rFonts w:ascii="Arial" w:eastAsia="微軟正黑體" w:hAnsi="Arial" w:cs="Arial"/>
+                <w:sz w:val="28"/>
+                <w:szCs w:val="28"/>
+              </w:rPr>
+              <w:lastRenderedPageBreak/>
+              <w:t>P</w:t>
+            </w:r>
+            <w:r>
+              <w:rPr>
+                <w:rFonts w:ascii="Arial" w:eastAsia="微軟正黑體" w:hAnsi="Arial" w:cs="Arial" w:hint="eastAsia"/>
+                <w:sz w:val="28"/>
+                <w:szCs w:val="28"/>
+              </w:rPr>
+              <w:t>stmt</w:t>
+            </w:r>
+            <w:r>
+              <w:rPr>
+                <w:rFonts w:ascii="Arial" w:eastAsia="微軟正黑體" w:hAnsi="Arial" w:cs="Arial" w:hint="eastAsia"/>
+                <w:sz w:val="28"/>
+                <w:szCs w:val="28"/>
+              </w:rPr>
+              <w:t>關閉資源</w:t>
+            </w:r>
+            <w:r>
+              <w:rPr>
+                <w:rFonts w:ascii="Arial" w:eastAsia="微軟正黑體" w:hAnsi="Arial" w:cs="Arial"/>
+                <w:sz w:val="28"/>
+                <w:szCs w:val="28"/>
+              </w:rPr>
+              <w:t xml:space="preserve"> </w:t>
+            </w:r>
+          </w:p>
+        </w:tc>
+        <w:tc>
+          <w:tcPr>
+            <w:tcW w:w="12872" w:type="dxa"/>
+            <w:gridSpan w:val="4"/>
+            <w:shd w:val="pct65" w:color="auto" w:fill="auto"/>
+          </w:tcPr>
+          <w:p>
+            <w:pPr>
+              <w:snapToGrid w:val="0"/>
+              <w:rPr>
+                <w:rFonts w:ascii="Arial" w:eastAsia="微軟正黑體" w:hAnsi="Arial" w:cs="Arial" w:hint="eastAsia"/>
+                <w:noProof/>
+                <w:color w:val="FFFFFF" w:themeColor="background1"/>
+                <w:sz w:val="28"/>
+                <w:szCs w:val="28"/>
+              </w:rPr>
+            </w:pPr>
+            <w:r>
+              <w:rPr>
+                <w:rFonts w:ascii="Arial" w:eastAsia="微軟正黑體" w:hAnsi="Arial" w:cs="Arial" w:hint="eastAsia"/>
+                <w:noProof/>
+                <w:color w:val="FFFFFF" w:themeColor="background1"/>
+                <w:sz w:val="28"/>
+                <w:szCs w:val="28"/>
+              </w:rPr>
+              <w:t>使用</w:t>
+            </w:r>
+            <w:r>
+              <w:rPr>
+                <w:rFonts w:ascii="Arial" w:eastAsia="微軟正黑體" w:hAnsi="Arial" w:cs="Arial" w:hint="eastAsia"/>
+                <w:noProof/>
+                <w:color w:val="FFFFFF" w:themeColor="background1"/>
+                <w:sz w:val="28"/>
+                <w:szCs w:val="28"/>
+              </w:rPr>
+              <w:t>try-with-resource</w:t>
+            </w:r>
+            <w:r>
+              <w:rPr>
+                <w:rFonts w:ascii="Arial" w:eastAsia="微軟正黑體" w:hAnsi="Arial" w:cs="Arial" w:hint="eastAsia"/>
+                <w:noProof/>
+                <w:color w:val="FFFFFF" w:themeColor="background1"/>
+                <w:sz w:val="28"/>
+                <w:szCs w:val="28"/>
+              </w:rPr>
+              <w:t>寫法自動關閉資源。</w:t>
+            </w:r>
+          </w:p>
+          <w:p>
+            <w:pPr>
+              <w:snapToGrid w:val="0"/>
+              <w:rPr>
+                <w:rFonts w:ascii="Arial" w:eastAsia="微軟正黑體" w:hAnsi="Arial" w:cs="Arial" w:hint="eastAsia"/>
+                <w:noProof/>
+                <w:color w:val="FFFFFF" w:themeColor="background1"/>
+                <w:sz w:val="28"/>
+                <w:szCs w:val="28"/>
+              </w:rPr>
+            </w:pPr>
+            <w:r>
+              <w:rPr>
+                <w:rFonts w:ascii="Arial" w:eastAsia="微軟正黑體" w:hAnsi="Arial" w:cs="Arial"/>
+                <w:noProof/>
+                <w:color w:val="FFFFFF" w:themeColor="background1"/>
+                <w:sz w:val="28"/>
+                <w:szCs w:val="28"/>
+              </w:rPr>
+              <w:t>修改前：</w:t>
+            </w:r>
+          </w:p>
+          <w:p>
+            <w:pPr>
+              <w:snapToGrid w:val="0"/>
+              <w:rPr>
+                <w:rFonts w:ascii="Arial" w:eastAsia="微軟正黑體" w:hAnsi="Arial" w:cs="Arial" w:hint="eastAsia"/>
+                <w:noProof/>
+                <w:color w:val="FFFFFF" w:themeColor="background1"/>
+                <w:sz w:val="28"/>
+                <w:szCs w:val="28"/>
+              </w:rPr>
+            </w:pPr>
+            <w:r>
+              <w:rPr>
+                <w:rFonts w:ascii="Arial" w:eastAsia="微軟正黑體" w:hAnsi="Arial" w:cs="Arial"/>
+                <w:noProof/>
+                <w:color w:val="FFFFFF" w:themeColor="background1"/>
+                <w:sz w:val="28"/>
+                <w:szCs w:val="28"/>
+              </w:rPr>
+              <w:drawing>
+                <wp:inline distT="0" distB="0" distL="0" distR="0" wp14:anchorId="1A697E74" wp14:editId="5C24DFBC">
+                  <wp:extent cx="8036560" cy="4340860"/>
+                  <wp:effectExtent l="0" t="0" r="2540" b="2540"/>
+                  <wp:docPr id="462380520" name="圖片 1"/>
+                  <wp:cNvGraphicFramePr>
+                    <a:graphicFrameLocks xmlns:a="http://schemas.openxmlformats.org/drawingml/2006/main" noChangeAspect="1"/>
+                  </wp:cNvGraphicFramePr>
+                  <a:graphic xmlns:a="http://schemas.openxmlformats.org/drawingml/2006/main">
+                    <a:graphicData uri="http://schemas.openxmlformats.org/drawingml/2006/picture">
+                      <pic:pic xmlns:pic="http://schemas.openxmlformats.org/drawingml/2006/picture">
+                        <pic:nvPicPr>
+                          <pic:cNvPr id="462380520" name=""/>
+                          <pic:cNvPicPr/>
+                        </pic:nvPicPr>
+                        <pic:blipFill>
+                          <a:blip r:embed="rId40"/>
+                          <a:stretch>
+                            <a:fillRect/>
+                          </a:stretch>
+                        </pic:blipFill>
+                        <pic:spPr>
+                          <a:xfrm>
+                            <a:off x="0" y="0"/>
+                            <a:ext cx="8036560" cy="4340860"/>
+                          </a:xfrm>
+                          <a:prstGeom prst="rect">
+                            <a:avLst/>
+                          </a:prstGeom>
+                        </pic:spPr>
+                      </pic:pic>
+                    </a:graphicData>
+                  </a:graphic>
+                </wp:inline>
+              </w:drawing>
+            </w:r>
+          </w:p>
+          <w:p>
+            <w:pPr>
+              <w:snapToGrid w:val="0"/>
+              <w:rPr>
+                <w:rFonts w:ascii="Arial" w:eastAsia="微軟正黑體" w:hAnsi="Arial" w:cs="Arial"/>
+                <w:noProof/>
+                <w:color w:val="FFFFFF" w:themeColor="background1"/>
+                <w:sz w:val="28"/>
+                <w:szCs w:val="28"/>
+              </w:rPr>
+            </w:pPr>
+          </w:p>
+          <w:p>
+            <w:pPr>
+              <w:snapToGrid w:val="0"/>
+              <w:rPr>
+                <w:rFonts w:ascii="Arial" w:eastAsia="微軟正黑體" w:hAnsi="Arial" w:cs="Arial"/>
+                <w:noProof/>
+                <w:color w:val="FFFFFF" w:themeColor="background1"/>
+                <w:sz w:val="28"/>
+                <w:szCs w:val="28"/>
+              </w:rPr>
+            </w:pPr>
+            <w:r>
+              <w:rPr>
+                <w:rFonts w:ascii="Arial" w:eastAsia="微軟正黑體" w:hAnsi="Arial" w:cs="Arial"/>
+                <w:noProof/>
+                <w:color w:val="FFFFFF" w:themeColor="background1"/>
+                <w:sz w:val="28"/>
+                <w:szCs w:val="28"/>
+              </w:rPr>
+              <w:t>修改後：</w:t>
+            </w:r>
+          </w:p>
+          <w:p>
+            <w:pPr>
+              <w:snapToGrid w:val="0"/>
+              <w:rPr>
+                <w:rFonts w:ascii="Arial" w:eastAsia="微軟正黑體" w:hAnsi="Arial" w:cs="Arial"/>
+                <w:noProof/>
+                <w:color w:val="FFFFFF" w:themeColor="background1"/>
+                <w:sz w:val="28"/>
+                <w:szCs w:val="28"/>
+              </w:rPr>
+            </w:pPr>
+            <w:r>
+              <w:rPr>
+                <w:rFonts w:ascii="Arial" w:eastAsia="微軟正黑體" w:hAnsi="Arial" w:cs="Arial"/>
+                <w:noProof/>
+                <w:color w:val="FFFFFF" w:themeColor="background1"/>
+                <w:sz w:val="28"/>
+                <w:szCs w:val="28"/>
+              </w:rPr>
+              <w:lastRenderedPageBreak/>
+              <w:drawing>
+                <wp:inline distT="0" distB="0" distL="0" distR="0" wp14:anchorId="681077FA" wp14:editId="5AD7A3A3">
+                  <wp:extent cx="8036560" cy="4165600"/>
+                  <wp:effectExtent l="0" t="0" r="2540" b="6350"/>
+                  <wp:docPr id="42981104" name="圖片 1"/>
+                  <wp:cNvGraphicFramePr>
+                    <a:graphicFrameLocks xmlns:a="http://schemas.openxmlformats.org/drawingml/2006/main" noChangeAspect="1"/>
+                  </wp:cNvGraphicFramePr>
+                  <a:graphic xmlns:a="http://schemas.openxmlformats.org/drawingml/2006/main">
+                    <a:graphicData uri="http://schemas.openxmlformats.org/drawingml/2006/picture">
+                      <pic:pic xmlns:pic="http://schemas.openxmlformats.org/drawingml/2006/picture">
+                        <pic:nvPicPr>
+                          <pic:cNvPr id="42981104" name=""/>
+                          <pic:cNvPicPr/>
+                        </pic:nvPicPr>
+                        <pic:blipFill>
+                          <a:blip r:embed="rId41"/>
+                          <a:stretch>
+                            <a:fillRect/>
+                          </a:stretch>
+                        </pic:blipFill>
+                        <pic:spPr>
+                          <a:xfrm>
+                            <a:off x="0" y="0"/>
+                            <a:ext cx="8036560" cy="4165600"/>
+                          </a:xfrm>
+                          <a:prstGeom prst="rect">
+                            <a:avLst/>
+                          </a:prstGeom>
+                        </pic:spPr>
+                      </pic:pic>
+                    </a:graphicData>
+                  </a:graphic>
+                </wp:inline>
+              </w:drawing>
+            </w:r>
+          </w:p>
+          <w:p>
+            <w:pPr>
+              <w:snapToGrid w:val="0"/>
+              <w:rPr>
+                <w:rFonts w:ascii="Arial" w:eastAsia="微軟正黑體" w:hAnsi="Arial" w:cs="Arial" w:hint="eastAsia"/>
+                <w:noProof/>
+                <w:color w:val="FFFFFF" w:themeColor="background1"/>
+                <w:sz w:val="28"/>
+                <w:szCs w:val="28"/>
+              </w:rPr>
+            </w:pPr>
+          </w:p>
+        </w:tc>
+      </w:tr>
+      <w:tr>
+        <w:trPr>
+          <w:trHeight w:val="1837"/>
+        </w:trPr>
+        <w:tc>
+          <w:tcPr>
+            <w:tcW w:w="4073" w:type="dxa"/>
+            <w:gridSpan w:val="12"/>
+            <w:vAlign w:val="center"/>
+          </w:tcPr>
+          <w:p>
+            <w:pPr>
+              <w:pStyle w:val="a4"/>
+              <w:numPr>
+                <w:ilvl w:val="0"/>
+                <w:numId w:val="6"/>
+              </w:numPr>
+              <w:snapToGrid w:val="0"/>
+              <w:ind w:leftChars="0"/>
+              <w:rPr>
+                <w:rFonts w:ascii="Arial" w:eastAsia="微軟正黑體" w:hAnsi="Arial" w:cs="Arial"/>
+                <w:sz w:val="28"/>
+                <w:szCs w:val="28"/>
+              </w:rPr>
+            </w:pPr>
+            <w:r>
+              <w:rPr>
+                <w:rFonts w:ascii="Arial" w:eastAsia="微軟正黑體" w:hAnsi="Arial" w:cs="Arial" w:hint="eastAsia"/>
+                <w:sz w:val="28"/>
+                <w:szCs w:val="28"/>
+              </w:rPr>
+              <w:lastRenderedPageBreak/>
+              <w:t>方法</w:t>
+            </w:r>
+            <w:r>
+              <w:rPr>
+                <w:rFonts w:ascii="Arial" w:eastAsia="微軟正黑體" w:hAnsi="Arial" w:cs="Arial" w:hint="eastAsia"/>
+                <w:sz w:val="28"/>
+                <w:szCs w:val="28"/>
+              </w:rPr>
+              <w:t>doUpdate()</w:t>
+            </w:r>
+            <w:r>
+              <w:rPr>
+                <w:rFonts w:ascii="Arial" w:eastAsia="微軟正黑體" w:hAnsi="Arial" w:cs="Arial" w:hint="eastAsia"/>
+                <w:sz w:val="28"/>
+                <w:szCs w:val="28"/>
+              </w:rPr>
+              <w:t>內移除無用程式碼</w:t>
+            </w:r>
+          </w:p>
+        </w:tc>
+        <w:tc>
+          <w:tcPr>
+            <w:tcW w:w="12872" w:type="dxa"/>
+            <w:gridSpan w:val="4"/>
+            <w:shd w:val="pct65" w:color="auto" w:fill="auto"/>
+          </w:tcPr>
+          <w:p>
+            <w:pPr>
+              <w:snapToGrid w:val="0"/>
+              <w:rPr>
+                <w:rFonts w:ascii="Arial" w:eastAsia="微軟正黑體" w:hAnsi="Arial" w:cs="Arial" w:hint="eastAsia"/>
+                <w:noProof/>
+                <w:color w:val="FFFFFF" w:themeColor="background1"/>
+                <w:sz w:val="28"/>
+                <w:szCs w:val="28"/>
+              </w:rPr>
+            </w:pPr>
+            <w:r>
+              <w:rPr>
+                <w:rFonts w:ascii="Arial" w:eastAsia="微軟正黑體" w:hAnsi="Arial" w:cs="Arial" w:hint="eastAsia"/>
+                <w:noProof/>
+                <w:color w:val="FFFFFF" w:themeColor="background1"/>
+                <w:sz w:val="28"/>
+                <w:szCs w:val="28"/>
+              </w:rPr>
+              <w:t>刪除多餘分號。</w:t>
+            </w:r>
+          </w:p>
+          <w:p>
+            <w:pPr>
+              <w:snapToGrid w:val="0"/>
+              <w:rPr>
+                <w:rFonts w:ascii="Arial" w:eastAsia="微軟正黑體" w:hAnsi="Arial" w:cs="Arial" w:hint="eastAsia"/>
+                <w:noProof/>
+                <w:color w:val="FFFFFF" w:themeColor="background1"/>
+                <w:sz w:val="28"/>
+                <w:szCs w:val="28"/>
+              </w:rPr>
+            </w:pPr>
+            <w:r>
+              <w:rPr>
+                <w:rFonts w:ascii="Arial" w:eastAsia="微軟正黑體" w:hAnsi="Arial" w:cs="Arial"/>
+                <w:noProof/>
+                <w:color w:val="FFFFFF" w:themeColor="background1"/>
+                <w:sz w:val="28"/>
+                <w:szCs w:val="28"/>
+              </w:rPr>
+              <w:t>修改前：</w:t>
+            </w:r>
+          </w:p>
+          <w:p>
+            <w:pPr>
+              <w:snapToGrid w:val="0"/>
+              <w:rPr>
+                <w:rFonts w:ascii="Arial" w:eastAsia="微軟正黑體" w:hAnsi="Arial" w:cs="Arial" w:hint="eastAsia"/>
+                <w:noProof/>
+                <w:color w:val="FFFFFF" w:themeColor="background1"/>
+                <w:sz w:val="28"/>
+                <w:szCs w:val="28"/>
+              </w:rPr>
+            </w:pPr>
+            <w:r>
+              <w:rPr>
+                <w:rFonts w:ascii="Arial" w:eastAsia="微軟正黑體" w:hAnsi="Arial" w:cs="Arial"/>
+                <w:noProof/>
+                <w:color w:val="FFFFFF" w:themeColor="background1"/>
+                <w:sz w:val="28"/>
+                <w:szCs w:val="28"/>
+              </w:rPr>
+              <w:drawing>
+                <wp:inline distT="0" distB="0" distL="0" distR="0" wp14:anchorId="0F60483E" wp14:editId="7BC03415">
+                  <wp:extent cx="8036560" cy="1082675"/>
+                  <wp:effectExtent l="0" t="0" r="2540" b="3175"/>
+                  <wp:docPr id="1907470223" name="圖片 1"/>
+                  <wp:cNvGraphicFramePr>
+                    <a:graphicFrameLocks xmlns:a="http://schemas.openxmlformats.org/drawingml/2006/main" noChangeAspect="1"/>
+                  </wp:cNvGraphicFramePr>
+                  <a:graphic xmlns:a="http://schemas.openxmlformats.org/drawingml/2006/main">
+                    <a:graphicData uri="http://schemas.openxmlformats.org/drawingml/2006/picture">
+                      <pic:pic xmlns:pic="http://schemas.openxmlformats.org/drawingml/2006/picture">
+                        <pic:nvPicPr>
+                          <pic:cNvPr id="1907470223" name=""/>
+                          <pic:cNvPicPr/>
+                        </pic:nvPicPr>
+                        <pic:blipFill>
+                          <a:blip r:embed="rId42"/>
+                          <a:stretch>
+                            <a:fillRect/>
+                          </a:stretch>
+                        </pic:blipFill>
+                        <pic:spPr>
+                          <a:xfrm>
+                            <a:off x="0" y="0"/>
+                            <a:ext cx="8036560" cy="1082675"/>
+                          </a:xfrm>
+                          <a:prstGeom prst="rect">
+                            <a:avLst/>
+                          </a:prstGeom>
+                        </pic:spPr>
+                      </pic:pic>
+                    </a:graphicData>
+                  </a:graphic>
+                </wp:inline>
+              </w:drawing>
+            </w:r>
+          </w:p>
+          <w:p>
+            <w:pPr>
+              <w:snapToGrid w:val="0"/>
+              <w:rPr>
+                <w:rFonts w:ascii="Arial" w:eastAsia="微軟正黑體" w:hAnsi="Arial" w:cs="Arial"/>
+                <w:noProof/>
+                <w:color w:val="FFFFFF" w:themeColor="background1"/>
+                <w:sz w:val="28"/>
+                <w:szCs w:val="28"/>
+              </w:rPr>
+            </w:pPr>
+          </w:p>
+          <w:p>
+            <w:pPr>
+              <w:snapToGrid w:val="0"/>
+              <w:rPr>
+                <w:rFonts w:ascii="Arial" w:eastAsia="微軟正黑體" w:hAnsi="Arial" w:cs="Arial"/>
+                <w:noProof/>
+                <w:color w:val="FFFFFF" w:themeColor="background1"/>
+                <w:sz w:val="28"/>
+                <w:szCs w:val="28"/>
+              </w:rPr>
+            </w:pPr>
+            <w:r>
+              <w:rPr>
+                <w:rFonts w:ascii="Arial" w:eastAsia="微軟正黑體" w:hAnsi="Arial" w:cs="Arial"/>
+                <w:noProof/>
+                <w:color w:val="FFFFFF" w:themeColor="background1"/>
+                <w:sz w:val="28"/>
+                <w:szCs w:val="28"/>
+              </w:rPr>
+              <w:t>修改後：</w:t>
+            </w:r>
+          </w:p>
+          <w:p>
+            <w:pPr>
+              <w:snapToGrid w:val="0"/>
+              <w:rPr>
+                <w:rFonts w:ascii="Arial" w:eastAsia="微軟正黑體" w:hAnsi="Arial" w:cs="Arial"/>
+                <w:noProof/>
+                <w:color w:val="FFFFFF" w:themeColor="background1"/>
+                <w:sz w:val="28"/>
+                <w:szCs w:val="28"/>
+              </w:rPr>
+            </w:pPr>
+            <w:r>
+              <w:rPr>
+                <w:rFonts w:ascii="Arial" w:eastAsia="微軟正黑體" w:hAnsi="Arial" w:cs="Arial"/>
+                <w:noProof/>
+                <w:color w:val="FFFFFF" w:themeColor="background1"/>
+                <w:sz w:val="28"/>
+                <w:szCs w:val="28"/>
+              </w:rPr>
+              <w:lastRenderedPageBreak/>
+              <w:drawing>
+                <wp:inline distT="0" distB="0" distL="0" distR="0" wp14:anchorId="0CF6E989" wp14:editId="7769EBB5">
+                  <wp:extent cx="8036560" cy="1849755"/>
+                  <wp:effectExtent l="0" t="0" r="2540" b="0"/>
+                  <wp:docPr id="399223171" name="圖片 1"/>
+                  <wp:cNvGraphicFramePr>
+                    <a:graphicFrameLocks xmlns:a="http://schemas.openxmlformats.org/drawingml/2006/main" noChangeAspect="1"/>
+                  </wp:cNvGraphicFramePr>
+                  <a:graphic xmlns:a="http://schemas.openxmlformats.org/drawingml/2006/main">
+                    <a:graphicData uri="http://schemas.openxmlformats.org/drawingml/2006/picture">
+                      <pic:pic xmlns:pic="http://schemas.openxmlformats.org/drawingml/2006/picture">
+                        <pic:nvPicPr>
+                          <pic:cNvPr id="399223171" name=""/>
+                          <pic:cNvPicPr/>
+                        </pic:nvPicPr>
+                        <pic:blipFill>
+                          <a:blip r:embed="rId43"/>
+                          <a:stretch>
+                            <a:fillRect/>
+                          </a:stretch>
+                        </pic:blipFill>
+                        <pic:spPr>
+                          <a:xfrm>
+                            <a:off x="0" y="0"/>
+                            <a:ext cx="8036560" cy="1849755"/>
+                          </a:xfrm>
+                          <a:prstGeom prst="rect">
+                            <a:avLst/>
+                          </a:prstGeom>
+                        </pic:spPr>
+                      </pic:pic>
+                    </a:graphicData>
+                  </a:graphic>
+                </wp:inline>
+              </w:drawing>
+            </w:r>
+          </w:p>
+          <w:p>
+            <w:pPr>
+              <w:snapToGrid w:val="0"/>
+              <w:rPr>
+                <w:rFonts w:ascii="Arial" w:eastAsia="微軟正黑體" w:hAnsi="Arial" w:cs="Arial" w:hint="eastAsia"/>
+                <w:noProof/>
+                <w:color w:val="FFFFFF" w:themeColor="background1"/>
+                <w:sz w:val="28"/>
+                <w:szCs w:val="28"/>
+              </w:rPr>
+            </w:pPr>
+          </w:p>
+        </w:tc>
+      </w:tr>
     </w:tbl>
     <w:p>
       <w:pPr>
         <w:rPr>
-          <w:rFonts w:ascii="Arial" w:hAnsi="Arial" w:cs="Arial"/>
+          <w:rFonts w:ascii="Arial" w:hAnsi="Arial" w:cs="Arial" w:hint="eastAsia"/>
           <w:sz w:val="28"/>
           <w:szCs w:val="28"/>
         </w:rPr>

--- a/Java/CR紀錄表_蔣澍儀_Java.docx
+++ b/Java/CR紀錄表_蔣澍儀_Java.docx
@@ -7,11 +7,13 @@
         <w:tblStyle w:val="a3"/>
         <w:tblpPr w:leftFromText="180" w:rightFromText="180" w:vertAnchor="text" w:tblpX="113" w:tblpY="1"/>
         <w:tblOverlap w:val="never"/>
-        <w:tblW w:w="16945" w:type="dxa"/>
+        <w:tblW w:w="17171" w:type="dxa"/>
         <w:tblLayout w:type="fixed"/>
         <w:tblLook w:val="04A0" w:firstRow="1" w:lastRow="0" w:firstColumn="1" w:lastColumn="0" w:noHBand="0" w:noVBand="1"/>
       </w:tblPr>
       <w:tblGrid>
+        <w:gridCol w:w="113"/>
+        <w:gridCol w:w="113"/>
         <w:gridCol w:w="113"/>
         <w:gridCol w:w="48"/>
         <w:gridCol w:w="65"/>
@@ -26,17 +28,17 @@
         <w:gridCol w:w="2943"/>
         <w:gridCol w:w="1560"/>
         <w:gridCol w:w="2409"/>
-        <w:gridCol w:w="5529"/>
-        <w:gridCol w:w="3374"/>
+        <w:gridCol w:w="3577"/>
+        <w:gridCol w:w="5326"/>
       </w:tblGrid>
       <w:tr>
         <w:trPr>
-          <w:gridBefore w:val="11"/>
-          <w:wBefore w:w="1130" w:type="dxa"/>
+          <w:gridBefore w:val="13"/>
+          <w:wBefore w:w="1356" w:type="dxa"/>
         </w:trPr>
         <w:tc>
           <w:tcPr>
-            <w:tcW w:w="12441" w:type="dxa"/>
+            <w:tcW w:w="10489" w:type="dxa"/>
             <w:gridSpan w:val="4"/>
             <w:tcBorders>
               <w:bottom w:val="single" w:sz="4" w:space="0" w:color="auto"/>
@@ -63,7 +65,7 @@
         </w:tc>
         <w:tc>
           <w:tcPr>
-            <w:tcW w:w="3374" w:type="dxa"/>
+            <w:tcW w:w="5326" w:type="dxa"/>
             <w:tcBorders>
               <w:bottom w:val="single" w:sz="4" w:space="0" w:color="auto"/>
             </w:tcBorders>
@@ -72,18 +74,34 @@
             <w:pPr>
               <w:jc w:val="center"/>
               <w:rPr>
+                <w:rFonts w:ascii="微軟正黑體" w:eastAsia="微軟正黑體" w:hAnsi="微軟正黑體" w:hint="eastAsia"/>
+                <w:sz w:val="26"/>
+                <w:szCs w:val="26"/>
+              </w:rPr>
+            </w:pPr>
+            <w:r>
+              <w:rPr>
+                <w:rFonts w:ascii="微軟正黑體" w:eastAsia="微軟正黑體" w:hAnsi="微軟正黑體" w:hint="eastAsia"/>
+                <w:sz w:val="26"/>
+                <w:szCs w:val="26"/>
+              </w:rPr>
+              <w:t xml:space="preserve">更新日期 : </w:t>
+            </w:r>
+            <w:r>
+              <w:rPr>
                 <w:rFonts w:ascii="微軟正黑體" w:eastAsia="微軟正黑體" w:hAnsi="微軟正黑體"/>
                 <w:sz w:val="26"/>
                 <w:szCs w:val="26"/>
               </w:rPr>
-            </w:pPr>
+              <w:t>202</w:t>
+            </w:r>
             <w:r>
               <w:rPr>
                 <w:rFonts w:ascii="微軟正黑體" w:eastAsia="微軟正黑體" w:hAnsi="微軟正黑體" w:hint="eastAsia"/>
                 <w:sz w:val="26"/>
                 <w:szCs w:val="26"/>
               </w:rPr>
-              <w:t xml:space="preserve">更新日期 : </w:t>
+              <w:t>4</w:t>
             </w:r>
             <w:r>
               <w:rPr>
@@ -91,7 +109,7 @@
                 <w:sz w:val="26"/>
                 <w:szCs w:val="26"/>
               </w:rPr>
-              <w:t>202</w:t>
+              <w:t>/</w:t>
             </w:r>
             <w:r>
               <w:rPr>
@@ -99,15 +117,7 @@
                 <w:sz w:val="26"/>
                 <w:szCs w:val="26"/>
               </w:rPr>
-              <w:t>4</w:t>
-            </w:r>
-            <w:r>
-              <w:rPr>
-                <w:rFonts w:ascii="微軟正黑體" w:eastAsia="微軟正黑體" w:hAnsi="微軟正黑體"/>
-                <w:sz w:val="26"/>
-                <w:szCs w:val="26"/>
-              </w:rPr>
-              <w:t>/</w:t>
+              <w:t>08/</w:t>
             </w:r>
             <w:r>
               <w:rPr>
@@ -115,23 +125,15 @@
                 <w:sz w:val="26"/>
                 <w:szCs w:val="26"/>
               </w:rPr>
-              <w:t>08/</w:t>
-            </w:r>
-            <w:r>
-              <w:rPr>
-                <w:rFonts w:ascii="微軟正黑體" w:eastAsia="微軟正黑體" w:hAnsi="微軟正黑體" w:hint="eastAsia"/>
-                <w:sz w:val="26"/>
-                <w:szCs w:val="26"/>
-              </w:rPr>
-              <w:t>9</w:t>
+              <w:t>12</w:t>
             </w:r>
           </w:p>
         </w:tc>
       </w:tr>
       <w:tr>
         <w:trPr>
-          <w:gridBefore w:val="11"/>
-          <w:wBefore w:w="1130" w:type="dxa"/>
+          <w:gridBefore w:val="13"/>
+          <w:wBefore w:w="1356" w:type="dxa"/>
         </w:trPr>
         <w:tc>
           <w:tcPr>
@@ -248,8 +250,8 @@
       </w:tr>
       <w:tr>
         <w:trPr>
-          <w:gridBefore w:val="11"/>
-          <w:wBefore w:w="1130" w:type="dxa"/>
+          <w:gridBefore w:val="13"/>
+          <w:wBefore w:w="1356" w:type="dxa"/>
         </w:trPr>
         <w:tc>
           <w:tcPr>
@@ -339,7 +341,23 @@
                 <w:sz w:val="28"/>
                 <w:szCs w:val="28"/>
               </w:rPr>
-              <w:t>林佳暉</w:t>
+              <w:t>林</w:t>
+            </w:r>
+            <w:r>
+              <w:rPr>
+                <w:rFonts w:ascii="Arial" w:eastAsia="微軟正黑體" w:hAnsi="Arial" w:cs="Arial" w:hint="eastAsia"/>
+                <w:sz w:val="28"/>
+                <w:szCs w:val="28"/>
+              </w:rPr>
+              <w:t>家</w:t>
+            </w:r>
+            <w:r>
+              <w:rPr>
+                <w:rFonts w:ascii="Arial" w:eastAsia="微軟正黑體" w:hAnsi="Arial" w:cs="Arial"/>
+                <w:sz w:val="28"/>
+                <w:szCs w:val="28"/>
+              </w:rPr>
+              <w:t>暉</w:t>
             </w:r>
           </w:p>
         </w:tc>
@@ -399,6 +417,7 @@
                 <w:szCs w:val="28"/>
               </w:rPr>
             </w:pPr>
+            <w:proofErr w:type="spellStart"/>
             <w:r>
               <w:rPr>
                 <w:rFonts w:ascii="Arial" w:eastAsia="微軟正黑體" w:hAnsi="Arial" w:cs="Arial"/>
@@ -407,13 +426,14 @@
               </w:rPr>
               <w:t>RandomLotto</w:t>
             </w:r>
+            <w:proofErr w:type="spellEnd"/>
           </w:p>
         </w:tc>
       </w:tr>
       <w:tr>
         <w:trPr>
-          <w:gridBefore w:val="11"/>
-          <w:wBefore w:w="1130" w:type="dxa"/>
+          <w:gridBefore w:val="13"/>
+          <w:wBefore w:w="1356" w:type="dxa"/>
           <w:trHeight w:val="1837"/>
         </w:trPr>
         <w:tc>
@@ -476,32 +496,22 @@
             <w:pPr>
               <w:snapToGrid w:val="0"/>
               <w:rPr>
-                <w:rFonts w:ascii="Arial" w:eastAsia="微軟正黑體" w:hAnsi="Arial" w:cs="Arial" w:hint="eastAsia"/>
-                <w:noProof/>
-                <w:color w:val="FFFFFF" w:themeColor="background1"/>
-                <w:sz w:val="28"/>
-                <w:szCs w:val="28"/>
-              </w:rPr>
-            </w:pPr>
-            <w:r>
-              <w:rPr>
-                <w:rFonts w:ascii="Arial" w:eastAsia="微軟正黑體" w:hAnsi="Arial" w:cs="Arial" w:hint="eastAsia"/>
-                <w:noProof/>
-                <w:color w:val="FFFFFF" w:themeColor="background1"/>
-                <w:sz w:val="28"/>
-                <w:szCs w:val="28"/>
-              </w:rPr>
-              <w:t>R</w:t>
-            </w:r>
-            <w:r>
-              <w:rPr>
-                <w:rFonts w:ascii="Arial" w:eastAsia="微軟正黑體" w:hAnsi="Arial" w:cs="Arial" w:hint="eastAsia"/>
-                <w:noProof/>
-                <w:color w:val="FFFFFF" w:themeColor="background1"/>
-                <w:sz w:val="28"/>
-                <w:szCs w:val="28"/>
-              </w:rPr>
-              <w:t>adomNumberSet</w:t>
+                <w:rFonts w:ascii="Arial" w:eastAsia="微軟正黑體" w:hAnsi="Arial" w:cs="Arial"/>
+                <w:noProof/>
+                <w:color w:val="FFFFFF" w:themeColor="background1"/>
+                <w:sz w:val="28"/>
+                <w:szCs w:val="28"/>
+              </w:rPr>
+            </w:pPr>
+            <w:r>
+              <w:rPr>
+                <w:rFonts w:ascii="Arial" w:eastAsia="微軟正黑體" w:hAnsi="Arial" w:cs="Arial" w:hint="eastAsia"/>
+                <w:noProof/>
+                <w:color w:val="FFFFFF" w:themeColor="background1"/>
+                <w:sz w:val="28"/>
+                <w:szCs w:val="28"/>
+              </w:rPr>
+              <w:t>RadomNumberSet</w:t>
             </w:r>
             <w:r>
               <w:rPr>
@@ -717,8 +727,8 @@
       </w:tr>
       <w:tr>
         <w:trPr>
-          <w:gridBefore w:val="11"/>
-          <w:wBefore w:w="1130" w:type="dxa"/>
+          <w:gridBefore w:val="13"/>
+          <w:wBefore w:w="1356" w:type="dxa"/>
         </w:trPr>
         <w:tc>
           <w:tcPr>
@@ -765,7 +775,23 @@
                 <w:sz w:val="28"/>
                 <w:szCs w:val="28"/>
               </w:rPr>
-              <w:t>林佳暉</w:t>
+              <w:t>林</w:t>
+            </w:r>
+            <w:r>
+              <w:rPr>
+                <w:rFonts w:ascii="Arial" w:eastAsia="微軟正黑體" w:hAnsi="Arial" w:cs="Arial" w:hint="eastAsia"/>
+                <w:sz w:val="28"/>
+                <w:szCs w:val="28"/>
+              </w:rPr>
+              <w:t>家</w:t>
+            </w:r>
+            <w:r>
+              <w:rPr>
+                <w:rFonts w:ascii="Arial" w:eastAsia="微軟正黑體" w:hAnsi="Arial" w:cs="Arial"/>
+                <w:sz w:val="28"/>
+                <w:szCs w:val="28"/>
+              </w:rPr>
+              <w:t>暉</w:t>
             </w:r>
           </w:p>
         </w:tc>
@@ -824,6 +850,7 @@
                 <w:szCs w:val="28"/>
               </w:rPr>
             </w:pPr>
+            <w:proofErr w:type="spellStart"/>
             <w:r>
               <w:rPr>
                 <w:rFonts w:ascii="Arial" w:eastAsia="微軟正黑體" w:hAnsi="Arial" w:cs="Arial"/>
@@ -832,13 +859,14 @@
               </w:rPr>
               <w:t>RandomLotto</w:t>
             </w:r>
+            <w:proofErr w:type="spellEnd"/>
           </w:p>
         </w:tc>
       </w:tr>
       <w:tr>
         <w:trPr>
-          <w:gridBefore w:val="11"/>
-          <w:wBefore w:w="1130" w:type="dxa"/>
+          <w:gridBefore w:val="13"/>
+          <w:wBefore w:w="1356" w:type="dxa"/>
           <w:trHeight w:val="1837"/>
         </w:trPr>
         <w:tc>
@@ -939,8 +967,18 @@
                 <w:sz w:val="28"/>
                 <w:szCs w:val="28"/>
               </w:rPr>
-              <w:t>(stringBuilder</w:t>
-            </w:r>
+              <w:t>(</w:t>
+            </w:r>
+            <w:proofErr w:type="spellStart"/>
+            <w:r>
+              <w:rPr>
+                <w:rFonts w:ascii="Arial" w:eastAsia="微軟正黑體" w:hAnsi="Arial" w:cs="Arial"/>
+                <w:sz w:val="28"/>
+                <w:szCs w:val="28"/>
+              </w:rPr>
+              <w:t>stringBuilder</w:t>
+            </w:r>
+            <w:proofErr w:type="spellEnd"/>
             <w:r>
               <w:rPr>
                 <w:rFonts w:ascii="Arial" w:eastAsia="微軟正黑體" w:hAnsi="Arial" w:cs="Arial"/>
@@ -957,13 +995,23 @@
               </w:rPr>
               <w:t>for</w:t>
             </w:r>
-            <w:r>
-              <w:rPr>
-                <w:rFonts w:ascii="Arial" w:eastAsia="微軟正黑體" w:hAnsi="Arial" w:cs="Arial"/>
-                <w:sz w:val="28"/>
-                <w:szCs w:val="28"/>
-              </w:rPr>
-              <w:t>迴圈</w:t>
+            <w:proofErr w:type="gramStart"/>
+            <w:r>
+              <w:rPr>
+                <w:rFonts w:ascii="Arial" w:eastAsia="微軟正黑體" w:hAnsi="Arial" w:cs="Arial"/>
+                <w:sz w:val="28"/>
+                <w:szCs w:val="28"/>
+              </w:rPr>
+              <w:t>迴</w:t>
+            </w:r>
+            <w:proofErr w:type="gramEnd"/>
+            <w:r>
+              <w:rPr>
+                <w:rFonts w:ascii="Arial" w:eastAsia="微軟正黑體" w:hAnsi="Arial" w:cs="Arial"/>
+                <w:sz w:val="28"/>
+                <w:szCs w:val="28"/>
+              </w:rPr>
+              <w:t>圈</w:t>
             </w:r>
             <w:r>
               <w:rPr>
@@ -985,7 +1033,7 @@
             <w:pPr>
               <w:snapToGrid w:val="0"/>
               <w:rPr>
-                <w:rFonts w:ascii="Arial" w:eastAsia="微軟正黑體" w:hAnsi="Arial" w:cs="Arial" w:hint="eastAsia"/>
+                <w:rFonts w:ascii="Arial" w:eastAsia="微軟正黑體" w:hAnsi="Arial" w:cs="Arial"/>
                 <w:noProof/>
                 <w:color w:val="FFFFFF" w:themeColor="background1"/>
                 <w:sz w:val="28"/>
@@ -1228,8 +1276,8 @@
       </w:tr>
       <w:tr>
         <w:trPr>
-          <w:gridBefore w:val="10"/>
-          <w:wBefore w:w="1017" w:type="dxa"/>
+          <w:gridBefore w:val="12"/>
+          <w:wBefore w:w="1243" w:type="dxa"/>
         </w:trPr>
         <w:tc>
           <w:tcPr>
@@ -1278,7 +1326,23 @@
                 <w:sz w:val="28"/>
                 <w:szCs w:val="28"/>
               </w:rPr>
-              <w:t>林佳暉</w:t>
+              <w:t>林</w:t>
+            </w:r>
+            <w:r>
+              <w:rPr>
+                <w:rFonts w:ascii="Arial" w:eastAsia="微軟正黑體" w:hAnsi="Arial" w:cs="Arial" w:hint="eastAsia"/>
+                <w:sz w:val="28"/>
+                <w:szCs w:val="28"/>
+              </w:rPr>
+              <w:t>家</w:t>
+            </w:r>
+            <w:r>
+              <w:rPr>
+                <w:rFonts w:ascii="Arial" w:eastAsia="微軟正黑體" w:hAnsi="Arial" w:cs="Arial"/>
+                <w:sz w:val="28"/>
+                <w:szCs w:val="28"/>
+              </w:rPr>
+              <w:t>暉</w:t>
             </w:r>
           </w:p>
         </w:tc>
@@ -1350,8 +1414,8 @@
       </w:tr>
       <w:tr>
         <w:trPr>
-          <w:gridBefore w:val="10"/>
-          <w:wBefore w:w="1017" w:type="dxa"/>
+          <w:gridBefore w:val="12"/>
+          <w:wBefore w:w="1243" w:type="dxa"/>
           <w:trHeight w:val="1837"/>
         </w:trPr>
         <w:tc>
@@ -1575,8 +1639,8 @@
       </w:tr>
       <w:tr>
         <w:trPr>
-          <w:gridBefore w:val="9"/>
-          <w:wBefore w:w="904" w:type="dxa"/>
+          <w:gridBefore w:val="11"/>
+          <w:wBefore w:w="1130" w:type="dxa"/>
         </w:trPr>
         <w:tc>
           <w:tcPr>
@@ -1624,7 +1688,23 @@
                 <w:sz w:val="28"/>
                 <w:szCs w:val="28"/>
               </w:rPr>
-              <w:t>林佳暉</w:t>
+              <w:t>林</w:t>
+            </w:r>
+            <w:r>
+              <w:rPr>
+                <w:rFonts w:ascii="Arial" w:eastAsia="微軟正黑體" w:hAnsi="Arial" w:cs="Arial" w:hint="eastAsia"/>
+                <w:sz w:val="28"/>
+                <w:szCs w:val="28"/>
+              </w:rPr>
+              <w:t>家</w:t>
+            </w:r>
+            <w:r>
+              <w:rPr>
+                <w:rFonts w:ascii="Arial" w:eastAsia="微軟正黑體" w:hAnsi="Arial" w:cs="Arial"/>
+                <w:sz w:val="28"/>
+                <w:szCs w:val="28"/>
+              </w:rPr>
+              <w:t>暉</w:t>
             </w:r>
           </w:p>
         </w:tc>
@@ -1696,8 +1776,8 @@
       </w:tr>
       <w:tr>
         <w:trPr>
-          <w:gridBefore w:val="9"/>
-          <w:wBefore w:w="904" w:type="dxa"/>
+          <w:gridBefore w:val="11"/>
+          <w:wBefore w:w="1130" w:type="dxa"/>
           <w:trHeight w:val="1837"/>
         </w:trPr>
         <w:tc>
@@ -1756,7 +1836,27 @@
                 <w:sz w:val="28"/>
                 <w:szCs w:val="28"/>
               </w:rPr>
-              <w:t xml:space="preserve"> new BigDecimal("0.05");</w:t>
+              <w:t xml:space="preserve"> new </w:t>
+            </w:r>
+            <w:proofErr w:type="spellStart"/>
+            <w:r>
+              <w:rPr>
+                <w:rFonts w:ascii="Arial" w:hAnsi="Arial" w:cs="Arial"/>
+                <w:color w:val="000000"/>
+                <w:sz w:val="28"/>
+                <w:szCs w:val="28"/>
+              </w:rPr>
+              <w:t>BigDecimal</w:t>
+            </w:r>
+            <w:proofErr w:type="spellEnd"/>
+            <w:r>
+              <w:rPr>
+                <w:rFonts w:ascii="Arial" w:hAnsi="Arial" w:cs="Arial"/>
+                <w:color w:val="000000"/>
+                <w:sz w:val="28"/>
+                <w:szCs w:val="28"/>
+              </w:rPr>
+              <w:t>("0.05");</w:t>
             </w:r>
           </w:p>
         </w:tc>
@@ -1938,8 +2038,8 @@
       </w:tr>
       <w:tr>
         <w:trPr>
-          <w:gridBefore w:val="8"/>
-          <w:wBefore w:w="791" w:type="dxa"/>
+          <w:gridBefore w:val="10"/>
+          <w:wBefore w:w="1017" w:type="dxa"/>
         </w:trPr>
         <w:tc>
           <w:tcPr>
@@ -1987,7 +2087,23 @@
                 <w:sz w:val="28"/>
                 <w:szCs w:val="28"/>
               </w:rPr>
-              <w:t>林佳暉</w:t>
+              <w:t>林</w:t>
+            </w:r>
+            <w:r>
+              <w:rPr>
+                <w:rFonts w:ascii="Arial" w:eastAsia="微軟正黑體" w:hAnsi="Arial" w:cs="Arial" w:hint="eastAsia"/>
+                <w:sz w:val="28"/>
+                <w:szCs w:val="28"/>
+              </w:rPr>
+              <w:t>家</w:t>
+            </w:r>
+            <w:r>
+              <w:rPr>
+                <w:rFonts w:ascii="Arial" w:eastAsia="微軟正黑體" w:hAnsi="Arial" w:cs="Arial"/>
+                <w:sz w:val="28"/>
+                <w:szCs w:val="28"/>
+              </w:rPr>
+              <w:t>暉</w:t>
             </w:r>
           </w:p>
         </w:tc>
@@ -2059,8 +2175,8 @@
       </w:tr>
       <w:tr>
         <w:trPr>
-          <w:gridBefore w:val="8"/>
-          <w:wBefore w:w="791" w:type="dxa"/>
+          <w:gridBefore w:val="10"/>
+          <w:wBefore w:w="1017" w:type="dxa"/>
           <w:trHeight w:val="1837"/>
         </w:trPr>
         <w:tc>
@@ -2316,8 +2432,8 @@
       </w:tr>
       <w:tr>
         <w:trPr>
-          <w:gridBefore w:val="7"/>
-          <w:wBefore w:w="678" w:type="dxa"/>
+          <w:gridBefore w:val="9"/>
+          <w:wBefore w:w="904" w:type="dxa"/>
         </w:trPr>
         <w:tc>
           <w:tcPr>
@@ -2366,7 +2482,23 @@
                 <w:sz w:val="28"/>
                 <w:szCs w:val="28"/>
               </w:rPr>
-              <w:t>林佳暉</w:t>
+              <w:t>林</w:t>
+            </w:r>
+            <w:r>
+              <w:rPr>
+                <w:rFonts w:ascii="Arial" w:eastAsia="微軟正黑體" w:hAnsi="Arial" w:cs="Arial" w:hint="eastAsia"/>
+                <w:sz w:val="28"/>
+                <w:szCs w:val="28"/>
+              </w:rPr>
+              <w:t>家</w:t>
+            </w:r>
+            <w:r>
+              <w:rPr>
+                <w:rFonts w:ascii="Arial" w:eastAsia="微軟正黑體" w:hAnsi="Arial" w:cs="Arial"/>
+                <w:sz w:val="28"/>
+                <w:szCs w:val="28"/>
+              </w:rPr>
+              <w:t>暉</w:t>
             </w:r>
           </w:p>
         </w:tc>
@@ -2425,6 +2557,7 @@
                 <w:szCs w:val="28"/>
               </w:rPr>
             </w:pPr>
+            <w:proofErr w:type="spellStart"/>
             <w:r>
               <w:rPr>
                 <w:rFonts w:ascii="Arial" w:eastAsia="微軟正黑體" w:hAnsi="Arial" w:cs="Arial"/>
@@ -2433,13 +2566,14 @@
               </w:rPr>
               <w:t>HRMain</w:t>
             </w:r>
+            <w:proofErr w:type="spellEnd"/>
           </w:p>
         </w:tc>
       </w:tr>
       <w:tr>
         <w:trPr>
-          <w:gridBefore w:val="7"/>
-          <w:wBefore w:w="678" w:type="dxa"/>
+          <w:gridBefore w:val="9"/>
+          <w:wBefore w:w="904" w:type="dxa"/>
           <w:trHeight w:val="1837"/>
         </w:trPr>
         <w:tc>
@@ -2463,6 +2597,7 @@
                 <w:szCs w:val="28"/>
               </w:rPr>
             </w:pPr>
+            <w:proofErr w:type="spellStart"/>
             <w:r>
               <w:rPr>
                 <w:rFonts w:ascii="Arial" w:hAnsi="Arial" w:cs="Arial"/>
@@ -2472,6 +2607,7 @@
               </w:rPr>
               <w:t>HRMain</w:t>
             </w:r>
+            <w:proofErr w:type="spellEnd"/>
             <w:r>
               <w:rPr>
                 <w:rFonts w:ascii="Arial" w:hAnsi="Arial" w:cs="Arial"/>
@@ -2490,6 +2626,7 @@
               </w:rPr>
               <w:t>For</w:t>
             </w:r>
+            <w:proofErr w:type="gramStart"/>
             <w:r>
               <w:rPr>
                 <w:rFonts w:ascii="Arial" w:hAnsi="Arial" w:cs="Arial"/>
@@ -2497,8 +2634,9 @@
                 <w:sz w:val="28"/>
                 <w:szCs w:val="28"/>
               </w:rPr>
-              <w:t>迴圈內的</w:t>
-            </w:r>
+              <w:t>迴</w:t>
+            </w:r>
+            <w:proofErr w:type="gramEnd"/>
             <w:r>
               <w:rPr>
                 <w:rFonts w:ascii="Arial" w:hAnsi="Arial" w:cs="Arial"/>
@@ -2506,8 +2644,9 @@
                 <w:sz w:val="28"/>
                 <w:szCs w:val="28"/>
               </w:rPr>
-              <w:t>”</w:t>
-            </w:r>
+              <w:t>圈內的</w:t>
+            </w:r>
+            <w:proofErr w:type="gramStart"/>
             <w:r>
               <w:rPr>
                 <w:rFonts w:ascii="Arial" w:hAnsi="Arial" w:cs="Arial"/>
@@ -2515,8 +2654,9 @@
                 <w:sz w:val="28"/>
                 <w:szCs w:val="28"/>
               </w:rPr>
-              <w:t>薪資單</w:t>
-            </w:r>
+              <w:t>”</w:t>
+            </w:r>
+            <w:proofErr w:type="gramEnd"/>
             <w:r>
               <w:rPr>
                 <w:rFonts w:ascii="Arial" w:hAnsi="Arial" w:cs="Arial"/>
@@ -2524,8 +2664,9 @@
                 <w:sz w:val="28"/>
                 <w:szCs w:val="28"/>
               </w:rPr>
-              <w:t>”</w:t>
-            </w:r>
+              <w:t>薪資單</w:t>
+            </w:r>
+            <w:proofErr w:type="gramStart"/>
             <w:r>
               <w:rPr>
                 <w:rFonts w:ascii="Arial" w:hAnsi="Arial" w:cs="Arial"/>
@@ -2533,8 +2674,9 @@
                 <w:sz w:val="28"/>
                 <w:szCs w:val="28"/>
               </w:rPr>
-              <w:t>重複，可改移至</w:t>
-            </w:r>
+              <w:t>”</w:t>
+            </w:r>
+            <w:proofErr w:type="gramEnd"/>
             <w:r>
               <w:rPr>
                 <w:rFonts w:ascii="Arial" w:hAnsi="Arial" w:cs="Arial"/>
@@ -2542,8 +2684,9 @@
                 <w:sz w:val="28"/>
                 <w:szCs w:val="28"/>
               </w:rPr>
-              <w:t>父類別</w:t>
-            </w:r>
+              <w:t>重複，可</w:t>
+            </w:r>
+            <w:proofErr w:type="gramStart"/>
             <w:r>
               <w:rPr>
                 <w:rFonts w:ascii="Arial" w:hAnsi="Arial" w:cs="Arial"/>
@@ -2551,7 +2694,7 @@
                 <w:sz w:val="28"/>
                 <w:szCs w:val="28"/>
               </w:rPr>
-              <w:t>Emplyee</w:t>
+              <w:t>改移至</w:t>
             </w:r>
             <w:r>
               <w:rPr>
@@ -2560,8 +2703,9 @@
                 <w:sz w:val="28"/>
                 <w:szCs w:val="28"/>
               </w:rPr>
-              <w:t>裡的</w:t>
-            </w:r>
+              <w:t>父</w:t>
+            </w:r>
+            <w:proofErr w:type="gramEnd"/>
             <w:r>
               <w:rPr>
                 <w:rFonts w:ascii="Arial" w:hAnsi="Arial" w:cs="Arial"/>
@@ -2569,7 +2713,47 @@
                 <w:sz w:val="28"/>
                 <w:szCs w:val="28"/>
               </w:rPr>
-              <w:t>printInfo()</w:t>
+              <w:t>類別</w:t>
+            </w:r>
+            <w:proofErr w:type="spellStart"/>
+            <w:r>
+              <w:rPr>
+                <w:rFonts w:ascii="Arial" w:hAnsi="Arial" w:cs="Arial"/>
+                <w:color w:val="000000"/>
+                <w:sz w:val="28"/>
+                <w:szCs w:val="28"/>
+              </w:rPr>
+              <w:t>Emplyee</w:t>
+            </w:r>
+            <w:proofErr w:type="spellEnd"/>
+            <w:r>
+              <w:rPr>
+                <w:rFonts w:ascii="Arial" w:hAnsi="Arial" w:cs="Arial"/>
+                <w:color w:val="000000"/>
+                <w:sz w:val="28"/>
+                <w:szCs w:val="28"/>
+              </w:rPr>
+              <w:t>裡的</w:t>
+            </w:r>
+            <w:proofErr w:type="spellStart"/>
+            <w:r>
+              <w:rPr>
+                <w:rFonts w:ascii="Arial" w:hAnsi="Arial" w:cs="Arial"/>
+                <w:color w:val="000000"/>
+                <w:sz w:val="28"/>
+                <w:szCs w:val="28"/>
+              </w:rPr>
+              <w:t>printInfo</w:t>
+            </w:r>
+            <w:proofErr w:type="spellEnd"/>
+            <w:r>
+              <w:rPr>
+                <w:rFonts w:ascii="Arial" w:hAnsi="Arial" w:cs="Arial"/>
+                <w:color w:val="000000"/>
+                <w:sz w:val="28"/>
+                <w:szCs w:val="28"/>
+              </w:rPr>
+              <w:t>()</w:t>
             </w:r>
             <w:r>
               <w:rPr>
@@ -2895,8 +3079,8 @@
       </w:tr>
       <w:tr>
         <w:trPr>
-          <w:gridBefore w:val="6"/>
-          <w:wBefore w:w="565" w:type="dxa"/>
+          <w:gridBefore w:val="8"/>
+          <w:wBefore w:w="791" w:type="dxa"/>
         </w:trPr>
         <w:tc>
           <w:tcPr>
@@ -2945,7 +3129,23 @@
                 <w:sz w:val="28"/>
                 <w:szCs w:val="28"/>
               </w:rPr>
-              <w:t>林佳暉</w:t>
+              <w:t>林</w:t>
+            </w:r>
+            <w:r>
+              <w:rPr>
+                <w:rFonts w:ascii="Arial" w:eastAsia="微軟正黑體" w:hAnsi="Arial" w:cs="Arial" w:hint="eastAsia"/>
+                <w:sz w:val="28"/>
+                <w:szCs w:val="28"/>
+              </w:rPr>
+              <w:t>家</w:t>
+            </w:r>
+            <w:r>
+              <w:rPr>
+                <w:rFonts w:ascii="Arial" w:eastAsia="微軟正黑體" w:hAnsi="Arial" w:cs="Arial"/>
+                <w:sz w:val="28"/>
+                <w:szCs w:val="28"/>
+              </w:rPr>
+              <w:t>暉</w:t>
             </w:r>
           </w:p>
         </w:tc>
@@ -3017,8 +3217,8 @@
       </w:tr>
       <w:tr>
         <w:trPr>
-          <w:gridBefore w:val="6"/>
-          <w:wBefore w:w="565" w:type="dxa"/>
+          <w:gridBefore w:val="8"/>
+          <w:wBefore w:w="791" w:type="dxa"/>
           <w:trHeight w:val="1837"/>
         </w:trPr>
         <w:tc>
@@ -3042,6 +3242,7 @@
                 <w:szCs w:val="28"/>
               </w:rPr>
             </w:pPr>
+            <w:proofErr w:type="gramStart"/>
             <w:r>
               <w:rPr>
                 <w:rFonts w:ascii="Arial" w:hAnsi="Arial" w:cs="Arial"/>
@@ -3049,7 +3250,37 @@
                 <w:sz w:val="28"/>
                 <w:szCs w:val="28"/>
               </w:rPr>
-              <w:t>迴圈邏輯重複，可以兩個迴圈合併</w:t>
+              <w:t>迴</w:t>
+            </w:r>
+            <w:proofErr w:type="gramEnd"/>
+            <w:r>
+              <w:rPr>
+                <w:rFonts w:ascii="Arial" w:hAnsi="Arial" w:cs="Arial"/>
+                <w:color w:val="000000"/>
+                <w:sz w:val="28"/>
+                <w:szCs w:val="28"/>
+              </w:rPr>
+              <w:t>圈邏輯重複，可以兩個</w:t>
+            </w:r>
+            <w:proofErr w:type="gramStart"/>
+            <w:r>
+              <w:rPr>
+                <w:rFonts w:ascii="Arial" w:hAnsi="Arial" w:cs="Arial"/>
+                <w:color w:val="000000"/>
+                <w:sz w:val="28"/>
+                <w:szCs w:val="28"/>
+              </w:rPr>
+              <w:t>迴</w:t>
+            </w:r>
+            <w:proofErr w:type="gramEnd"/>
+            <w:r>
+              <w:rPr>
+                <w:rFonts w:ascii="Arial" w:hAnsi="Arial" w:cs="Arial"/>
+                <w:color w:val="000000"/>
+                <w:sz w:val="28"/>
+                <w:szCs w:val="28"/>
+              </w:rPr>
+              <w:t>圈合併</w:t>
             </w:r>
           </w:p>
         </w:tc>
@@ -3063,7 +3294,7 @@
             <w:pPr>
               <w:snapToGrid w:val="0"/>
               <w:rPr>
-                <w:rFonts w:ascii="Arial" w:eastAsia="微軟正黑體" w:hAnsi="Arial" w:cs="Arial" w:hint="eastAsia"/>
+                <w:rFonts w:ascii="Arial" w:eastAsia="微軟正黑體" w:hAnsi="Arial" w:cs="Arial"/>
                 <w:noProof/>
                 <w:color w:val="FFFFFF" w:themeColor="background1"/>
                 <w:sz w:val="28"/>
@@ -3326,8 +3557,8 @@
       </w:tr>
       <w:tr>
         <w:trPr>
-          <w:gridBefore w:val="5"/>
-          <w:wBefore w:w="452" w:type="dxa"/>
+          <w:gridBefore w:val="7"/>
+          <w:wBefore w:w="678" w:type="dxa"/>
         </w:trPr>
         <w:tc>
           <w:tcPr>
@@ -3339,7 +3570,7 @@
               <w:snapToGrid w:val="0"/>
               <w:jc w:val="center"/>
               <w:rPr>
-                <w:rFonts w:ascii="Arial" w:eastAsia="微軟正黑體" w:hAnsi="Arial" w:cs="Arial" w:hint="eastAsia"/>
+                <w:rFonts w:ascii="Arial" w:eastAsia="微軟正黑體" w:hAnsi="Arial" w:cs="Arial"/>
                 <w:sz w:val="28"/>
                 <w:szCs w:val="28"/>
               </w:rPr>
@@ -3384,7 +3615,23 @@
                 <w:sz w:val="28"/>
                 <w:szCs w:val="28"/>
               </w:rPr>
-              <w:t>林佳暉</w:t>
+              <w:t>林</w:t>
+            </w:r>
+            <w:r>
+              <w:rPr>
+                <w:rFonts w:ascii="Arial" w:eastAsia="微軟正黑體" w:hAnsi="Arial" w:cs="Arial" w:hint="eastAsia"/>
+                <w:sz w:val="28"/>
+                <w:szCs w:val="28"/>
+              </w:rPr>
+              <w:t>家</w:t>
+            </w:r>
+            <w:r>
+              <w:rPr>
+                <w:rFonts w:ascii="Arial" w:eastAsia="微軟正黑體" w:hAnsi="Arial" w:cs="Arial"/>
+                <w:sz w:val="28"/>
+                <w:szCs w:val="28"/>
+              </w:rPr>
+              <w:t>暉</w:t>
             </w:r>
           </w:p>
         </w:tc>
@@ -3438,7 +3685,7 @@
               <w:snapToGrid w:val="0"/>
               <w:jc w:val="center"/>
               <w:rPr>
-                <w:rFonts w:ascii="Arial" w:eastAsia="微軟正黑體" w:hAnsi="Arial" w:cs="Arial" w:hint="eastAsia"/>
+                <w:rFonts w:ascii="Arial" w:eastAsia="微軟正黑體" w:hAnsi="Arial" w:cs="Arial"/>
                 <w:sz w:val="28"/>
                 <w:szCs w:val="28"/>
               </w:rPr>
@@ -3456,8 +3703,8 @@
       </w:tr>
       <w:tr>
         <w:trPr>
-          <w:gridBefore w:val="5"/>
-          <w:wBefore w:w="452" w:type="dxa"/>
+          <w:gridBefore w:val="7"/>
+          <w:wBefore w:w="678" w:type="dxa"/>
           <w:trHeight w:val="1837"/>
         </w:trPr>
         <w:tc>
@@ -3502,7 +3749,7 @@
             <w:pPr>
               <w:snapToGrid w:val="0"/>
               <w:rPr>
-                <w:rFonts w:ascii="Arial" w:eastAsia="微軟正黑體" w:hAnsi="Arial" w:cs="Arial" w:hint="eastAsia"/>
+                <w:rFonts w:ascii="Arial" w:eastAsia="微軟正黑體" w:hAnsi="Arial" w:cs="Arial"/>
                 <w:noProof/>
                 <w:color w:val="FFFFFF" w:themeColor="background1"/>
                 <w:sz w:val="28"/>
@@ -3544,7 +3791,7 @@
             <w:pPr>
               <w:snapToGrid w:val="0"/>
               <w:rPr>
-                <w:rFonts w:ascii="Arial" w:eastAsia="微軟正黑體" w:hAnsi="Arial" w:cs="Arial" w:hint="eastAsia"/>
+                <w:rFonts w:ascii="Arial" w:eastAsia="微軟正黑體" w:hAnsi="Arial" w:cs="Arial"/>
                 <w:noProof/>
                 <w:color w:val="FFFFFF" w:themeColor="background1"/>
                 <w:sz w:val="28"/>
@@ -3724,8 +3971,8 @@
       </w:tr>
       <w:tr>
         <w:trPr>
-          <w:gridBefore w:val="4"/>
-          <w:wBefore w:w="339" w:type="dxa"/>
+          <w:gridBefore w:val="6"/>
+          <w:wBefore w:w="565" w:type="dxa"/>
         </w:trPr>
         <w:tc>
           <w:tcPr>
@@ -3737,7 +3984,7 @@
               <w:snapToGrid w:val="0"/>
               <w:jc w:val="center"/>
               <w:rPr>
-                <w:rFonts w:ascii="Arial" w:eastAsia="微軟正黑體" w:hAnsi="Arial" w:cs="Arial" w:hint="eastAsia"/>
+                <w:rFonts w:ascii="Arial" w:eastAsia="微軟正黑體" w:hAnsi="Arial" w:cs="Arial"/>
                 <w:sz w:val="28"/>
                 <w:szCs w:val="28"/>
               </w:rPr>
@@ -3781,7 +4028,23 @@
                 <w:sz w:val="28"/>
                 <w:szCs w:val="28"/>
               </w:rPr>
-              <w:t>林佳暉</w:t>
+              <w:t>林</w:t>
+            </w:r>
+            <w:r>
+              <w:rPr>
+                <w:rFonts w:ascii="Arial" w:eastAsia="微軟正黑體" w:hAnsi="Arial" w:cs="Arial" w:hint="eastAsia"/>
+                <w:sz w:val="28"/>
+                <w:szCs w:val="28"/>
+              </w:rPr>
+              <w:t>家</w:t>
+            </w:r>
+            <w:r>
+              <w:rPr>
+                <w:rFonts w:ascii="Arial" w:eastAsia="微軟正黑體" w:hAnsi="Arial" w:cs="Arial"/>
+                <w:sz w:val="28"/>
+                <w:szCs w:val="28"/>
+              </w:rPr>
+              <w:t>暉</w:t>
             </w:r>
           </w:p>
         </w:tc>
@@ -3835,34 +4098,26 @@
               <w:snapToGrid w:val="0"/>
               <w:jc w:val="center"/>
               <w:rPr>
-                <w:rFonts w:ascii="Arial" w:eastAsia="微軟正黑體" w:hAnsi="Arial" w:cs="Arial" w:hint="eastAsia"/>
-                <w:sz w:val="28"/>
-                <w:szCs w:val="28"/>
-              </w:rPr>
-            </w:pPr>
-            <w:r>
-              <w:rPr>
-                <w:rFonts w:ascii="Arial" w:eastAsia="微軟正黑體" w:hAnsi="Arial" w:cs="Arial" w:hint="eastAsia"/>
-                <w:sz w:val="28"/>
-                <w:szCs w:val="28"/>
-              </w:rPr>
-              <w:t>Ca</w:t>
-            </w:r>
-            <w:r>
-              <w:rPr>
-                <w:rFonts w:ascii="Arial" w:eastAsia="微軟正黑體" w:hAnsi="Arial" w:cs="Arial" w:hint="eastAsia"/>
-                <w:sz w:val="28"/>
-                <w:szCs w:val="28"/>
-              </w:rPr>
-              <w:t>rs</w:t>
+                <w:rFonts w:ascii="Arial" w:eastAsia="微軟正黑體" w:hAnsi="Arial" w:cs="Arial"/>
+                <w:sz w:val="28"/>
+                <w:szCs w:val="28"/>
+              </w:rPr>
+            </w:pPr>
+            <w:r>
+              <w:rPr>
+                <w:rFonts w:ascii="Arial" w:eastAsia="微軟正黑體" w:hAnsi="Arial" w:cs="Arial" w:hint="eastAsia"/>
+                <w:sz w:val="28"/>
+                <w:szCs w:val="28"/>
+              </w:rPr>
+              <w:t>Cars</w:t>
             </w:r>
           </w:p>
         </w:tc>
       </w:tr>
       <w:tr>
         <w:trPr>
-          <w:gridBefore w:val="4"/>
-          <w:wBefore w:w="339" w:type="dxa"/>
+          <w:gridBefore w:val="6"/>
+          <w:wBefore w:w="565" w:type="dxa"/>
           <w:trHeight w:val="1837"/>
         </w:trPr>
         <w:tc>
@@ -3908,7 +4163,7 @@
             <w:pPr>
               <w:snapToGrid w:val="0"/>
               <w:rPr>
-                <w:rFonts w:ascii="Arial" w:eastAsia="微軟正黑體" w:hAnsi="Arial" w:cs="Arial" w:hint="eastAsia"/>
+                <w:rFonts w:ascii="Arial" w:eastAsia="微軟正黑體" w:hAnsi="Arial" w:cs="Arial"/>
                 <w:noProof/>
                 <w:color w:val="FFFFFF" w:themeColor="background1"/>
                 <w:sz w:val="28"/>
@@ -3953,17 +4208,7 @@
                 <w:sz w:val="28"/>
                 <w:szCs w:val="28"/>
               </w:rPr>
-              <w:t xml:space="preserve"> </w:t>
-            </w:r>
-            <w:r>
-              <w:rPr>
-                <w:rFonts w:ascii="Arial" w:eastAsia="微軟正黑體" w:hAnsi="Arial" w:cs="Arial"/>
-                <w:noProof/>
-                <w:color w:val="FFFFFF" w:themeColor="background1"/>
-                <w:sz w:val="28"/>
-                <w:szCs w:val="28"/>
-              </w:rPr>
-              <w:t>price</w:t>
+              <w:t xml:space="preserve"> price</w:t>
             </w:r>
             <w:r>
               <w:rPr>
@@ -4010,7 +4255,7 @@
             <w:pPr>
               <w:snapToGrid w:val="0"/>
               <w:rPr>
-                <w:rFonts w:ascii="Arial" w:eastAsia="微軟正黑體" w:hAnsi="Arial" w:cs="Arial" w:hint="eastAsia"/>
+                <w:rFonts w:ascii="Arial" w:eastAsia="微軟正黑體" w:hAnsi="Arial" w:cs="Arial"/>
                 <w:noProof/>
                 <w:color w:val="FFFFFF" w:themeColor="background1"/>
                 <w:sz w:val="28"/>
@@ -4122,7 +4367,7 @@
             <w:pPr>
               <w:snapToGrid w:val="0"/>
               <w:rPr>
-                <w:rFonts w:ascii="Arial" w:eastAsia="微軟正黑體" w:hAnsi="Arial" w:cs="Arial" w:hint="eastAsia"/>
+                <w:rFonts w:ascii="Arial" w:eastAsia="微軟正黑體" w:hAnsi="Arial" w:cs="Arial"/>
                 <w:noProof/>
                 <w:color w:val="FFFFFF" w:themeColor="background1"/>
                 <w:sz w:val="28"/>
@@ -4190,8 +4435,8 @@
       </w:tr>
       <w:tr>
         <w:trPr>
-          <w:gridBefore w:val="3"/>
-          <w:wBefore w:w="226" w:type="dxa"/>
+          <w:gridBefore w:val="5"/>
+          <w:wBefore w:w="452" w:type="dxa"/>
           <w:trHeight w:val="1837"/>
         </w:trPr>
         <w:tc>
@@ -4222,8 +4467,19 @@
                 <w:sz w:val="28"/>
                 <w:szCs w:val="28"/>
               </w:rPr>
-              <w:t>小計、合計跑版</w:t>
-            </w:r>
+              <w:t>小計、</w:t>
+            </w:r>
+            <w:proofErr w:type="gramStart"/>
+            <w:r>
+              <w:rPr>
+                <w:rFonts w:ascii="Arial" w:hAnsi="Arial" w:cs="Arial" w:hint="eastAsia"/>
+                <w:color w:val="000000"/>
+                <w:sz w:val="28"/>
+                <w:szCs w:val="28"/>
+              </w:rPr>
+              <w:t>合計跑版</w:t>
+            </w:r>
+            <w:proofErr w:type="gramEnd"/>
           </w:p>
         </w:tc>
         <w:tc>
@@ -4236,7 +4492,7 @@
             <w:pPr>
               <w:snapToGrid w:val="0"/>
               <w:rPr>
-                <w:rFonts w:ascii="Arial" w:eastAsia="微軟正黑體" w:hAnsi="Arial" w:cs="Arial" w:hint="eastAsia"/>
+                <w:rFonts w:ascii="Arial" w:eastAsia="微軟正黑體" w:hAnsi="Arial" w:cs="Arial"/>
                 <w:noProof/>
                 <w:color w:val="FFFFFF" w:themeColor="background1"/>
                 <w:sz w:val="28"/>
@@ -4281,27 +4537,7 @@
                 <w:sz w:val="28"/>
                 <w:szCs w:val="28"/>
               </w:rPr>
-              <w:t>%-1</w:t>
-            </w:r>
-            <w:r>
-              <w:rPr>
-                <w:rFonts w:ascii="Arial" w:eastAsia="微軟正黑體" w:hAnsi="Arial" w:cs="Arial" w:hint="eastAsia"/>
-                <w:noProof/>
-                <w:color w:val="FFFFFF" w:themeColor="background1"/>
-                <w:sz w:val="28"/>
-                <w:szCs w:val="28"/>
-              </w:rPr>
-              <w:t>1</w:t>
-            </w:r>
-            <w:r>
-              <w:rPr>
-                <w:rFonts w:ascii="Arial" w:eastAsia="微軟正黑體" w:hAnsi="Arial" w:cs="Arial" w:hint="eastAsia"/>
-                <w:noProof/>
-                <w:color w:val="FFFFFF" w:themeColor="background1"/>
-                <w:sz w:val="28"/>
-                <w:szCs w:val="28"/>
-              </w:rPr>
-              <w:t>s</w:t>
+              <w:t>%-11s</w:t>
             </w:r>
             <w:r>
               <w:rPr>
@@ -4318,7 +4554,7 @@
             <w:pPr>
               <w:snapToGrid w:val="0"/>
               <w:rPr>
-                <w:rFonts w:ascii="Arial" w:eastAsia="微軟正黑體" w:hAnsi="Arial" w:cs="Arial" w:hint="eastAsia"/>
+                <w:rFonts w:ascii="Arial" w:eastAsia="微軟正黑體" w:hAnsi="Arial" w:cs="Arial"/>
                 <w:noProof/>
                 <w:color w:val="FFFFFF" w:themeColor="background1"/>
                 <w:sz w:val="28"/>
@@ -4543,7 +4779,7 @@
             <w:pPr>
               <w:snapToGrid w:val="0"/>
               <w:rPr>
-                <w:rFonts w:ascii="Arial" w:eastAsia="微軟正黑體" w:hAnsi="Arial" w:cs="Arial" w:hint="eastAsia"/>
+                <w:rFonts w:ascii="Arial" w:eastAsia="微軟正黑體" w:hAnsi="Arial" w:cs="Arial"/>
                 <w:noProof/>
                 <w:color w:val="FFFFFF" w:themeColor="background1"/>
                 <w:sz w:val="28"/>
@@ -4600,8 +4836,8 @@
       </w:tr>
       <w:tr>
         <w:trPr>
-          <w:gridBefore w:val="2"/>
-          <w:wBefore w:w="161" w:type="dxa"/>
+          <w:gridBefore w:val="4"/>
+          <w:wBefore w:w="387" w:type="dxa"/>
         </w:trPr>
         <w:tc>
           <w:tcPr>
@@ -4613,7 +4849,7 @@
               <w:snapToGrid w:val="0"/>
               <w:jc w:val="center"/>
               <w:rPr>
-                <w:rFonts w:ascii="Arial" w:eastAsia="微軟正黑體" w:hAnsi="Arial" w:cs="Arial" w:hint="eastAsia"/>
+                <w:rFonts w:ascii="Arial" w:eastAsia="微軟正黑體" w:hAnsi="Arial" w:cs="Arial"/>
                 <w:sz w:val="28"/>
                 <w:szCs w:val="28"/>
               </w:rPr>
@@ -4658,7 +4894,23 @@
                 <w:sz w:val="28"/>
                 <w:szCs w:val="28"/>
               </w:rPr>
-              <w:t>林佳暉</w:t>
+              <w:t>林</w:t>
+            </w:r>
+            <w:r>
+              <w:rPr>
+                <w:rFonts w:ascii="Arial" w:eastAsia="微軟正黑體" w:hAnsi="Arial" w:cs="Arial" w:hint="eastAsia"/>
+                <w:sz w:val="28"/>
+                <w:szCs w:val="28"/>
+              </w:rPr>
+              <w:t>家</w:t>
+            </w:r>
+            <w:r>
+              <w:rPr>
+                <w:rFonts w:ascii="Arial" w:eastAsia="微軟正黑體" w:hAnsi="Arial" w:cs="Arial"/>
+                <w:sz w:val="28"/>
+                <w:szCs w:val="28"/>
+              </w:rPr>
+              <w:t>暉</w:t>
             </w:r>
           </w:p>
         </w:tc>
@@ -4712,7 +4964,7 @@
               <w:snapToGrid w:val="0"/>
               <w:jc w:val="center"/>
               <w:rPr>
-                <w:rFonts w:ascii="Arial" w:eastAsia="微軟正黑體" w:hAnsi="Arial" w:cs="Arial" w:hint="eastAsia"/>
+                <w:rFonts w:ascii="Arial" w:eastAsia="微軟正黑體" w:hAnsi="Arial" w:cs="Arial"/>
                 <w:sz w:val="28"/>
                 <w:szCs w:val="28"/>
               </w:rPr>
@@ -4730,8 +4982,8 @@
       </w:tr>
       <w:tr>
         <w:trPr>
-          <w:gridBefore w:val="2"/>
-          <w:wBefore w:w="161" w:type="dxa"/>
+          <w:gridBefore w:val="4"/>
+          <w:wBefore w:w="387" w:type="dxa"/>
           <w:trHeight w:val="1837"/>
         </w:trPr>
         <w:tc>
@@ -4791,7 +5043,7 @@
             <w:pPr>
               <w:snapToGrid w:val="0"/>
               <w:rPr>
-                <w:rFonts w:ascii="Arial" w:eastAsia="微軟正黑體" w:hAnsi="Arial" w:cs="Arial" w:hint="eastAsia"/>
+                <w:rFonts w:ascii="Arial" w:eastAsia="微軟正黑體" w:hAnsi="Arial" w:cs="Arial"/>
                 <w:noProof/>
                 <w:color w:val="FFFFFF" w:themeColor="background1"/>
                 <w:sz w:val="28"/>
@@ -4843,7 +5095,7 @@
             <w:pPr>
               <w:snapToGrid w:val="0"/>
               <w:rPr>
-                <w:rFonts w:ascii="Arial" w:eastAsia="微軟正黑體" w:hAnsi="Arial" w:cs="Arial" w:hint="eastAsia"/>
+                <w:rFonts w:ascii="Arial" w:eastAsia="微軟正黑體" w:hAnsi="Arial" w:cs="Arial"/>
                 <w:noProof/>
                 <w:color w:val="FFFFFF" w:themeColor="background1"/>
                 <w:sz w:val="28"/>
@@ -4865,7 +5117,7 @@
             <w:pPr>
               <w:snapToGrid w:val="0"/>
               <w:rPr>
-                <w:rFonts w:ascii="Arial" w:eastAsia="微軟正黑體" w:hAnsi="Arial" w:cs="Arial" w:hint="eastAsia"/>
+                <w:rFonts w:ascii="Arial" w:eastAsia="微軟正黑體" w:hAnsi="Arial" w:cs="Arial"/>
                 <w:noProof/>
                 <w:color w:val="FFFFFF" w:themeColor="background1"/>
                 <w:sz w:val="28"/>
@@ -5011,7 +5263,7 @@
             <w:pPr>
               <w:snapToGrid w:val="0"/>
               <w:rPr>
-                <w:rFonts w:ascii="Arial" w:eastAsia="微軟正黑體" w:hAnsi="Arial" w:cs="Arial" w:hint="eastAsia"/>
+                <w:rFonts w:ascii="Arial" w:eastAsia="微軟正黑體" w:hAnsi="Arial" w:cs="Arial"/>
                 <w:noProof/>
                 <w:color w:val="FFFFFF" w:themeColor="background1"/>
                 <w:sz w:val="28"/>
@@ -5023,8 +5275,8 @@
       </w:tr>
       <w:tr>
         <w:trPr>
-          <w:gridBefore w:val="1"/>
-          <w:wBefore w:w="113" w:type="dxa"/>
+          <w:gridBefore w:val="3"/>
+          <w:wBefore w:w="339" w:type="dxa"/>
           <w:trHeight w:val="1837"/>
         </w:trPr>
         <w:tc>
@@ -5093,7 +5345,7 @@
             <w:pPr>
               <w:snapToGrid w:val="0"/>
               <w:rPr>
-                <w:rFonts w:ascii="Arial" w:eastAsia="微軟正黑體" w:hAnsi="Arial" w:cs="Arial" w:hint="eastAsia"/>
+                <w:rFonts w:ascii="Arial" w:eastAsia="微軟正黑體" w:hAnsi="Arial" w:cs="Arial"/>
                 <w:noProof/>
                 <w:color w:val="FFFFFF" w:themeColor="background1"/>
                 <w:sz w:val="28"/>
@@ -5135,7 +5387,7 @@
             <w:pPr>
               <w:snapToGrid w:val="0"/>
               <w:rPr>
-                <w:rFonts w:ascii="Arial" w:eastAsia="微軟正黑體" w:hAnsi="Arial" w:cs="Arial" w:hint="eastAsia"/>
+                <w:rFonts w:ascii="Arial" w:eastAsia="微軟正黑體" w:hAnsi="Arial" w:cs="Arial"/>
                 <w:noProof/>
                 <w:color w:val="FFFFFF" w:themeColor="background1"/>
                 <w:sz w:val="28"/>
@@ -5157,7 +5409,7 @@
             <w:pPr>
               <w:snapToGrid w:val="0"/>
               <w:rPr>
-                <w:rFonts w:ascii="Arial" w:eastAsia="微軟正黑體" w:hAnsi="Arial" w:cs="Arial" w:hint="eastAsia"/>
+                <w:rFonts w:ascii="Arial" w:eastAsia="微軟正黑體" w:hAnsi="Arial" w:cs="Arial"/>
                 <w:noProof/>
                 <w:color w:val="FFFFFF" w:themeColor="background1"/>
                 <w:sz w:val="28"/>
@@ -5304,7 +5556,7 @@
             <w:pPr>
               <w:snapToGrid w:val="0"/>
               <w:rPr>
-                <w:rFonts w:ascii="Arial" w:eastAsia="微軟正黑體" w:hAnsi="Arial" w:cs="Arial" w:hint="eastAsia"/>
+                <w:rFonts w:ascii="Arial" w:eastAsia="微軟正黑體" w:hAnsi="Arial" w:cs="Arial"/>
                 <w:noProof/>
                 <w:color w:val="FFFFFF" w:themeColor="background1"/>
                 <w:sz w:val="28"/>
@@ -5360,7 +5612,7 @@
             <w:pPr>
               <w:snapToGrid w:val="0"/>
               <w:rPr>
-                <w:rFonts w:ascii="Arial" w:eastAsia="微軟正黑體" w:hAnsi="Arial" w:cs="Arial" w:hint="eastAsia"/>
+                <w:rFonts w:ascii="Arial" w:eastAsia="微軟正黑體" w:hAnsi="Arial" w:cs="Arial"/>
                 <w:noProof/>
                 <w:color w:val="FFFFFF" w:themeColor="background1"/>
                 <w:sz w:val="28"/>
@@ -5372,6 +5624,8 @@
       </w:tr>
       <w:tr>
         <w:trPr>
+          <w:gridBefore w:val="2"/>
+          <w:wBefore w:w="226" w:type="dxa"/>
           <w:trHeight w:val="1837"/>
         </w:trPr>
         <w:tc>
@@ -5432,7 +5686,7 @@
             <w:pPr>
               <w:snapToGrid w:val="0"/>
               <w:rPr>
-                <w:rFonts w:ascii="Arial" w:eastAsia="微軟正黑體" w:hAnsi="Arial" w:cs="Arial" w:hint="eastAsia"/>
+                <w:rFonts w:ascii="Arial" w:eastAsia="微軟正黑體" w:hAnsi="Arial" w:cs="Arial"/>
                 <w:noProof/>
                 <w:color w:val="FFFFFF" w:themeColor="background1"/>
                 <w:sz w:val="28"/>
@@ -5534,7 +5788,7 @@
             <w:pPr>
               <w:snapToGrid w:val="0"/>
               <w:rPr>
-                <w:rFonts w:ascii="Arial" w:eastAsia="微軟正黑體" w:hAnsi="Arial" w:cs="Arial" w:hint="eastAsia"/>
+                <w:rFonts w:ascii="Arial" w:eastAsia="微軟正黑體" w:hAnsi="Arial" w:cs="Arial"/>
                 <w:noProof/>
                 <w:color w:val="FFFFFF" w:themeColor="background1"/>
                 <w:sz w:val="28"/>
@@ -5556,7 +5810,7 @@
             <w:pPr>
               <w:snapToGrid w:val="0"/>
               <w:rPr>
-                <w:rFonts w:ascii="Arial" w:eastAsia="微軟正黑體" w:hAnsi="Arial" w:cs="Arial" w:hint="eastAsia"/>
+                <w:rFonts w:ascii="Arial" w:eastAsia="微軟正黑體" w:hAnsi="Arial" w:cs="Arial"/>
                 <w:noProof/>
                 <w:color w:val="FFFFFF" w:themeColor="background1"/>
                 <w:sz w:val="28"/>
@@ -5758,7 +6012,7 @@
             <w:pPr>
               <w:snapToGrid w:val="0"/>
               <w:rPr>
-                <w:rFonts w:ascii="Arial" w:eastAsia="微軟正黑體" w:hAnsi="Arial" w:cs="Arial" w:hint="eastAsia"/>
+                <w:rFonts w:ascii="Arial" w:eastAsia="微軟正黑體" w:hAnsi="Arial" w:cs="Arial"/>
                 <w:noProof/>
                 <w:color w:val="FFFFFF" w:themeColor="background1"/>
                 <w:sz w:val="28"/>
@@ -5814,6 +6068,8 @@
       </w:tr>
       <w:tr>
         <w:trPr>
+          <w:gridBefore w:val="2"/>
+          <w:wBefore w:w="226" w:type="dxa"/>
           <w:trHeight w:val="1837"/>
         </w:trPr>
         <w:tc>
@@ -5837,6 +6093,7 @@
                 <w:szCs w:val="28"/>
               </w:rPr>
             </w:pPr>
+            <w:proofErr w:type="spellStart"/>
             <w:r>
               <w:rPr>
                 <w:rFonts w:ascii="Arial" w:eastAsia="微軟正黑體" w:hAnsi="Arial" w:cs="Arial"/>
@@ -5854,6 +6111,7 @@
               </w:rPr>
               <w:t>stmt</w:t>
             </w:r>
+            <w:proofErr w:type="spellEnd"/>
             <w:r>
               <w:rPr>
                 <w:rFonts w:ascii="Arial" w:eastAsia="微軟正黑體" w:hAnsi="Arial" w:cs="Arial" w:hint="eastAsia"/>
@@ -5882,7 +6140,7 @@
             <w:pPr>
               <w:snapToGrid w:val="0"/>
               <w:rPr>
-                <w:rFonts w:ascii="Arial" w:eastAsia="微軟正黑體" w:hAnsi="Arial" w:cs="Arial" w:hint="eastAsia"/>
+                <w:rFonts w:ascii="Arial" w:eastAsia="微軟正黑體" w:hAnsi="Arial" w:cs="Arial"/>
                 <w:noProof/>
                 <w:color w:val="FFFFFF" w:themeColor="background1"/>
                 <w:sz w:val="28"/>
@@ -5924,7 +6182,7 @@
             <w:pPr>
               <w:snapToGrid w:val="0"/>
               <w:rPr>
-                <w:rFonts w:ascii="Arial" w:eastAsia="微軟正黑體" w:hAnsi="Arial" w:cs="Arial" w:hint="eastAsia"/>
+                <w:rFonts w:ascii="Arial" w:eastAsia="微軟正黑體" w:hAnsi="Arial" w:cs="Arial"/>
                 <w:noProof/>
                 <w:color w:val="FFFFFF" w:themeColor="background1"/>
                 <w:sz w:val="28"/>
@@ -5946,7 +6204,7 @@
             <w:pPr>
               <w:snapToGrid w:val="0"/>
               <w:rPr>
-                <w:rFonts w:ascii="Arial" w:eastAsia="微軟正黑體" w:hAnsi="Arial" w:cs="Arial" w:hint="eastAsia"/>
+                <w:rFonts w:ascii="Arial" w:eastAsia="微軟正黑體" w:hAnsi="Arial" w:cs="Arial"/>
                 <w:noProof/>
                 <w:color w:val="FFFFFF" w:themeColor="background1"/>
                 <w:sz w:val="28"/>
@@ -6093,7 +6351,7 @@
             <w:pPr>
               <w:snapToGrid w:val="0"/>
               <w:rPr>
-                <w:rFonts w:ascii="Arial" w:eastAsia="微軟正黑體" w:hAnsi="Arial" w:cs="Arial" w:hint="eastAsia"/>
+                <w:rFonts w:ascii="Arial" w:eastAsia="微軟正黑體" w:hAnsi="Arial" w:cs="Arial"/>
                 <w:noProof/>
                 <w:color w:val="FFFFFF" w:themeColor="background1"/>
                 <w:sz w:val="28"/>
@@ -6105,6 +6363,8 @@
       </w:tr>
       <w:tr>
         <w:trPr>
+          <w:gridBefore w:val="2"/>
+          <w:wBefore w:w="226" w:type="dxa"/>
           <w:trHeight w:val="1837"/>
         </w:trPr>
         <w:tc>
@@ -6137,13 +6397,23 @@
               <w:lastRenderedPageBreak/>
               <w:t>方法</w:t>
             </w:r>
-            <w:r>
-              <w:rPr>
-                <w:rFonts w:ascii="Arial" w:eastAsia="微軟正黑體" w:hAnsi="Arial" w:cs="Arial" w:hint="eastAsia"/>
-                <w:sz w:val="28"/>
-                <w:szCs w:val="28"/>
-              </w:rPr>
-              <w:t>doUpdate()</w:t>
+            <w:proofErr w:type="spellStart"/>
+            <w:r>
+              <w:rPr>
+                <w:rFonts w:ascii="Arial" w:eastAsia="微軟正黑體" w:hAnsi="Arial" w:cs="Arial" w:hint="eastAsia"/>
+                <w:sz w:val="28"/>
+                <w:szCs w:val="28"/>
+              </w:rPr>
+              <w:t>doUpdate</w:t>
+            </w:r>
+            <w:proofErr w:type="spellEnd"/>
+            <w:r>
+              <w:rPr>
+                <w:rFonts w:ascii="Arial" w:eastAsia="微軟正黑體" w:hAnsi="Arial" w:cs="Arial" w:hint="eastAsia"/>
+                <w:sz w:val="28"/>
+                <w:szCs w:val="28"/>
+              </w:rPr>
+              <w:t>()</w:t>
             </w:r>
             <w:r>
               <w:rPr>
@@ -6165,7 +6435,7 @@
             <w:pPr>
               <w:snapToGrid w:val="0"/>
               <w:rPr>
-                <w:rFonts w:ascii="Arial" w:eastAsia="微軟正黑體" w:hAnsi="Arial" w:cs="Arial" w:hint="eastAsia"/>
+                <w:rFonts w:ascii="Arial" w:eastAsia="微軟正黑體" w:hAnsi="Arial" w:cs="Arial"/>
                 <w:noProof/>
                 <w:color w:val="FFFFFF" w:themeColor="background1"/>
                 <w:sz w:val="28"/>
@@ -6187,7 +6457,7 @@
             <w:pPr>
               <w:snapToGrid w:val="0"/>
               <w:rPr>
-                <w:rFonts w:ascii="Arial" w:eastAsia="微軟正黑體" w:hAnsi="Arial" w:cs="Arial" w:hint="eastAsia"/>
+                <w:rFonts w:ascii="Arial" w:eastAsia="微軟正黑體" w:hAnsi="Arial" w:cs="Arial"/>
                 <w:noProof/>
                 <w:color w:val="FFFFFF" w:themeColor="background1"/>
                 <w:sz w:val="28"/>
@@ -6209,7 +6479,7 @@
             <w:pPr>
               <w:snapToGrid w:val="0"/>
               <w:rPr>
-                <w:rFonts w:ascii="Arial" w:eastAsia="微軟正黑體" w:hAnsi="Arial" w:cs="Arial" w:hint="eastAsia"/>
+                <w:rFonts w:ascii="Arial" w:eastAsia="微軟正黑體" w:hAnsi="Arial" w:cs="Arial"/>
                 <w:noProof/>
                 <w:color w:val="FFFFFF" w:themeColor="background1"/>
                 <w:sz w:val="28"/>
@@ -6356,7 +6626,620 @@
             <w:pPr>
               <w:snapToGrid w:val="0"/>
               <w:rPr>
-                <w:rFonts w:ascii="Arial" w:eastAsia="微軟正黑體" w:hAnsi="Arial" w:cs="Arial" w:hint="eastAsia"/>
+                <w:rFonts w:ascii="Arial" w:eastAsia="微軟正黑體" w:hAnsi="Arial" w:cs="Arial"/>
+                <w:noProof/>
+                <w:color w:val="FFFFFF" w:themeColor="background1"/>
+                <w:sz w:val="28"/>
+                <w:szCs w:val="28"/>
+              </w:rPr>
+            </w:pPr>
+          </w:p>
+        </w:tc>
+      </w:tr>
+      <w:tr>
+        <w:trPr>
+          <w:gridBefore w:val="1"/>
+          <w:wBefore w:w="113" w:type="dxa"/>
+          <w:trHeight w:val="1837"/>
+        </w:trPr>
+        <w:tc>
+          <w:tcPr>
+            <w:tcW w:w="4186" w:type="dxa"/>
+            <w:gridSpan w:val="13"/>
+            <w:vAlign w:val="center"/>
+          </w:tcPr>
+          <w:p>
+            <w:pPr>
+              <w:pStyle w:val="a4"/>
+              <w:numPr>
+                <w:ilvl w:val="0"/>
+                <w:numId w:val="6"/>
+              </w:numPr>
+              <w:snapToGrid w:val="0"/>
+              <w:ind w:leftChars="0"/>
+              <w:rPr>
+                <w:rFonts w:ascii="Arial" w:eastAsia="微軟正黑體" w:hAnsi="Arial" w:cs="Arial"/>
+                <w:sz w:val="28"/>
+                <w:szCs w:val="28"/>
+              </w:rPr>
+            </w:pPr>
+            <w:r>
+              <w:rPr>
+                <w:rFonts w:ascii="Arial" w:eastAsia="微軟正黑體" w:hAnsi="Arial" w:cs="Arial" w:hint="eastAsia"/>
+                <w:sz w:val="28"/>
+                <w:szCs w:val="28"/>
+              </w:rPr>
+              <w:lastRenderedPageBreak/>
+              <w:t>方法</w:t>
+            </w:r>
+            <w:proofErr w:type="spellStart"/>
+            <w:r>
+              <w:rPr>
+                <w:rFonts w:ascii="Arial" w:eastAsia="微軟正黑體" w:hAnsi="Arial" w:cs="Arial" w:hint="eastAsia"/>
+                <w:sz w:val="28"/>
+                <w:szCs w:val="28"/>
+              </w:rPr>
+              <w:t>do</w:t>
+            </w:r>
+            <w:r>
+              <w:rPr>
+                <w:rFonts w:ascii="Arial" w:eastAsia="微軟正黑體" w:hAnsi="Arial" w:cs="Arial" w:hint="eastAsia"/>
+                <w:sz w:val="28"/>
+                <w:szCs w:val="28"/>
+              </w:rPr>
+              <w:t>Query</w:t>
+            </w:r>
+            <w:proofErr w:type="spellEnd"/>
+            <w:r>
+              <w:rPr>
+                <w:rFonts w:ascii="Arial" w:eastAsia="微軟正黑體" w:hAnsi="Arial" w:cs="Arial" w:hint="eastAsia"/>
+                <w:sz w:val="28"/>
+                <w:szCs w:val="28"/>
+              </w:rPr>
+              <w:t xml:space="preserve"> </w:t>
+            </w:r>
+            <w:r>
+              <w:rPr>
+                <w:rFonts w:ascii="Arial" w:eastAsia="微軟正黑體" w:hAnsi="Arial" w:cs="Arial" w:hint="eastAsia"/>
+                <w:sz w:val="28"/>
+                <w:szCs w:val="28"/>
+              </w:rPr>
+              <w:t>()</w:t>
+            </w:r>
+            <w:r>
+              <w:rPr>
+                <w:rFonts w:ascii="Arial" w:eastAsia="微軟正黑體" w:hAnsi="Arial" w:cs="Arial" w:hint="eastAsia"/>
+                <w:sz w:val="28"/>
+                <w:szCs w:val="28"/>
+              </w:rPr>
+              <w:t>內</w:t>
+            </w:r>
+            <w:r>
+              <w:rPr>
+                <w:rFonts w:ascii="Arial" w:eastAsia="微軟正黑體" w:hAnsi="Arial" w:cs="Arial" w:hint="eastAsia"/>
+                <w:sz w:val="28"/>
+                <w:szCs w:val="28"/>
+              </w:rPr>
+              <w:t>若查無資料可以顯示</w:t>
+            </w:r>
+            <w:proofErr w:type="gramStart"/>
+            <w:r>
+              <w:rPr>
+                <w:rFonts w:ascii="Arial" w:eastAsia="微軟正黑體" w:hAnsi="Arial" w:cs="Arial"/>
+                <w:sz w:val="28"/>
+                <w:szCs w:val="28"/>
+              </w:rPr>
+              <w:t>”</w:t>
+            </w:r>
+            <w:proofErr w:type="gramEnd"/>
+            <w:r>
+              <w:rPr>
+                <w:rFonts w:ascii="Arial" w:eastAsia="微軟正黑體" w:hAnsi="Arial" w:cs="Arial" w:hint="eastAsia"/>
+                <w:sz w:val="28"/>
+                <w:szCs w:val="28"/>
+              </w:rPr>
+              <w:t>查無資料</w:t>
+            </w:r>
+            <w:proofErr w:type="gramStart"/>
+            <w:r>
+              <w:rPr>
+                <w:rFonts w:ascii="Arial" w:eastAsia="微軟正黑體" w:hAnsi="Arial" w:cs="Arial"/>
+                <w:sz w:val="28"/>
+                <w:szCs w:val="28"/>
+              </w:rPr>
+              <w:t>”</w:t>
+            </w:r>
+            <w:proofErr w:type="gramEnd"/>
+            <w:r>
+              <w:rPr>
+                <w:rFonts w:ascii="Arial" w:eastAsia="微軟正黑體" w:hAnsi="Arial" w:cs="Arial" w:hint="eastAsia"/>
+                <w:sz w:val="28"/>
+                <w:szCs w:val="28"/>
+              </w:rPr>
+              <w:t>訊息</w:t>
+            </w:r>
+          </w:p>
+        </w:tc>
+        <w:tc>
+          <w:tcPr>
+            <w:tcW w:w="12872" w:type="dxa"/>
+            <w:gridSpan w:val="4"/>
+            <w:shd w:val="pct65" w:color="auto" w:fill="auto"/>
+          </w:tcPr>
+          <w:p>
+            <w:pPr>
+              <w:snapToGrid w:val="0"/>
+              <w:rPr>
+                <w:rFonts w:ascii="Arial" w:eastAsia="微軟正黑體" w:hAnsi="Arial" w:cs="Arial"/>
+                <w:noProof/>
+                <w:color w:val="FFFFFF" w:themeColor="background1"/>
+                <w:sz w:val="28"/>
+                <w:szCs w:val="28"/>
+              </w:rPr>
+            </w:pPr>
+            <w:r>
+              <w:rPr>
+                <w:rFonts w:ascii="Arial" w:eastAsia="微軟正黑體" w:hAnsi="Arial" w:cs="Arial" w:hint="eastAsia"/>
+                <w:noProof/>
+                <w:color w:val="FFFFFF" w:themeColor="background1"/>
+                <w:sz w:val="28"/>
+                <w:szCs w:val="28"/>
+              </w:rPr>
+              <w:t>新增</w:t>
+            </w:r>
+            <w:r>
+              <w:rPr>
+                <w:rFonts w:ascii="Arial" w:eastAsia="微軟正黑體" w:hAnsi="Arial" w:cs="Arial" w:hint="eastAsia"/>
+                <w:noProof/>
+                <w:color w:val="FFFFFF" w:themeColor="background1"/>
+                <w:sz w:val="28"/>
+                <w:szCs w:val="28"/>
+              </w:rPr>
+              <w:t>if</w:t>
+            </w:r>
+            <w:r>
+              <w:rPr>
+                <w:rFonts w:ascii="Arial" w:eastAsia="微軟正黑體" w:hAnsi="Arial" w:cs="Arial" w:hint="eastAsia"/>
+                <w:noProof/>
+                <w:color w:val="FFFFFF" w:themeColor="background1"/>
+                <w:sz w:val="28"/>
+                <w:szCs w:val="28"/>
+              </w:rPr>
+              <w:t>條件判斷有沒有資料</w:t>
+            </w:r>
+            <w:r>
+              <w:rPr>
+                <w:rFonts w:ascii="Arial" w:eastAsia="微軟正黑體" w:hAnsi="Arial" w:cs="Arial" w:hint="eastAsia"/>
+                <w:noProof/>
+                <w:color w:val="FFFFFF" w:themeColor="background1"/>
+                <w:sz w:val="28"/>
+                <w:szCs w:val="28"/>
+              </w:rPr>
+              <w:t>。</w:t>
+            </w:r>
+          </w:p>
+          <w:p>
+            <w:pPr>
+              <w:snapToGrid w:val="0"/>
+              <w:rPr>
+                <w:rFonts w:ascii="Arial" w:eastAsia="微軟正黑體" w:hAnsi="Arial" w:cs="Arial"/>
+                <w:noProof/>
+                <w:color w:val="FFFFFF" w:themeColor="background1"/>
+                <w:sz w:val="28"/>
+                <w:szCs w:val="28"/>
+              </w:rPr>
+            </w:pPr>
+            <w:r>
+              <w:rPr>
+                <w:rFonts w:ascii="Arial" w:eastAsia="微軟正黑體" w:hAnsi="Arial" w:cs="Arial"/>
+                <w:noProof/>
+                <w:color w:val="FFFFFF" w:themeColor="background1"/>
+                <w:sz w:val="28"/>
+                <w:szCs w:val="28"/>
+              </w:rPr>
+              <w:t>修改前：</w:t>
+            </w:r>
+          </w:p>
+          <w:p>
+            <w:pPr>
+              <w:snapToGrid w:val="0"/>
+              <w:rPr>
+                <w:rFonts w:ascii="Arial" w:eastAsia="微軟正黑體" w:hAnsi="Arial" w:cs="Arial"/>
+                <w:noProof/>
+                <w:color w:val="FFFFFF" w:themeColor="background1"/>
+                <w:sz w:val="28"/>
+                <w:szCs w:val="28"/>
+              </w:rPr>
+            </w:pPr>
+            <w:r>
+              <w:rPr>
+                <w:rFonts w:ascii="Arial" w:eastAsia="微軟正黑體" w:hAnsi="Arial" w:cs="Arial"/>
+                <w:noProof/>
+                <w:color w:val="FFFFFF" w:themeColor="background1"/>
+                <w:sz w:val="28"/>
+                <w:szCs w:val="28"/>
+              </w:rPr>
+              <w:drawing>
+                <wp:inline distT="0" distB="0" distL="0" distR="0" wp14:anchorId="4B6BD077" wp14:editId="02293050">
+                  <wp:extent cx="8036560" cy="3535680"/>
+                  <wp:effectExtent l="0" t="0" r="2540" b="7620"/>
+                  <wp:docPr id="627952206" name="圖片 1"/>
+                  <wp:cNvGraphicFramePr>
+                    <a:graphicFrameLocks xmlns:a="http://schemas.openxmlformats.org/drawingml/2006/main" noChangeAspect="1"/>
+                  </wp:cNvGraphicFramePr>
+                  <a:graphic xmlns:a="http://schemas.openxmlformats.org/drawingml/2006/main">
+                    <a:graphicData uri="http://schemas.openxmlformats.org/drawingml/2006/picture">
+                      <pic:pic xmlns:pic="http://schemas.openxmlformats.org/drawingml/2006/picture">
+                        <pic:nvPicPr>
+                          <pic:cNvPr id="627952206" name=""/>
+                          <pic:cNvPicPr/>
+                        </pic:nvPicPr>
+                        <pic:blipFill>
+                          <a:blip r:embed="rId44"/>
+                          <a:stretch>
+                            <a:fillRect/>
+                          </a:stretch>
+                        </pic:blipFill>
+                        <pic:spPr>
+                          <a:xfrm>
+                            <a:off x="0" y="0"/>
+                            <a:ext cx="8036560" cy="3535680"/>
+                          </a:xfrm>
+                          <a:prstGeom prst="rect">
+                            <a:avLst/>
+                          </a:prstGeom>
+                        </pic:spPr>
+                      </pic:pic>
+                    </a:graphicData>
+                  </a:graphic>
+                </wp:inline>
+              </w:drawing>
+            </w:r>
+          </w:p>
+          <w:p>
+            <w:pPr>
+              <w:snapToGrid w:val="0"/>
+              <w:rPr>
+                <w:rFonts w:ascii="Arial" w:eastAsia="微軟正黑體" w:hAnsi="Arial" w:cs="Arial"/>
+                <w:noProof/>
+                <w:color w:val="FFFFFF" w:themeColor="background1"/>
+                <w:sz w:val="28"/>
+                <w:szCs w:val="28"/>
+              </w:rPr>
+            </w:pPr>
+          </w:p>
+          <w:p>
+            <w:pPr>
+              <w:snapToGrid w:val="0"/>
+              <w:rPr>
+                <w:rFonts w:ascii="Arial" w:eastAsia="微軟正黑體" w:hAnsi="Arial" w:cs="Arial"/>
+                <w:noProof/>
+                <w:color w:val="FFFFFF" w:themeColor="background1"/>
+                <w:sz w:val="28"/>
+                <w:szCs w:val="28"/>
+              </w:rPr>
+            </w:pPr>
+            <w:r>
+              <w:rPr>
+                <w:rFonts w:ascii="Arial" w:eastAsia="微軟正黑體" w:hAnsi="Arial" w:cs="Arial"/>
+                <w:noProof/>
+                <w:color w:val="FFFFFF" w:themeColor="background1"/>
+                <w:sz w:val="28"/>
+                <w:szCs w:val="28"/>
+              </w:rPr>
+              <w:t>修改後：</w:t>
+            </w:r>
+          </w:p>
+          <w:p>
+            <w:pPr>
+              <w:snapToGrid w:val="0"/>
+              <w:rPr>
+                <w:rFonts w:ascii="Arial" w:eastAsia="微軟正黑體" w:hAnsi="Arial" w:cs="Arial"/>
+                <w:noProof/>
+                <w:color w:val="FFFFFF" w:themeColor="background1"/>
+                <w:sz w:val="28"/>
+                <w:szCs w:val="28"/>
+              </w:rPr>
+            </w:pPr>
+            <w:r>
+              <w:rPr>
+                <w:rFonts w:ascii="Arial" w:eastAsia="微軟正黑體" w:hAnsi="Arial" w:cs="Arial"/>
+                <w:noProof/>
+                <w:color w:val="FFFFFF" w:themeColor="background1"/>
+                <w:sz w:val="28"/>
+                <w:szCs w:val="28"/>
+              </w:rPr>
+              <w:lastRenderedPageBreak/>
+              <w:drawing>
+                <wp:inline distT="0" distB="0" distL="0" distR="0" wp14:anchorId="6EFAE2FD" wp14:editId="29E30397">
+                  <wp:extent cx="8036560" cy="1607185"/>
+                  <wp:effectExtent l="0" t="0" r="2540" b="0"/>
+                  <wp:docPr id="1295748337" name="圖片 1"/>
+                  <wp:cNvGraphicFramePr>
+                    <a:graphicFrameLocks xmlns:a="http://schemas.openxmlformats.org/drawingml/2006/main" noChangeAspect="1"/>
+                  </wp:cNvGraphicFramePr>
+                  <a:graphic xmlns:a="http://schemas.openxmlformats.org/drawingml/2006/main">
+                    <a:graphicData uri="http://schemas.openxmlformats.org/drawingml/2006/picture">
+                      <pic:pic xmlns:pic="http://schemas.openxmlformats.org/drawingml/2006/picture">
+                        <pic:nvPicPr>
+                          <pic:cNvPr id="1295748337" name=""/>
+                          <pic:cNvPicPr/>
+                        </pic:nvPicPr>
+                        <pic:blipFill>
+                          <a:blip r:embed="rId45"/>
+                          <a:stretch>
+                            <a:fillRect/>
+                          </a:stretch>
+                        </pic:blipFill>
+                        <pic:spPr>
+                          <a:xfrm>
+                            <a:off x="0" y="0"/>
+                            <a:ext cx="8036560" cy="1607185"/>
+                          </a:xfrm>
+                          <a:prstGeom prst="rect">
+                            <a:avLst/>
+                          </a:prstGeom>
+                        </pic:spPr>
+                      </pic:pic>
+                    </a:graphicData>
+                  </a:graphic>
+                </wp:inline>
+              </w:drawing>
+            </w:r>
+          </w:p>
+          <w:p>
+            <w:pPr>
+              <w:snapToGrid w:val="0"/>
+              <w:rPr>
+                <w:rFonts w:ascii="Arial" w:eastAsia="微軟正黑體" w:hAnsi="Arial" w:cs="Arial"/>
+                <w:noProof/>
+                <w:color w:val="FFFFFF" w:themeColor="background1"/>
+                <w:sz w:val="28"/>
+                <w:szCs w:val="28"/>
+              </w:rPr>
+            </w:pPr>
+          </w:p>
+        </w:tc>
+      </w:tr>
+      <w:tr>
+        <w:trPr>
+          <w:trHeight w:val="1837"/>
+        </w:trPr>
+        <w:tc>
+          <w:tcPr>
+            <w:tcW w:w="4299" w:type="dxa"/>
+            <w:gridSpan w:val="14"/>
+            <w:vAlign w:val="center"/>
+          </w:tcPr>
+          <w:p>
+            <w:pPr>
+              <w:pStyle w:val="a4"/>
+              <w:numPr>
+                <w:ilvl w:val="0"/>
+                <w:numId w:val="6"/>
+              </w:numPr>
+              <w:snapToGrid w:val="0"/>
+              <w:ind w:leftChars="0"/>
+              <w:rPr>
+                <w:rFonts w:ascii="Arial" w:eastAsia="微軟正黑體" w:hAnsi="Arial" w:cs="Arial"/>
+                <w:sz w:val="28"/>
+                <w:szCs w:val="28"/>
+              </w:rPr>
+            </w:pPr>
+            <w:r>
+              <w:rPr>
+                <w:rFonts w:ascii="Arial" w:eastAsia="微軟正黑體" w:hAnsi="Arial" w:cs="Arial" w:hint="eastAsia"/>
+                <w:sz w:val="28"/>
+                <w:szCs w:val="28"/>
+              </w:rPr>
+              <w:lastRenderedPageBreak/>
+              <w:t>SQL</w:t>
+            </w:r>
+            <w:r>
+              <w:rPr>
+                <w:rFonts w:ascii="Arial" w:eastAsia="微軟正黑體" w:hAnsi="Arial" w:cs="Arial" w:hint="eastAsia"/>
+                <w:sz w:val="28"/>
+                <w:szCs w:val="28"/>
+              </w:rPr>
+              <w:t>查詢不要使用</w:t>
+            </w:r>
+            <w:r>
+              <w:rPr>
+                <w:rFonts w:ascii="Arial" w:eastAsia="微軟正黑體" w:hAnsi="Arial" w:cs="Arial" w:hint="eastAsia"/>
+                <w:sz w:val="28"/>
+                <w:szCs w:val="28"/>
+              </w:rPr>
+              <w:t>*</w:t>
+            </w:r>
+            <w:r>
+              <w:rPr>
+                <w:rFonts w:ascii="Arial" w:eastAsia="微軟正黑體" w:hAnsi="Arial" w:cs="Arial" w:hint="eastAsia"/>
+                <w:sz w:val="28"/>
+                <w:szCs w:val="28"/>
+              </w:rPr>
+              <w:t>，須將所有欄位列出</w:t>
+            </w:r>
+          </w:p>
+        </w:tc>
+        <w:tc>
+          <w:tcPr>
+            <w:tcW w:w="12872" w:type="dxa"/>
+            <w:gridSpan w:val="4"/>
+            <w:shd w:val="pct65" w:color="auto" w:fill="auto"/>
+          </w:tcPr>
+          <w:p>
+            <w:pPr>
+              <w:snapToGrid w:val="0"/>
+              <w:rPr>
+                <w:rFonts w:ascii="Arial" w:eastAsia="微軟正黑體" w:hAnsi="Arial" w:cs="Arial"/>
+                <w:noProof/>
+                <w:color w:val="FFFFFF" w:themeColor="background1"/>
+                <w:sz w:val="28"/>
+                <w:szCs w:val="28"/>
+              </w:rPr>
+            </w:pPr>
+            <w:r>
+              <w:rPr>
+                <w:rFonts w:ascii="Arial" w:eastAsia="微軟正黑體" w:hAnsi="Arial" w:cs="Arial"/>
+                <w:noProof/>
+                <w:color w:val="FFFFFF" w:themeColor="background1"/>
+                <w:sz w:val="28"/>
+                <w:szCs w:val="28"/>
+              </w:rPr>
+              <w:t>修改前：</w:t>
+            </w:r>
+          </w:p>
+          <w:p>
+            <w:pPr>
+              <w:snapToGrid w:val="0"/>
+              <w:rPr>
+                <w:rFonts w:ascii="Arial" w:eastAsia="微軟正黑體" w:hAnsi="Arial" w:cs="Arial"/>
+                <w:noProof/>
+                <w:color w:val="FFFFFF" w:themeColor="background1"/>
+                <w:sz w:val="28"/>
+                <w:szCs w:val="28"/>
+              </w:rPr>
+            </w:pPr>
+            <w:r>
+              <w:rPr>
+                <w:rFonts w:ascii="Arial" w:eastAsia="微軟正黑體" w:hAnsi="Arial" w:cs="Arial"/>
+                <w:noProof/>
+                <w:color w:val="FFFFFF" w:themeColor="background1"/>
+                <w:sz w:val="28"/>
+                <w:szCs w:val="28"/>
+              </w:rPr>
+              <w:drawing>
+                <wp:inline distT="0" distB="0" distL="0" distR="0" wp14:anchorId="3929B797" wp14:editId="22B86031">
+                  <wp:extent cx="7055485" cy="307730"/>
+                  <wp:effectExtent l="0" t="0" r="0" b="0"/>
+                  <wp:docPr id="814341770" name="圖片 1"/>
+                  <wp:cNvGraphicFramePr>
+                    <a:graphicFrameLocks xmlns:a="http://schemas.openxmlformats.org/drawingml/2006/main" noChangeAspect="1"/>
+                  </wp:cNvGraphicFramePr>
+                  <a:graphic xmlns:a="http://schemas.openxmlformats.org/drawingml/2006/main">
+                    <a:graphicData uri="http://schemas.openxmlformats.org/drawingml/2006/picture">
+                      <pic:pic xmlns:pic="http://schemas.openxmlformats.org/drawingml/2006/picture">
+                        <pic:nvPicPr>
+                          <pic:cNvPr id="814341770" name=""/>
+                          <pic:cNvPicPr/>
+                        </pic:nvPicPr>
+                        <pic:blipFill>
+                          <a:blip r:embed="rId46"/>
+                          <a:stretch>
+                            <a:fillRect/>
+                          </a:stretch>
+                        </pic:blipFill>
+                        <pic:spPr>
+                          <a:xfrm>
+                            <a:off x="0" y="0"/>
+                            <a:ext cx="7242398" cy="315882"/>
+                          </a:xfrm>
+                          <a:prstGeom prst="rect">
+                            <a:avLst/>
+                          </a:prstGeom>
+                        </pic:spPr>
+                      </pic:pic>
+                    </a:graphicData>
+                  </a:graphic>
+                </wp:inline>
+              </w:drawing>
+            </w:r>
+          </w:p>
+          <w:p>
+            <w:pPr>
+              <w:snapToGrid w:val="0"/>
+              <w:rPr>
+                <w:rFonts w:ascii="Arial" w:eastAsia="微軟正黑體" w:hAnsi="Arial" w:cs="Arial"/>
+                <w:noProof/>
+                <w:color w:val="FFFFFF" w:themeColor="background1"/>
+                <w:sz w:val="28"/>
+                <w:szCs w:val="28"/>
+              </w:rPr>
+            </w:pPr>
+          </w:p>
+          <w:p>
+            <w:pPr>
+              <w:snapToGrid w:val="0"/>
+              <w:rPr>
+                <w:rFonts w:ascii="Arial" w:eastAsia="微軟正黑體" w:hAnsi="Arial" w:cs="Arial"/>
+                <w:noProof/>
+                <w:color w:val="FFFFFF" w:themeColor="background1"/>
+                <w:sz w:val="28"/>
+                <w:szCs w:val="28"/>
+              </w:rPr>
+            </w:pPr>
+            <w:r>
+              <w:rPr>
+                <w:rFonts w:ascii="Arial" w:eastAsia="微軟正黑體" w:hAnsi="Arial" w:cs="Arial"/>
+                <w:noProof/>
+                <w:color w:val="FFFFFF" w:themeColor="background1"/>
+                <w:sz w:val="28"/>
+                <w:szCs w:val="28"/>
+              </w:rPr>
+              <w:t>修改後：</w:t>
+            </w:r>
+          </w:p>
+          <w:p>
+            <w:pPr>
+              <w:snapToGrid w:val="0"/>
+              <w:rPr>
+                <w:rFonts w:ascii="Arial" w:eastAsia="微軟正黑體" w:hAnsi="Arial" w:cs="Arial"/>
+                <w:noProof/>
+                <w:color w:val="FFFFFF" w:themeColor="background1"/>
+                <w:sz w:val="28"/>
+                <w:szCs w:val="28"/>
+              </w:rPr>
+            </w:pPr>
+            <w:r>
+              <w:rPr>
+                <w:rFonts w:ascii="Arial" w:eastAsia="微軟正黑體" w:hAnsi="Arial" w:cs="Arial"/>
+                <w:noProof/>
+                <w:color w:val="FFFFFF" w:themeColor="background1"/>
+                <w:sz w:val="28"/>
+                <w:szCs w:val="28"/>
+              </w:rPr>
+              <w:drawing>
+                <wp:inline distT="0" distB="0" distL="0" distR="0" wp14:anchorId="411349FB" wp14:editId="1C0A058B">
+                  <wp:extent cx="8036560" cy="247015"/>
+                  <wp:effectExtent l="0" t="0" r="2540" b="635"/>
+                  <wp:docPr id="2093304245" name="圖片 1"/>
+                  <wp:cNvGraphicFramePr>
+                    <a:graphicFrameLocks xmlns:a="http://schemas.openxmlformats.org/drawingml/2006/main" noChangeAspect="1"/>
+                  </wp:cNvGraphicFramePr>
+                  <a:graphic xmlns:a="http://schemas.openxmlformats.org/drawingml/2006/main">
+                    <a:graphicData uri="http://schemas.openxmlformats.org/drawingml/2006/picture">
+                      <pic:pic xmlns:pic="http://schemas.openxmlformats.org/drawingml/2006/picture">
+                        <pic:nvPicPr>
+                          <pic:cNvPr id="2093304245" name=""/>
+                          <pic:cNvPicPr/>
+                        </pic:nvPicPr>
+                        <pic:blipFill>
+                          <a:blip r:embed="rId47"/>
+                          <a:stretch>
+                            <a:fillRect/>
+                          </a:stretch>
+                        </pic:blipFill>
+                        <pic:spPr>
+                          <a:xfrm>
+                            <a:off x="0" y="0"/>
+                            <a:ext cx="8036560" cy="247015"/>
+                          </a:xfrm>
+                          <a:prstGeom prst="rect">
+                            <a:avLst/>
+                          </a:prstGeom>
+                        </pic:spPr>
+                      </pic:pic>
+                    </a:graphicData>
+                  </a:graphic>
+                </wp:inline>
+              </w:drawing>
+            </w:r>
+          </w:p>
+          <w:p>
+            <w:pPr>
+              <w:snapToGrid w:val="0"/>
+              <w:rPr>
+                <w:rFonts w:ascii="Arial" w:eastAsia="微軟正黑體" w:hAnsi="Arial" w:cs="Arial"/>
                 <w:noProof/>
                 <w:color w:val="FFFFFF" w:themeColor="background1"/>
                 <w:sz w:val="28"/>
@@ -6370,7 +7253,7 @@
     <w:p>
       <w:pPr>
         <w:rPr>
-          <w:rFonts w:ascii="Arial" w:hAnsi="Arial" w:cs="Arial" w:hint="eastAsia"/>
+          <w:rFonts w:ascii="Arial" w:hAnsi="Arial" w:cs="Arial"/>
           <w:sz w:val="28"/>
           <w:szCs w:val="28"/>
         </w:rPr>
@@ -7410,6 +8293,7 @@
   <w:style w:type="character" w:default="1" w:styleId="a0">
     <w:name w:val="Default Paragraph Font"/>
     <w:uiPriority w:val="1"/>
+    <w:semiHidden/>
     <w:unhideWhenUsed/>
   </w:style>
   <w:style w:type="table" w:default="1" w:styleId="a1">

--- a/Java/CR紀錄表_蔣澍儀_Java.docx
+++ b/Java/CR紀錄表_蔣澍儀_Java.docx
@@ -74,7 +74,7 @@
             <w:pPr>
               <w:jc w:val="center"/>
               <w:rPr>
-                <w:rFonts w:ascii="微軟正黑體" w:eastAsia="微軟正黑體" w:hAnsi="微軟正黑體" w:hint="eastAsia"/>
+                <w:rFonts w:ascii="微軟正黑體" w:eastAsia="微軟正黑體" w:hAnsi="微軟正黑體"/>
                 <w:sz w:val="26"/>
                 <w:szCs w:val="26"/>
               </w:rPr>
@@ -417,7 +417,6 @@
                 <w:szCs w:val="28"/>
               </w:rPr>
             </w:pPr>
-            <w:proofErr w:type="spellStart"/>
             <w:r>
               <w:rPr>
                 <w:rFonts w:ascii="Arial" w:eastAsia="微軟正黑體" w:hAnsi="Arial" w:cs="Arial"/>
@@ -426,7 +425,6 @@
               </w:rPr>
               <w:t>RandomLotto</w:t>
             </w:r>
-            <w:proofErr w:type="spellEnd"/>
           </w:p>
         </w:tc>
       </w:tr>
@@ -850,7 +848,6 @@
                 <w:szCs w:val="28"/>
               </w:rPr>
             </w:pPr>
-            <w:proofErr w:type="spellStart"/>
             <w:r>
               <w:rPr>
                 <w:rFonts w:ascii="Arial" w:eastAsia="微軟正黑體" w:hAnsi="Arial" w:cs="Arial"/>
@@ -859,7 +856,6 @@
               </w:rPr>
               <w:t>RandomLotto</w:t>
             </w:r>
-            <w:proofErr w:type="spellEnd"/>
           </w:p>
         </w:tc>
       </w:tr>
@@ -967,18 +963,8 @@
                 <w:sz w:val="28"/>
                 <w:szCs w:val="28"/>
               </w:rPr>
-              <w:t>(</w:t>
-            </w:r>
-            <w:proofErr w:type="spellStart"/>
-            <w:r>
-              <w:rPr>
-                <w:rFonts w:ascii="Arial" w:eastAsia="微軟正黑體" w:hAnsi="Arial" w:cs="Arial"/>
-                <w:sz w:val="28"/>
-                <w:szCs w:val="28"/>
-              </w:rPr>
-              <w:t>stringBuilder</w:t>
-            </w:r>
-            <w:proofErr w:type="spellEnd"/>
+              <w:t>(stringBuilder</w:t>
+            </w:r>
             <w:r>
               <w:rPr>
                 <w:rFonts w:ascii="Arial" w:eastAsia="微軟正黑體" w:hAnsi="Arial" w:cs="Arial"/>
@@ -995,23 +981,13 @@
               </w:rPr>
               <w:t>for</w:t>
             </w:r>
-            <w:proofErr w:type="gramStart"/>
-            <w:r>
-              <w:rPr>
-                <w:rFonts w:ascii="Arial" w:eastAsia="微軟正黑體" w:hAnsi="Arial" w:cs="Arial"/>
-                <w:sz w:val="28"/>
-                <w:szCs w:val="28"/>
-              </w:rPr>
-              <w:t>迴</w:t>
-            </w:r>
-            <w:proofErr w:type="gramEnd"/>
-            <w:r>
-              <w:rPr>
-                <w:rFonts w:ascii="Arial" w:eastAsia="微軟正黑體" w:hAnsi="Arial" w:cs="Arial"/>
-                <w:sz w:val="28"/>
-                <w:szCs w:val="28"/>
-              </w:rPr>
-              <w:t>圈</w:t>
+            <w:r>
+              <w:rPr>
+                <w:rFonts w:ascii="Arial" w:eastAsia="微軟正黑體" w:hAnsi="Arial" w:cs="Arial"/>
+                <w:sz w:val="28"/>
+                <w:szCs w:val="28"/>
+              </w:rPr>
+              <w:t>迴圈</w:t>
             </w:r>
             <w:r>
               <w:rPr>
@@ -1836,27 +1812,7 @@
                 <w:sz w:val="28"/>
                 <w:szCs w:val="28"/>
               </w:rPr>
-              <w:t xml:space="preserve"> new </w:t>
-            </w:r>
-            <w:proofErr w:type="spellStart"/>
-            <w:r>
-              <w:rPr>
-                <w:rFonts w:ascii="Arial" w:hAnsi="Arial" w:cs="Arial"/>
-                <w:color w:val="000000"/>
-                <w:sz w:val="28"/>
-                <w:szCs w:val="28"/>
-              </w:rPr>
-              <w:t>BigDecimal</w:t>
-            </w:r>
-            <w:proofErr w:type="spellEnd"/>
-            <w:r>
-              <w:rPr>
-                <w:rFonts w:ascii="Arial" w:hAnsi="Arial" w:cs="Arial"/>
-                <w:color w:val="000000"/>
-                <w:sz w:val="28"/>
-                <w:szCs w:val="28"/>
-              </w:rPr>
-              <w:t>("0.05");</w:t>
+              <w:t xml:space="preserve"> new BigDecimal("0.05");</w:t>
             </w:r>
           </w:p>
         </w:tc>
@@ -2557,7 +2513,6 @@
                 <w:szCs w:val="28"/>
               </w:rPr>
             </w:pPr>
-            <w:proofErr w:type="spellStart"/>
             <w:r>
               <w:rPr>
                 <w:rFonts w:ascii="Arial" w:eastAsia="微軟正黑體" w:hAnsi="Arial" w:cs="Arial"/>
@@ -2566,7 +2521,6 @@
               </w:rPr>
               <w:t>HRMain</w:t>
             </w:r>
-            <w:proofErr w:type="spellEnd"/>
           </w:p>
         </w:tc>
       </w:tr>
@@ -2597,7 +2551,6 @@
                 <w:szCs w:val="28"/>
               </w:rPr>
             </w:pPr>
-            <w:proofErr w:type="spellStart"/>
             <w:r>
               <w:rPr>
                 <w:rFonts w:ascii="Arial" w:hAnsi="Arial" w:cs="Arial"/>
@@ -2607,7 +2560,6 @@
               </w:rPr>
               <w:t>HRMain</w:t>
             </w:r>
-            <w:proofErr w:type="spellEnd"/>
             <w:r>
               <w:rPr>
                 <w:rFonts w:ascii="Arial" w:hAnsi="Arial" w:cs="Arial"/>
@@ -2626,7 +2578,6 @@
               </w:rPr>
               <w:t>For</w:t>
             </w:r>
-            <w:proofErr w:type="gramStart"/>
             <w:r>
               <w:rPr>
                 <w:rFonts w:ascii="Arial" w:hAnsi="Arial" w:cs="Arial"/>
@@ -2634,9 +2585,8 @@
                 <w:sz w:val="28"/>
                 <w:szCs w:val="28"/>
               </w:rPr>
-              <w:t>迴</w:t>
-            </w:r>
-            <w:proofErr w:type="gramEnd"/>
+              <w:t>迴圈內的</w:t>
+            </w:r>
             <w:r>
               <w:rPr>
                 <w:rFonts w:ascii="Arial" w:hAnsi="Arial" w:cs="Arial"/>
@@ -2644,9 +2594,8 @@
                 <w:sz w:val="28"/>
                 <w:szCs w:val="28"/>
               </w:rPr>
-              <w:t>圈內的</w:t>
-            </w:r>
-            <w:proofErr w:type="gramStart"/>
+              <w:t>”</w:t>
+            </w:r>
             <w:r>
               <w:rPr>
                 <w:rFonts w:ascii="Arial" w:hAnsi="Arial" w:cs="Arial"/>
@@ -2654,9 +2603,8 @@
                 <w:sz w:val="28"/>
                 <w:szCs w:val="28"/>
               </w:rPr>
-              <w:t>”</w:t>
-            </w:r>
-            <w:proofErr w:type="gramEnd"/>
+              <w:t>薪資單</w:t>
+            </w:r>
             <w:r>
               <w:rPr>
                 <w:rFonts w:ascii="Arial" w:hAnsi="Arial" w:cs="Arial"/>
@@ -2664,9 +2612,8 @@
                 <w:sz w:val="28"/>
                 <w:szCs w:val="28"/>
               </w:rPr>
-              <w:t>薪資單</w:t>
-            </w:r>
-            <w:proofErr w:type="gramStart"/>
+              <w:t>”</w:t>
+            </w:r>
             <w:r>
               <w:rPr>
                 <w:rFonts w:ascii="Arial" w:hAnsi="Arial" w:cs="Arial"/>
@@ -2674,9 +2621,8 @@
                 <w:sz w:val="28"/>
                 <w:szCs w:val="28"/>
               </w:rPr>
-              <w:t>”</w:t>
-            </w:r>
-            <w:proofErr w:type="gramEnd"/>
+              <w:t>重複，可改移至</w:t>
+            </w:r>
             <w:r>
               <w:rPr>
                 <w:rFonts w:ascii="Arial" w:hAnsi="Arial" w:cs="Arial"/>
@@ -2684,9 +2630,8 @@
                 <w:sz w:val="28"/>
                 <w:szCs w:val="28"/>
               </w:rPr>
-              <w:t>重複，可</w:t>
-            </w:r>
-            <w:proofErr w:type="gramStart"/>
+              <w:t>父類別</w:t>
+            </w:r>
             <w:r>
               <w:rPr>
                 <w:rFonts w:ascii="Arial" w:hAnsi="Arial" w:cs="Arial"/>
@@ -2694,7 +2639,7 @@
                 <w:sz w:val="28"/>
                 <w:szCs w:val="28"/>
               </w:rPr>
-              <w:t>改移至</w:t>
+              <w:t>Emplyee</w:t>
             </w:r>
             <w:r>
               <w:rPr>
@@ -2703,9 +2648,8 @@
                 <w:sz w:val="28"/>
                 <w:szCs w:val="28"/>
               </w:rPr>
-              <w:t>父</w:t>
-            </w:r>
-            <w:proofErr w:type="gramEnd"/>
+              <w:t>裡的</w:t>
+            </w:r>
             <w:r>
               <w:rPr>
                 <w:rFonts w:ascii="Arial" w:hAnsi="Arial" w:cs="Arial"/>
@@ -2713,47 +2657,7 @@
                 <w:sz w:val="28"/>
                 <w:szCs w:val="28"/>
               </w:rPr>
-              <w:t>類別</w:t>
-            </w:r>
-            <w:proofErr w:type="spellStart"/>
-            <w:r>
-              <w:rPr>
-                <w:rFonts w:ascii="Arial" w:hAnsi="Arial" w:cs="Arial"/>
-                <w:color w:val="000000"/>
-                <w:sz w:val="28"/>
-                <w:szCs w:val="28"/>
-              </w:rPr>
-              <w:t>Emplyee</w:t>
-            </w:r>
-            <w:proofErr w:type="spellEnd"/>
-            <w:r>
-              <w:rPr>
-                <w:rFonts w:ascii="Arial" w:hAnsi="Arial" w:cs="Arial"/>
-                <w:color w:val="000000"/>
-                <w:sz w:val="28"/>
-                <w:szCs w:val="28"/>
-              </w:rPr>
-              <w:t>裡的</w:t>
-            </w:r>
-            <w:proofErr w:type="spellStart"/>
-            <w:r>
-              <w:rPr>
-                <w:rFonts w:ascii="Arial" w:hAnsi="Arial" w:cs="Arial"/>
-                <w:color w:val="000000"/>
-                <w:sz w:val="28"/>
-                <w:szCs w:val="28"/>
-              </w:rPr>
-              <w:t>printInfo</w:t>
-            </w:r>
-            <w:proofErr w:type="spellEnd"/>
-            <w:r>
-              <w:rPr>
-                <w:rFonts w:ascii="Arial" w:hAnsi="Arial" w:cs="Arial"/>
-                <w:color w:val="000000"/>
-                <w:sz w:val="28"/>
-                <w:szCs w:val="28"/>
-              </w:rPr>
-              <w:t>()</w:t>
+              <w:t>printInfo()</w:t>
             </w:r>
             <w:r>
               <w:rPr>
@@ -3242,7 +3146,6 @@
                 <w:szCs w:val="28"/>
               </w:rPr>
             </w:pPr>
-            <w:proofErr w:type="gramStart"/>
             <w:r>
               <w:rPr>
                 <w:rFonts w:ascii="Arial" w:hAnsi="Arial" w:cs="Arial"/>
@@ -3250,37 +3153,7 @@
                 <w:sz w:val="28"/>
                 <w:szCs w:val="28"/>
               </w:rPr>
-              <w:t>迴</w:t>
-            </w:r>
-            <w:proofErr w:type="gramEnd"/>
-            <w:r>
-              <w:rPr>
-                <w:rFonts w:ascii="Arial" w:hAnsi="Arial" w:cs="Arial"/>
-                <w:color w:val="000000"/>
-                <w:sz w:val="28"/>
-                <w:szCs w:val="28"/>
-              </w:rPr>
-              <w:t>圈邏輯重複，可以兩個</w:t>
-            </w:r>
-            <w:proofErr w:type="gramStart"/>
-            <w:r>
-              <w:rPr>
-                <w:rFonts w:ascii="Arial" w:hAnsi="Arial" w:cs="Arial"/>
-                <w:color w:val="000000"/>
-                <w:sz w:val="28"/>
-                <w:szCs w:val="28"/>
-              </w:rPr>
-              <w:t>迴</w:t>
-            </w:r>
-            <w:proofErr w:type="gramEnd"/>
-            <w:r>
-              <w:rPr>
-                <w:rFonts w:ascii="Arial" w:hAnsi="Arial" w:cs="Arial"/>
-                <w:color w:val="000000"/>
-                <w:sz w:val="28"/>
-                <w:szCs w:val="28"/>
-              </w:rPr>
-              <w:t>圈合併</w:t>
+              <w:t>迴圈邏輯重複，可以兩個迴圈合併</w:t>
             </w:r>
           </w:p>
         </w:tc>
@@ -4467,19 +4340,8 @@
                 <w:sz w:val="28"/>
                 <w:szCs w:val="28"/>
               </w:rPr>
-              <w:t>小計、</w:t>
-            </w:r>
-            <w:proofErr w:type="gramStart"/>
-            <w:r>
-              <w:rPr>
-                <w:rFonts w:ascii="Arial" w:hAnsi="Arial" w:cs="Arial" w:hint="eastAsia"/>
-                <w:color w:val="000000"/>
-                <w:sz w:val="28"/>
-                <w:szCs w:val="28"/>
-              </w:rPr>
-              <w:t>合計跑版</w:t>
-            </w:r>
-            <w:proofErr w:type="gramEnd"/>
+              <w:t>小計、合計跑版</w:t>
+            </w:r>
           </w:p>
         </w:tc>
         <w:tc>
@@ -4507,7 +4369,47 @@
                 <w:sz w:val="28"/>
                 <w:szCs w:val="28"/>
               </w:rPr>
-              <w:t>將小計、合計的第一位</w:t>
+              <w:t>將</w:t>
+            </w:r>
+            <w:r>
+              <w:rPr>
+                <w:rFonts w:ascii="Arial" w:eastAsia="微軟正黑體" w:hAnsi="Arial" w:cs="Arial" w:hint="eastAsia"/>
+                <w:noProof/>
+                <w:color w:val="FFFFFF" w:themeColor="background1"/>
+                <w:sz w:val="28"/>
+                <w:szCs w:val="28"/>
+              </w:rPr>
+              <w:t>小計、合計</w:t>
+            </w:r>
+            <w:r>
+              <w:rPr>
+                <w:rFonts w:ascii="Arial" w:eastAsia="微軟正黑體" w:hAnsi="Arial" w:cs="Arial" w:hint="eastAsia"/>
+                <w:noProof/>
+                <w:color w:val="FFFFFF" w:themeColor="background1"/>
+                <w:sz w:val="28"/>
+                <w:szCs w:val="28"/>
+              </w:rPr>
+              <w:t>改成</w:t>
+            </w:r>
+            <w:r>
+              <w:rPr>
+                <w:rFonts w:ascii="Arial" w:eastAsia="微軟正黑體" w:hAnsi="Arial" w:cs="Arial" w:hint="eastAsia"/>
+                <w:noProof/>
+                <w:color w:val="FFFFFF" w:themeColor="background1"/>
+                <w:sz w:val="28"/>
+                <w:szCs w:val="28"/>
+              </w:rPr>
+              <w:t>齊右，</w:t>
+            </w:r>
+            <w:r>
+              <w:rPr>
+                <w:rFonts w:ascii="Arial" w:eastAsia="微軟正黑體" w:hAnsi="Arial" w:cs="Arial" w:hint="eastAsia"/>
+                <w:noProof/>
+                <w:color w:val="FFFFFF" w:themeColor="background1"/>
+                <w:sz w:val="28"/>
+                <w:szCs w:val="28"/>
+              </w:rPr>
+              <w:t>小計、合計的第一位</w:t>
             </w:r>
             <w:r>
               <w:rPr>
@@ -4739,10 +4641,10 @@
                 <w:szCs w:val="28"/>
               </w:rPr>
               <w:drawing>
-                <wp:inline distT="0" distB="0" distL="0" distR="0" wp14:anchorId="056F3B92" wp14:editId="174D07B7">
-                  <wp:extent cx="8036560" cy="1944370"/>
-                  <wp:effectExtent l="0" t="0" r="2540" b="0"/>
-                  <wp:docPr id="1257528231" name="圖片 1"/>
+                <wp:inline distT="0" distB="0" distL="0" distR="0" wp14:anchorId="68ED9AA8" wp14:editId="3D8BB9B2">
+                  <wp:extent cx="7122160" cy="2429390"/>
+                  <wp:effectExtent l="0" t="0" r="2540" b="9525"/>
+                  <wp:docPr id="12248084" name="圖片 1"/>
                   <wp:cNvGraphicFramePr>
                     <a:graphicFrameLocks xmlns:a="http://schemas.openxmlformats.org/drawingml/2006/main" noChangeAspect="1"/>
                   </wp:cNvGraphicFramePr>
@@ -4750,7 +4652,7 @@
                     <a:graphicData uri="http://schemas.openxmlformats.org/drawingml/2006/picture">
                       <pic:pic xmlns:pic="http://schemas.openxmlformats.org/drawingml/2006/picture">
                         <pic:nvPicPr>
-                          <pic:cNvPr id="1257528231" name=""/>
+                          <pic:cNvPr id="12248084" name=""/>
                           <pic:cNvPicPr/>
                         </pic:nvPicPr>
                         <pic:blipFill>
@@ -4762,7 +4664,7 @@
                         <pic:spPr>
                           <a:xfrm>
                             <a:off x="0" y="0"/>
-                            <a:ext cx="8036560" cy="1944370"/>
+                            <a:ext cx="7138959" cy="2435120"/>
                           </a:xfrm>
                           <a:prstGeom prst="rect">
                             <a:avLst/>
@@ -4779,7 +4681,7 @@
             <w:pPr>
               <w:snapToGrid w:val="0"/>
               <w:rPr>
-                <w:rFonts w:ascii="Arial" w:eastAsia="微軟正黑體" w:hAnsi="Arial" w:cs="Arial"/>
+                <w:rFonts w:ascii="Arial" w:eastAsia="微軟正黑體" w:hAnsi="Arial" w:cs="Arial" w:hint="eastAsia"/>
                 <w:noProof/>
                 <w:color w:val="FFFFFF" w:themeColor="background1"/>
                 <w:sz w:val="28"/>
@@ -4796,10 +4698,10 @@
               </w:rPr>
               <w:lastRenderedPageBreak/>
               <w:drawing>
-                <wp:inline distT="0" distB="0" distL="0" distR="0" wp14:anchorId="1A9257F5" wp14:editId="77B09481">
-                  <wp:extent cx="3419475" cy="4587285"/>
-                  <wp:effectExtent l="0" t="0" r="0" b="3810"/>
-                  <wp:docPr id="947923663" name="圖片 1"/>
+                <wp:inline distT="0" distB="0" distL="0" distR="0" wp14:anchorId="52659428" wp14:editId="24C3D7E6">
+                  <wp:extent cx="3219450" cy="4233893"/>
+                  <wp:effectExtent l="0" t="0" r="0" b="0"/>
+                  <wp:docPr id="1064089606" name="圖片 1"/>
                   <wp:cNvGraphicFramePr>
                     <a:graphicFrameLocks xmlns:a="http://schemas.openxmlformats.org/drawingml/2006/main" noChangeAspect="1"/>
                   </wp:cNvGraphicFramePr>
@@ -4807,7 +4709,7 @@
                     <a:graphicData uri="http://schemas.openxmlformats.org/drawingml/2006/picture">
                       <pic:pic xmlns:pic="http://schemas.openxmlformats.org/drawingml/2006/picture">
                         <pic:nvPicPr>
-                          <pic:cNvPr id="947923663" name=""/>
+                          <pic:cNvPr id="1064089606" name=""/>
                           <pic:cNvPicPr/>
                         </pic:nvPicPr>
                         <pic:blipFill>
@@ -4819,7 +4721,7 @@
                         <pic:spPr>
                           <a:xfrm>
                             <a:off x="0" y="0"/>
-                            <a:ext cx="3431899" cy="4603952"/>
+                            <a:ext cx="3221638" cy="4236770"/>
                           </a:xfrm>
                           <a:prstGeom prst="rect">
                             <a:avLst/>
@@ -4831,6 +4733,18 @@
                 </wp:inline>
               </w:drawing>
             </w:r>
+          </w:p>
+          <w:p>
+            <w:pPr>
+              <w:snapToGrid w:val="0"/>
+              <w:rPr>
+                <w:rFonts w:ascii="Arial" w:eastAsia="微軟正黑體" w:hAnsi="Arial" w:cs="Arial"/>
+                <w:noProof/>
+                <w:color w:val="FFFFFF" w:themeColor="background1"/>
+                <w:sz w:val="28"/>
+                <w:szCs w:val="28"/>
+              </w:rPr>
+            </w:pPr>
           </w:p>
         </w:tc>
       </w:tr>
@@ -6093,7 +6007,6 @@
                 <w:szCs w:val="28"/>
               </w:rPr>
             </w:pPr>
-            <w:proofErr w:type="spellStart"/>
             <w:r>
               <w:rPr>
                 <w:rFonts w:ascii="Arial" w:eastAsia="微軟正黑體" w:hAnsi="Arial" w:cs="Arial"/>
@@ -6111,7 +6024,6 @@
               </w:rPr>
               <w:t>stmt</w:t>
             </w:r>
-            <w:proofErr w:type="spellEnd"/>
             <w:r>
               <w:rPr>
                 <w:rFonts w:ascii="Arial" w:eastAsia="微軟正黑體" w:hAnsi="Arial" w:cs="Arial" w:hint="eastAsia"/>
@@ -6394,26 +6306,15 @@
                 <w:sz w:val="28"/>
                 <w:szCs w:val="28"/>
               </w:rPr>
-              <w:lastRenderedPageBreak/>
               <w:t>方法</w:t>
             </w:r>
-            <w:proofErr w:type="spellStart"/>
-            <w:r>
-              <w:rPr>
-                <w:rFonts w:ascii="Arial" w:eastAsia="微軟正黑體" w:hAnsi="Arial" w:cs="Arial" w:hint="eastAsia"/>
-                <w:sz w:val="28"/>
-                <w:szCs w:val="28"/>
-              </w:rPr>
-              <w:t>doUpdate</w:t>
-            </w:r>
-            <w:proofErr w:type="spellEnd"/>
-            <w:r>
-              <w:rPr>
-                <w:rFonts w:ascii="Arial" w:eastAsia="微軟正黑體" w:hAnsi="Arial" w:cs="Arial" w:hint="eastAsia"/>
-                <w:sz w:val="28"/>
-                <w:szCs w:val="28"/>
-              </w:rPr>
-              <w:t>()</w:t>
+            <w:r>
+              <w:rPr>
+                <w:rFonts w:ascii="Arial" w:eastAsia="微軟正黑體" w:hAnsi="Arial" w:cs="Arial" w:hint="eastAsia"/>
+                <w:sz w:val="28"/>
+                <w:szCs w:val="28"/>
+              </w:rPr>
+              <w:t>doUpdate()</w:t>
             </w:r>
             <w:r>
               <w:rPr>
@@ -6669,60 +6570,24 @@
                 <w:sz w:val="28"/>
                 <w:szCs w:val="28"/>
               </w:rPr>
-              <w:lastRenderedPageBreak/>
               <w:t>方法</w:t>
             </w:r>
-            <w:proofErr w:type="spellStart"/>
-            <w:r>
-              <w:rPr>
-                <w:rFonts w:ascii="Arial" w:eastAsia="微軟正黑體" w:hAnsi="Arial" w:cs="Arial" w:hint="eastAsia"/>
-                <w:sz w:val="28"/>
-                <w:szCs w:val="28"/>
-              </w:rPr>
-              <w:t>do</w:t>
-            </w:r>
-            <w:r>
-              <w:rPr>
-                <w:rFonts w:ascii="Arial" w:eastAsia="微軟正黑體" w:hAnsi="Arial" w:cs="Arial" w:hint="eastAsia"/>
-                <w:sz w:val="28"/>
-                <w:szCs w:val="28"/>
-              </w:rPr>
-              <w:t>Query</w:t>
-            </w:r>
-            <w:proofErr w:type="spellEnd"/>
-            <w:r>
-              <w:rPr>
-                <w:rFonts w:ascii="Arial" w:eastAsia="微軟正黑體" w:hAnsi="Arial" w:cs="Arial" w:hint="eastAsia"/>
-                <w:sz w:val="28"/>
-                <w:szCs w:val="28"/>
-              </w:rPr>
-              <w:t xml:space="preserve"> </w:t>
-            </w:r>
-            <w:r>
-              <w:rPr>
-                <w:rFonts w:ascii="Arial" w:eastAsia="微軟正黑體" w:hAnsi="Arial" w:cs="Arial" w:hint="eastAsia"/>
-                <w:sz w:val="28"/>
-                <w:szCs w:val="28"/>
-              </w:rPr>
-              <w:t>()</w:t>
-            </w:r>
-            <w:r>
-              <w:rPr>
-                <w:rFonts w:ascii="Arial" w:eastAsia="微軟正黑體" w:hAnsi="Arial" w:cs="Arial" w:hint="eastAsia"/>
-                <w:sz w:val="28"/>
-                <w:szCs w:val="28"/>
-              </w:rPr>
-              <w:t>內</w:t>
-            </w:r>
-            <w:r>
-              <w:rPr>
-                <w:rFonts w:ascii="Arial" w:eastAsia="微軟正黑體" w:hAnsi="Arial" w:cs="Arial" w:hint="eastAsia"/>
-                <w:sz w:val="28"/>
-                <w:szCs w:val="28"/>
-              </w:rPr>
-              <w:t>若查無資料可以顯示</w:t>
-            </w:r>
-            <w:proofErr w:type="gramStart"/>
+            <w:r>
+              <w:rPr>
+                <w:rFonts w:ascii="Arial" w:eastAsia="微軟正黑體" w:hAnsi="Arial" w:cs="Arial" w:hint="eastAsia"/>
+                <w:sz w:val="28"/>
+                <w:szCs w:val="28"/>
+              </w:rPr>
+              <w:t>doQuery ()</w:t>
+            </w:r>
+            <w:r>
+              <w:rPr>
+                <w:rFonts w:ascii="Arial" w:eastAsia="微軟正黑體" w:hAnsi="Arial" w:cs="Arial" w:hint="eastAsia"/>
+                <w:sz w:val="28"/>
+                <w:szCs w:val="28"/>
+              </w:rPr>
+              <w:t>內若查無資料可以顯示</w:t>
+            </w:r>
             <w:r>
               <w:rPr>
                 <w:rFonts w:ascii="Arial" w:eastAsia="微軟正黑體" w:hAnsi="Arial" w:cs="Arial"/>
@@ -6731,7 +6596,6 @@
               </w:rPr>
               <w:t>”</w:t>
             </w:r>
-            <w:proofErr w:type="gramEnd"/>
             <w:r>
               <w:rPr>
                 <w:rFonts w:ascii="Arial" w:eastAsia="微軟正黑體" w:hAnsi="Arial" w:cs="Arial" w:hint="eastAsia"/>
@@ -6740,7 +6604,6 @@
               </w:rPr>
               <w:t>查無資料</w:t>
             </w:r>
-            <w:proofErr w:type="gramStart"/>
             <w:r>
               <w:rPr>
                 <w:rFonts w:ascii="Arial" w:eastAsia="微軟正黑體" w:hAnsi="Arial" w:cs="Arial"/>
@@ -6749,7 +6612,6 @@
               </w:rPr>
               <w:t>”</w:t>
             </w:r>
-            <w:proofErr w:type="gramEnd"/>
             <w:r>
               <w:rPr>
                 <w:rFonts w:ascii="Arial" w:eastAsia="微軟正黑體" w:hAnsi="Arial" w:cs="Arial" w:hint="eastAsia"/>
@@ -7032,7 +6894,6 @@
                 <w:sz w:val="28"/>
                 <w:szCs w:val="28"/>
               </w:rPr>
-              <w:lastRenderedPageBreak/>
               <w:t>SQL</w:t>
             </w:r>
             <w:r>
